--- a/report/user-guide.docx
+++ b/report/user-guide.docx
@@ -104,7 +104,7 @@
           <w:sz w:val="48"/>
           <w:szCs w:val="48"/>
         </w:rPr>
-        <w:t>2</w:t>
+        <w:t>3</w:t>
       </w:r>
     </w:p>
     <w:p>
@@ -240,15 +240,14 @@
           <w:rFonts w:ascii="Arial" w:eastAsia="Arial" w:hAnsi="Arial" w:cs="Arial"/>
           <w:color w:val="000000" w:themeColor="text1"/>
         </w:rPr>
-        <w:t>February 2</w:t>
+        <w:t xml:space="preserve">February </w:t>
       </w:r>
       <w:r>
         <w:rPr>
           <w:rFonts w:ascii="Arial" w:eastAsia="Arial" w:hAnsi="Arial" w:cs="Arial"/>
           <w:color w:val="000000" w:themeColor="text1"/>
-          <w:vertAlign w:val="superscript"/>
-        </w:rPr>
-        <w:t>nd</w:t>
+        </w:rPr>
+        <w:t>16th</w:t>
       </w:r>
       <w:r>
         <w:rPr>
@@ -319,7 +318,7 @@
           <w:r>
             <w:fldChar w:fldCharType="separate"/>
           </w:r>
-          <w:hyperlink w:anchor="_Toc189363116" w:history="1">
+          <w:hyperlink w:anchor="_Toc190462306" w:history="1">
             <w:r>
               <w:rPr>
                 <w:rStyle w:val="Hyperlink"/>
@@ -348,7 +347,7 @@
                 <w:noProof/>
                 <w:webHidden/>
               </w:rPr>
-              <w:instrText xml:space="preserve"> PAGEREF _Toc189363116 \h </w:instrText>
+              <w:instrText xml:space="preserve"> PAGEREF _Toc190462306 \h </w:instrText>
             </w:r>
             <w:r>
               <w:rPr>
@@ -392,7 +391,7 @@
               <w14:ligatures w14:val="standardContextual"/>
             </w:rPr>
           </w:pPr>
-          <w:hyperlink w:anchor="_Toc189363117" w:history="1">
+          <w:hyperlink w:anchor="_Toc190462307" w:history="1">
             <w:r>
               <w:rPr>
                 <w:rStyle w:val="Hyperlink"/>
@@ -421,7 +420,7 @@
                 <w:noProof/>
                 <w:webHidden/>
               </w:rPr>
-              <w:instrText xml:space="preserve"> PAGEREF _Toc189363117 \h </w:instrText>
+              <w:instrText xml:space="preserve"> PAGEREF _Toc190462307 \h </w:instrText>
             </w:r>
             <w:r>
               <w:rPr>
@@ -465,7 +464,7 @@
               <w14:ligatures w14:val="standardContextual"/>
             </w:rPr>
           </w:pPr>
-          <w:hyperlink w:anchor="_Toc189363118" w:history="1">
+          <w:hyperlink w:anchor="_Toc190462308" w:history="1">
             <w:r>
               <w:rPr>
                 <w:rStyle w:val="Hyperlink"/>
@@ -492,7 +491,7 @@
                 <w:noProof/>
                 <w:webHidden/>
               </w:rPr>
-              <w:instrText xml:space="preserve"> PAGEREF _Toc189363118 \h </w:instrText>
+              <w:instrText xml:space="preserve"> PAGEREF _Toc190462308 \h </w:instrText>
             </w:r>
             <w:r>
               <w:rPr>
@@ -536,7 +535,7 @@
               <w14:ligatures w14:val="standardContextual"/>
             </w:rPr>
           </w:pPr>
-          <w:hyperlink w:anchor="_Toc189363119" w:history="1">
+          <w:hyperlink w:anchor="_Toc190462309" w:history="1">
             <w:r>
               <w:rPr>
                 <w:rStyle w:val="Hyperlink"/>
@@ -563,7 +562,7 @@
                 <w:noProof/>
                 <w:webHidden/>
               </w:rPr>
-              <w:instrText xml:space="preserve"> PAGEREF _Toc189363119 \h </w:instrText>
+              <w:instrText xml:space="preserve"> PAGEREF _Toc190462309 \h </w:instrText>
             </w:r>
             <w:r>
               <w:rPr>
@@ -607,7 +606,7 @@
               <w14:ligatures w14:val="standardContextual"/>
             </w:rPr>
           </w:pPr>
-          <w:hyperlink w:anchor="_Toc189363120" w:history="1">
+          <w:hyperlink w:anchor="_Toc190462310" w:history="1">
             <w:r>
               <w:rPr>
                 <w:rStyle w:val="Hyperlink"/>
@@ -634,7 +633,7 @@
                 <w:noProof/>
                 <w:webHidden/>
               </w:rPr>
-              <w:instrText xml:space="preserve"> PAGEREF _Toc189363120 \h </w:instrText>
+              <w:instrText xml:space="preserve"> PAGEREF _Toc190462310 \h </w:instrText>
             </w:r>
             <w:r>
               <w:rPr>
@@ -678,7 +677,7 @@
               <w14:ligatures w14:val="standardContextual"/>
             </w:rPr>
           </w:pPr>
-          <w:hyperlink w:anchor="_Toc189363121" w:history="1">
+          <w:hyperlink w:anchor="_Toc190462311" w:history="1">
             <w:r>
               <w:rPr>
                 <w:rStyle w:val="Hyperlink"/>
@@ -707,7 +706,7 @@
                 <w:noProof/>
                 <w:webHidden/>
               </w:rPr>
-              <w:instrText xml:space="preserve"> PAGEREF _Toc189363121 \h </w:instrText>
+              <w:instrText xml:space="preserve"> PAGEREF _Toc190462311 \h </w:instrText>
             </w:r>
             <w:r>
               <w:rPr>
@@ -751,7 +750,7 @@
               <w14:ligatures w14:val="standardContextual"/>
             </w:rPr>
           </w:pPr>
-          <w:hyperlink w:anchor="_Toc189363122" w:history="1">
+          <w:hyperlink w:anchor="_Toc190462312" w:history="1">
             <w:r>
               <w:rPr>
                 <w:rStyle w:val="Hyperlink"/>
@@ -779,7 +778,7 @@
                 <w:noProof/>
                 <w:webHidden/>
               </w:rPr>
-              <w:instrText xml:space="preserve"> PAGEREF _Toc189363122 \h </w:instrText>
+              <w:instrText xml:space="preserve"> PAGEREF _Toc190462312 \h </w:instrText>
             </w:r>
             <w:r>
               <w:rPr>
@@ -823,7 +822,7 @@
               <w14:ligatures w14:val="standardContextual"/>
             </w:rPr>
           </w:pPr>
-          <w:hyperlink w:anchor="_Toc189363123" w:history="1">
+          <w:hyperlink w:anchor="_Toc190462313" w:history="1">
             <w:r>
               <w:rPr>
                 <w:rStyle w:val="Hyperlink"/>
@@ -852,7 +851,7 @@
                 <w:noProof/>
                 <w:webHidden/>
               </w:rPr>
-              <w:instrText xml:space="preserve"> PAGEREF _Toc189363123 \h </w:instrText>
+              <w:instrText xml:space="preserve"> PAGEREF _Toc190462313 \h </w:instrText>
             </w:r>
             <w:r>
               <w:rPr>
@@ -924,7 +923,7 @@
         </w:rPr>
       </w:pPr>
       <w:bookmarkStart w:id="0" w:name="_Toc1540207967"/>
-      <w:bookmarkStart w:id="1" w:name="_Toc189363116"/>
+      <w:bookmarkStart w:id="1" w:name="_Toc190462306"/>
       <w:r>
         <w:rPr>
           <w:b/>
@@ -937,51 +936,84 @@
       <w:bookmarkEnd w:id="1"/>
     </w:p>
     <w:p>
-      <w:pPr>
-        <w:rPr>
-          <w:rFonts w:asciiTheme="majorHAnsi" w:hAnsiTheme="majorHAnsi"/>
+      <w:r>
+        <w:t xml:space="preserve">The purpose of the program </w:t>
+      </w:r>
+      <w:r>
+        <w:t xml:space="preserve">is to </w:t>
+      </w:r>
+      <w:r>
+        <w:t>perform</w:t>
+      </w:r>
+      <w:r>
+        <w:t xml:space="preserve"> network reconnaissance using a SYN scan, a technique where it sends SYN packets to target ports and interprets responses to determine their state. It is useful for:</w:t>
+      </w:r>
+    </w:p>
+    <w:p>
+      <w:pPr>
+        <w:pStyle w:val="ListParagraph"/>
+        <w:numPr>
+          <w:ilvl w:val="0"/>
+          <w:numId w:val="1"/>
+        </w:numPr>
+      </w:pPr>
+      <w:r>
+        <w:t>Identifying active hosts on a network.</w:t>
+      </w:r>
+    </w:p>
+    <w:p>
+      <w:pPr>
+        <w:pStyle w:val="ListParagraph"/>
+        <w:numPr>
+          <w:ilvl w:val="0"/>
+          <w:numId w:val="1"/>
+        </w:numPr>
+      </w:pPr>
+      <w:r>
+        <w:t>Detecting open/closed/filtered ports on those hosts.</w:t>
+      </w:r>
+    </w:p>
+    <w:p>
+      <w:pPr>
+        <w:pStyle w:val="ListParagraph"/>
+        <w:numPr>
+          <w:ilvl w:val="0"/>
+          <w:numId w:val="1"/>
+        </w:numPr>
+      </w:pPr>
+      <w:r>
+        <w:t>Scanning</w:t>
+      </w:r>
+      <w:r>
+        <w:t xml:space="preserve"> a local subnet or a specified target range.</w:t>
+      </w:r>
+    </w:p>
+    <w:p>
+      <w:pPr>
+        <w:pStyle w:val="ListParagraph"/>
+        <w:numPr>
+          <w:ilvl w:val="0"/>
+          <w:numId w:val="1"/>
+        </w:numPr>
+      </w:pPr>
+      <w:r>
+        <w:t>Customizing scans using command-line arguments.</w:t>
+      </w:r>
+    </w:p>
+    <w:p>
+      <w:pPr>
+        <w:pStyle w:val="Heading1"/>
+        <w:rPr>
           <w:b/>
           <w:bCs/>
-          <w:color w:val="0F4761" w:themeColor="accent1" w:themeShade="BF"/>
-          <w:sz w:val="40"/>
-          <w:szCs w:val="40"/>
-        </w:rPr>
-      </w:pPr>
-      <w:r>
-        <w:t xml:space="preserve">The purpose of the program is to capture and analyze network traffic at the packet level using Python and </w:t>
-      </w:r>
-      <w:proofErr w:type="spellStart"/>
-      <w:r>
-        <w:t>Scapy</w:t>
-      </w:r>
-      <w:proofErr w:type="spellEnd"/>
-      <w:r>
-        <w:t>. It will filter packets by protocol (Ethernet, IPv4, ICMP, TCP, UDP, DNS</w:t>
-      </w:r>
-      <w:r>
-        <w:t>, IPv6, ICMPv6</w:t>
-      </w:r>
-      <w:r>
-        <w:t>), convert raw packet data into hexadecimal dumps, and parse the packet headers to extract and display key fields such as source/destination MAC and IP addresses, protocol-specific details, and port numbers. The program aims to provide a clear, structured, and human-readable output of packet information</w:t>
-      </w:r>
-      <w:r>
-        <w:t>.</w:t>
-      </w:r>
-    </w:p>
-    <w:p>
-      <w:pPr>
-        <w:pStyle w:val="Heading1"/>
+        </w:rPr>
+      </w:pPr>
+      <w:bookmarkStart w:id="2" w:name="_Toc190462307"/>
+      <w:r>
         <w:rPr>
           <w:b/>
           <w:bCs/>
         </w:rPr>
-      </w:pPr>
-      <w:bookmarkStart w:id="2" w:name="_Toc189363117"/>
-      <w:r>
-        <w:rPr>
-          <w:b/>
-          <w:bCs/>
-        </w:rPr>
         <w:t>Installation</w:t>
       </w:r>
       <w:bookmarkEnd w:id="2"/>
@@ -996,7 +1028,7 @@
         </w:rPr>
         <w:t xml:space="preserve">Navigate to </w:t>
       </w:r>
-      <w:hyperlink r:id="rId6" w:history="1">
+      <w:hyperlink r:id="rId7" w:history="1">
         <w:r>
           <w:rPr>
             <w:rStyle w:val="Hyperlink"/>
@@ -1027,7 +1059,7 @@
         <w:rPr>
           <w:rFonts w:eastAsiaTheme="majorEastAsia" w:cstheme="majorBidi"/>
         </w:rPr>
-        <w:t>2</w:t>
+        <w:t>3</w:t>
       </w:r>
       <w:r>
         <w:rPr>
@@ -1040,7 +1072,7 @@
       <w:pPr>
         <w:pStyle w:val="Heading2"/>
       </w:pPr>
-      <w:bookmarkStart w:id="3" w:name="_Toc189363118"/>
+      <w:bookmarkStart w:id="3" w:name="_Toc190462308"/>
       <w:r>
         <w:t>Requirements</w:t>
       </w:r>
@@ -1084,7 +1116,7 @@
       <w:pPr>
         <w:pStyle w:val="Heading2"/>
       </w:pPr>
-      <w:bookmarkStart w:id="4" w:name="_Toc189363119"/>
+      <w:bookmarkStart w:id="4" w:name="_Toc190462309"/>
       <w:r>
         <w:t>Building</w:t>
       </w:r>
@@ -1108,7 +1140,7 @@
       <w:pPr>
         <w:pStyle w:val="Heading2"/>
       </w:pPr>
-      <w:bookmarkStart w:id="5" w:name="_Toc189363120"/>
+      <w:bookmarkStart w:id="5" w:name="_Toc190462310"/>
       <w:r>
         <w:t>Running</w:t>
       </w:r>
@@ -1141,21 +1173,40 @@
         </w:rPr>
         <w:t>-</w:t>
       </w:r>
-      <w:proofErr w:type="spellStart"/>
       <w:r>
         <w:rPr>
           <w:rFonts w:ascii="Courier New" w:eastAsia="Courier New" w:hAnsi="Courier New" w:cs="Courier New"/>
           <w:color w:val="000000" w:themeColor="text1"/>
         </w:rPr>
-        <w:t>i</w:t>
-      </w:r>
-      <w:proofErr w:type="spellEnd"/>
+        <w:t>t</w:t>
+      </w:r>
       <w:r>
         <w:rPr>
           <w:rFonts w:ascii="Courier New" w:eastAsia="Courier New" w:hAnsi="Courier New" w:cs="Courier New"/>
           <w:color w:val="000000" w:themeColor="text1"/>
         </w:rPr>
-        <w:t xml:space="preserve"> &lt;interface&gt; -f &lt;filter&gt; -c &lt;count&gt;</w:t>
+        <w:t xml:space="preserve"> &lt;</w:t>
+      </w:r>
+      <w:r>
+        <w:rPr>
+          <w:rFonts w:ascii="Courier New" w:eastAsia="Courier New" w:hAnsi="Courier New" w:cs="Courier New"/>
+          <w:color w:val="000000" w:themeColor="text1"/>
+        </w:rPr>
+        <w:t>target</w:t>
+      </w:r>
+      <w:r>
+        <w:rPr>
+          <w:rFonts w:ascii="Courier New" w:eastAsia="Courier New" w:hAnsi="Courier New" w:cs="Courier New"/>
+          <w:color w:val="000000" w:themeColor="text1"/>
+        </w:rPr>
+        <w:t>&gt; -</w:t>
+      </w:r>
+      <w:r>
+        <w:rPr>
+          <w:rFonts w:ascii="Courier New" w:eastAsia="Courier New" w:hAnsi="Courier New" w:cs="Courier New"/>
+          <w:color w:val="000000" w:themeColor="text1"/>
+        </w:rPr>
+        <w:t>p &lt;ports&gt; --show &lt;filter&gt;</w:t>
       </w:r>
     </w:p>
     <w:p>
@@ -1166,7 +1217,7 @@
           <w:bCs/>
         </w:rPr>
       </w:pPr>
-      <w:bookmarkStart w:id="6" w:name="_Toc189363121"/>
+      <w:bookmarkStart w:id="6" w:name="_Toc190462311"/>
       <w:r>
         <w:rPr>
           <w:b/>
@@ -1195,7 +1246,7 @@
           <w:rFonts w:asciiTheme="majorHAnsi" w:hAnsiTheme="majorHAnsi"/>
         </w:rPr>
       </w:pPr>
-      <w:bookmarkStart w:id="7" w:name="_Toc189363122"/>
+      <w:bookmarkStart w:id="7" w:name="_Toc190462312"/>
       <w:r>
         <w:rPr>
           <w:rFonts w:eastAsia="Courier New" w:cs="Courier New"/>
@@ -1310,40 +1361,38 @@
             </w:pPr>
             <w:r>
               <w:rPr>
-                <w:rFonts w:ascii="Arial" w:eastAsia="Arial" w:hAnsi="Arial" w:cs="Arial"/>
+                <w:rFonts w:ascii="Courier New" w:eastAsia="Courier New" w:hAnsi="Courier New" w:cs="Courier New"/>
                 <w:color w:val="000000" w:themeColor="text1"/>
               </w:rPr>
-              <w:t>&lt;</w:t>
-            </w:r>
-            <w:r>
-              <w:rPr>
-                <w:rFonts w:ascii="Arial" w:eastAsia="Arial" w:hAnsi="Arial" w:cs="Arial"/>
+              <w:t>-</w:t>
+            </w:r>
+            <w:r>
+              <w:rPr>
+                <w:rFonts w:ascii="Courier New" w:eastAsia="Courier New" w:hAnsi="Courier New" w:cs="Courier New"/>
                 <w:color w:val="000000" w:themeColor="text1"/>
               </w:rPr>
-              <w:t>-</w:t>
-            </w:r>
-            <w:proofErr w:type="spellStart"/>
-            <w:r>
-              <w:rPr>
-                <w:rFonts w:ascii="Arial" w:eastAsia="Arial" w:hAnsi="Arial" w:cs="Arial"/>
+              <w:t>t</w:t>
+            </w:r>
+            <w:r>
+              <w:rPr>
+                <w:rFonts w:ascii="Courier New" w:eastAsia="Courier New" w:hAnsi="Courier New" w:cs="Courier New"/>
                 <w:color w:val="000000" w:themeColor="text1"/>
               </w:rPr>
-              <w:t>i</w:t>
-            </w:r>
-            <w:proofErr w:type="spellEnd"/>
-            <w:r>
-              <w:rPr>
-                <w:rFonts w:ascii="Arial" w:eastAsia="Arial" w:hAnsi="Arial" w:cs="Arial"/>
+              <w:t xml:space="preserve"> &lt;</w:t>
+            </w:r>
+            <w:r>
+              <w:rPr>
+                <w:rFonts w:ascii="Courier New" w:eastAsia="Courier New" w:hAnsi="Courier New" w:cs="Courier New"/>
                 <w:color w:val="000000" w:themeColor="text1"/>
               </w:rPr>
+              <w:t>target</w:t>
+            </w:r>
+            <w:r>
+              <w:rPr>
+                <w:rFonts w:ascii="Courier New" w:eastAsia="Courier New" w:hAnsi="Courier New" w:cs="Courier New"/>
+                <w:color w:val="000000" w:themeColor="text1"/>
+              </w:rPr>
               <w:t>&gt;</w:t>
-            </w:r>
-            <w:r>
-              <w:rPr>
-                <w:rFonts w:ascii="Arial" w:eastAsia="Arial" w:hAnsi="Arial" w:cs="Arial"/>
-                <w:color w:val="000000" w:themeColor="text1"/>
-              </w:rPr>
-              <w:t xml:space="preserve"> or &lt;--interface&gt;</w:t>
             </w:r>
           </w:p>
         </w:tc>
@@ -1368,10 +1417,7 @@
               <w:spacing w:after="0"/>
             </w:pPr>
             <w:r>
-              <w:t>Specifies the network interface to capture packets on</w:t>
-            </w:r>
-            <w:r>
-              <w:t>. (Default: any)</w:t>
+              <w:t>specifies the target(s) to scan</w:t>
             </w:r>
           </w:p>
         </w:tc>
@@ -1406,24 +1452,17 @@
             </w:pPr>
             <w:r>
               <w:rPr>
-                <w:rFonts w:ascii="Arial" w:eastAsia="Arial" w:hAnsi="Arial" w:cs="Arial"/>
+                <w:rFonts w:ascii="Courier New" w:eastAsia="Courier New" w:hAnsi="Courier New" w:cs="Courier New"/>
                 <w:color w:val="000000" w:themeColor="text1"/>
               </w:rPr>
-              <w:t>&lt;</w:t>
-            </w:r>
-            <w:r>
-              <w:rPr>
-                <w:rFonts w:ascii="Arial" w:eastAsia="Arial" w:hAnsi="Arial" w:cs="Arial"/>
+              <w:t>-</w:t>
+            </w:r>
+            <w:r>
+              <w:rPr>
+                <w:rFonts w:ascii="Courier New" w:eastAsia="Courier New" w:hAnsi="Courier New" w:cs="Courier New"/>
                 <w:color w:val="000000" w:themeColor="text1"/>
               </w:rPr>
-              <w:t>-</w:t>
-            </w:r>
-            <w:r>
-              <w:rPr>
-                <w:rFonts w:ascii="Arial" w:eastAsia="Arial" w:hAnsi="Arial" w:cs="Arial"/>
-                <w:color w:val="000000" w:themeColor="text1"/>
-              </w:rPr>
-              <w:t>f&gt; or &lt;--filter&gt;</w:t>
+              <w:t>p &lt;ports&gt;</w:t>
             </w:r>
           </w:p>
         </w:tc>
@@ -1448,60 +1487,7 @@
               <w:spacing w:after="0"/>
             </w:pPr>
             <w:r>
-              <w:t>Specifies the BPF to apply. Common filters include </w:t>
-            </w:r>
-            <w:proofErr w:type="spellStart"/>
-            <w:r>
-              <w:t>tcp</w:t>
-            </w:r>
-            <w:proofErr w:type="spellEnd"/>
-            <w:r>
-              <w:t>, </w:t>
-            </w:r>
-            <w:proofErr w:type="spellStart"/>
-            <w:r>
-              <w:t>udp</w:t>
-            </w:r>
-            <w:proofErr w:type="spellEnd"/>
-            <w:r>
-              <w:t>, </w:t>
-            </w:r>
-            <w:proofErr w:type="spellStart"/>
-            <w:r>
-              <w:t>icmp</w:t>
-            </w:r>
-            <w:proofErr w:type="spellEnd"/>
-            <w:r>
-              <w:t>,</w:t>
-            </w:r>
-            <w:r>
-              <w:t xml:space="preserve"> </w:t>
-            </w:r>
-            <w:proofErr w:type="spellStart"/>
-            <w:proofErr w:type="gramStart"/>
-            <w:r>
-              <w:t>arp</w:t>
-            </w:r>
-            <w:proofErr w:type="spellEnd"/>
-            <w:proofErr w:type="gramEnd"/>
-            <w:r>
-              <w:t xml:space="preserve">, </w:t>
-            </w:r>
-            <w:proofErr w:type="spellStart"/>
-            <w:r>
-              <w:t>ip</w:t>
-            </w:r>
-            <w:proofErr w:type="spellEnd"/>
-            <w:r>
-              <w:t xml:space="preserve">, ip6, icmp6, and </w:t>
-            </w:r>
-            <w:proofErr w:type="spellStart"/>
-            <w:r>
-              <w:t>dns</w:t>
-            </w:r>
-            <w:proofErr w:type="spellEnd"/>
-            <w:r>
-              <w:t>.</w:t>
+              <w:t>specific ports or port ranges to scan</w:t>
             </w:r>
           </w:p>
         </w:tc>
@@ -1536,24 +1522,10 @@
             </w:pPr>
             <w:r>
               <w:rPr>
-                <w:rFonts w:ascii="Arial" w:eastAsia="Arial" w:hAnsi="Arial" w:cs="Arial"/>
+                <w:rFonts w:ascii="Courier New" w:eastAsia="Courier New" w:hAnsi="Courier New" w:cs="Courier New"/>
                 <w:color w:val="000000" w:themeColor="text1"/>
               </w:rPr>
-              <w:t>&lt;</w:t>
-            </w:r>
-            <w:r>
-              <w:rPr>
-                <w:rFonts w:ascii="Arial" w:eastAsia="Arial" w:hAnsi="Arial" w:cs="Arial"/>
-                <w:color w:val="000000" w:themeColor="text1"/>
-              </w:rPr>
-              <w:t>-</w:t>
-            </w:r>
-            <w:r>
-              <w:rPr>
-                <w:rFonts w:ascii="Arial" w:eastAsia="Arial" w:hAnsi="Arial" w:cs="Arial"/>
-                <w:color w:val="000000" w:themeColor="text1"/>
-              </w:rPr>
-              <w:t>c&gt; or &lt;--count&gt;</w:t>
+              <w:t>--show &lt;filter&gt;</w:t>
             </w:r>
           </w:p>
         </w:tc>
@@ -1578,22 +1550,15 @@
               <w:spacing w:after="0"/>
             </w:pPr>
             <w:r>
-              <w:t xml:space="preserve">Specifies the number of packets to capture. </w:t>
-            </w:r>
-            <w:r>
-              <w:t>(</w:t>
-            </w:r>
-            <w:r>
-              <w:t>Default</w:t>
-            </w:r>
-            <w:r>
-              <w:t>: 1)</w:t>
+              <w:t>Filters the final output based on port states</w:t>
+            </w:r>
+            <w:r>
+              <w:t xml:space="preserve"> (open, closed, filtered)</w:t>
             </w:r>
           </w:p>
         </w:tc>
       </w:tr>
     </w:tbl>
-    <w:p/>
     <w:p>
       <w:pPr>
         <w:rPr>
@@ -1605,13 +1570,6 @@
           <w:szCs w:val="40"/>
         </w:rPr>
       </w:pPr>
-      <w:r>
-        <w:rPr>
-          <w:b/>
-          <w:bCs/>
-        </w:rPr>
-        <w:br w:type="page"/>
-      </w:r>
     </w:p>
     <w:p>
       <w:pPr>
@@ -1622,7 +1580,7 @@
           <w:bCs/>
         </w:rPr>
       </w:pPr>
-      <w:bookmarkStart w:id="8" w:name="_Toc189363123"/>
+      <w:bookmarkStart w:id="8" w:name="_Toc190462313"/>
       <w:r>
         <w:rPr>
           <w:b/>
@@ -1672,136 +1630,6 @@
           </w:tcPr>
           <w:p>
             <w:pPr>
-              <w:jc w:val="center"/>
-              <w:rPr>
-                <w:rFonts w:ascii="Courier New" w:eastAsia="Courier New" w:hAnsi="Courier New" w:cs="Courier New"/>
-                <w:color w:val="000000" w:themeColor="text1"/>
-              </w:rPr>
-            </w:pPr>
-            <w:r>
-              <w:rPr>
-                <w:rFonts w:ascii="Courier New" w:eastAsia="Courier New" w:hAnsi="Courier New" w:cs="Courier New"/>
-                <w:noProof/>
-                <w:color w:val="000000" w:themeColor="text1"/>
-              </w:rPr>
-              <w:drawing>
-                <wp:inline distT="0" distB="0" distL="0" distR="0" wp14:anchorId="68133B08" wp14:editId="5F59CE28">
-                  <wp:extent cx="5359179" cy="7630254"/>
-                  <wp:effectExtent l="0" t="0" r="0" b="8890"/>
-                  <wp:docPr id="956320842" name="Picture 2"/>
-                  <wp:cNvGraphicFramePr>
-                    <a:graphicFrameLocks xmlns:a="http://schemas.openxmlformats.org/drawingml/2006/main" noChangeAspect="1"/>
-                  </wp:cNvGraphicFramePr>
-                  <a:graphic xmlns:a="http://schemas.openxmlformats.org/drawingml/2006/main">
-                    <a:graphicData uri="http://schemas.openxmlformats.org/drawingml/2006/picture">
-                      <pic:pic xmlns:pic="http://schemas.openxmlformats.org/drawingml/2006/picture">
-                        <pic:nvPicPr>
-                          <pic:cNvPr id="0" name="Picture 6"/>
-                          <pic:cNvPicPr>
-                            <a:picLocks noChangeAspect="1" noChangeArrowheads="1"/>
-                          </pic:cNvPicPr>
-                        </pic:nvPicPr>
-                        <pic:blipFill>
-                          <a:blip r:embed="rId7">
-                            <a:extLst>
-                              <a:ext uri="{28A0092B-C50C-407E-A947-70E740481C1C}">
-                                <a14:useLocalDpi xmlns:a14="http://schemas.microsoft.com/office/drawing/2010/main" val="0"/>
-                              </a:ext>
-                            </a:extLst>
-                          </a:blip>
-                          <a:srcRect/>
-                          <a:stretch>
-                            <a:fillRect/>
-                          </a:stretch>
-                        </pic:blipFill>
-                        <pic:spPr bwMode="auto">
-                          <a:xfrm>
-                            <a:off x="0" y="0"/>
-                            <a:ext cx="5367630" cy="7642286"/>
-                          </a:xfrm>
-                          <a:prstGeom prst="rect">
-                            <a:avLst/>
-                          </a:prstGeom>
-                          <a:noFill/>
-                          <a:ln>
-                            <a:noFill/>
-                          </a:ln>
-                        </pic:spPr>
-                      </pic:pic>
-                    </a:graphicData>
-                  </a:graphic>
-                </wp:inline>
-              </w:drawing>
-            </w:r>
-          </w:p>
-          <w:p>
-            <w:pPr>
-              <w:jc w:val="center"/>
-              <w:rPr>
-                <w:rFonts w:ascii="Courier New" w:eastAsia="Courier New" w:hAnsi="Courier New" w:cs="Courier New"/>
-                <w:color w:val="000000" w:themeColor="text1"/>
-              </w:rPr>
-            </w:pPr>
-            <w:r>
-              <w:rPr>
-                <w:rFonts w:ascii="Courier New" w:eastAsia="Courier New" w:hAnsi="Courier New" w:cs="Courier New"/>
-                <w:noProof/>
-                <w:color w:val="000000" w:themeColor="text1"/>
-              </w:rPr>
-              <w:lastRenderedPageBreak/>
-              <w:drawing>
-                <wp:inline distT="0" distB="0" distL="0" distR="0" wp14:anchorId="1245DBA7" wp14:editId="0D1F8245">
-                  <wp:extent cx="5943600" cy="4371975"/>
-                  <wp:effectExtent l="0" t="0" r="0" b="9525"/>
-                  <wp:docPr id="436611737" name="Picture 4"/>
-                  <wp:cNvGraphicFramePr>
-                    <a:graphicFrameLocks xmlns:a="http://schemas.openxmlformats.org/drawingml/2006/main" noChangeAspect="1"/>
-                  </wp:cNvGraphicFramePr>
-                  <a:graphic xmlns:a="http://schemas.openxmlformats.org/drawingml/2006/main">
-                    <a:graphicData uri="http://schemas.openxmlformats.org/drawingml/2006/picture">
-                      <pic:pic xmlns:pic="http://schemas.openxmlformats.org/drawingml/2006/picture">
-                        <pic:nvPicPr>
-                          <pic:cNvPr id="0" name="Picture 13"/>
-                          <pic:cNvPicPr>
-                            <a:picLocks noChangeAspect="1" noChangeArrowheads="1"/>
-                          </pic:cNvPicPr>
-                        </pic:nvPicPr>
-                        <pic:blipFill>
-                          <a:blip r:embed="rId8">
-                            <a:extLst>
-                              <a:ext uri="{28A0092B-C50C-407E-A947-70E740481C1C}">
-                                <a14:useLocalDpi xmlns:a14="http://schemas.microsoft.com/office/drawing/2010/main" val="0"/>
-                              </a:ext>
-                            </a:extLst>
-                          </a:blip>
-                          <a:srcRect/>
-                          <a:stretch>
-                            <a:fillRect/>
-                          </a:stretch>
-                        </pic:blipFill>
-                        <pic:spPr bwMode="auto">
-                          <a:xfrm>
-                            <a:off x="0" y="0"/>
-                            <a:ext cx="5943600" cy="4371975"/>
-                          </a:xfrm>
-                          <a:prstGeom prst="rect">
-                            <a:avLst/>
-                          </a:prstGeom>
-                          <a:noFill/>
-                          <a:ln>
-                            <a:noFill/>
-                          </a:ln>
-                        </pic:spPr>
-                      </pic:pic>
-                    </a:graphicData>
-                  </a:graphic>
-                </wp:inline>
-              </w:drawing>
-            </w:r>
-          </w:p>
-          <w:p>
-            <w:pPr>
-              <w:jc w:val="center"/>
               <w:rPr>
                 <w:rFonts w:ascii="Courier New" w:eastAsia="Courier New" w:hAnsi="Courier New" w:cs="Courier New"/>
                 <w:color w:val="000000" w:themeColor="text1"/>
@@ -1821,7 +1649,7 @@
       </w:pPr>
     </w:p>
     <w:sectPr>
-      <w:headerReference w:type="default" r:id="rId9"/>
+      <w:headerReference w:type="default" r:id="rId8"/>
       <w:pgSz w:w="12240" w:h="15840"/>
       <w:pgMar w:top="1260" w:right="1440" w:bottom="1440" w:left="1440" w:header="720" w:footer="720" w:gutter="0"/>
       <w:cols w:space="720"/>
@@ -1932,6 +1760,127 @@
     </w:pPr>
   </w:p>
 </w:hdr>
+</file>
+
+<file path=word/numbering.xml><?xml version="1.0" encoding="utf-8"?>
+<w:numbering xmlns:wpc="http://schemas.microsoft.com/office/word/2010/wordprocessingCanvas" xmlns:cx="http://schemas.microsoft.com/office/drawing/2014/chartex" xmlns:cx1="http://schemas.microsoft.com/office/drawing/2015/9/8/chartex" xmlns:cx2="http://schemas.microsoft.com/office/drawing/2015/10/21/chartex" xmlns:cx3="http://schemas.microsoft.com/office/drawing/2016/5/9/chartex" xmlns:cx4="http://schemas.microsoft.com/office/drawing/2016/5/10/chartex" xmlns:cx5="http://schemas.microsoft.com/office/drawing/2016/5/11/chartex" xmlns:cx6="http://schemas.microsoft.com/office/drawing/2016/5/12/chartex" xmlns:cx7="http://schemas.microsoft.com/office/drawing/2016/5/13/chartex" xmlns:cx8="http://schemas.microsoft.com/office/drawing/2016/5/14/chartex" xmlns:mc="http://schemas.openxmlformats.org/markup-compatibility/2006" xmlns:aink="http://schemas.microsoft.com/office/drawing/2016/ink" xmlns:am3d="http://schemas.microsoft.com/office/drawing/2017/model3d" xmlns:o="urn:schemas-microsoft-com:office:office" xmlns:oel="http://schemas.microsoft.com/office/2019/extlst" xmlns:r="http://schemas.openxmlformats.org/officeDocument/2006/relationships" xmlns:m="http://schemas.openxmlformats.org/officeDocument/2006/math" xmlns:v="urn:schemas-microsoft-com:vml" xmlns:wp14="http://schemas.microsoft.com/office/word/2010/wordprocessingDrawing" xmlns:wp="http://schemas.openxmlformats.org/drawingml/2006/wordprocessingDrawing" xmlns:w10="urn:schemas-microsoft-com:office:word" xmlns:w="http://schemas.openxmlformats.org/wordprocessingml/2006/main" xmlns:w14="http://schemas.microsoft.com/office/word/2010/wordml" xmlns:w15="http://schemas.microsoft.com/office/word/2012/wordml" xmlns:w16cex="http://schemas.microsoft.com/office/word/2018/wordml/cex" xmlns:w16cid="http://schemas.microsoft.com/office/word/2016/wordml/cid" xmlns:w16="http://schemas.microsoft.com/office/word/2018/wordml" xmlns:w16du="http://schemas.microsoft.com/office/word/2023/wordml/word16du" xmlns:w16sdtdh="http://schemas.microsoft.com/office/word/2020/wordml/sdtdatahash" xmlns:w16sdtfl="http://schemas.microsoft.com/office/word/2024/wordml/sdtformatlock" xmlns:w16se="http://schemas.microsoft.com/office/word/2015/wordml/symex" xmlns:wpg="http://schemas.microsoft.com/office/word/2010/wordprocessingGroup" xmlns:wpi="http://schemas.microsoft.com/office/word/2010/wordprocessingInk" xmlns:wne="http://schemas.microsoft.com/office/word/2006/wordml" xmlns:wps="http://schemas.microsoft.com/office/word/2010/wordprocessingShape" mc:Ignorable="w14 w15 w16se w16cid w16 w16cex w16sdtdh w16sdtfl w16du wp14">
+  <w:abstractNum w:abstractNumId="0" w15:restartNumberingAfterBreak="0">
+    <w:nsid w:val="7FCC77BA"/>
+    <w:multiLevelType w:val="hybridMultilevel"/>
+    <w:tmpl w:val="9F6EC012"/>
+    <w:lvl w:ilvl="0" w:tplc="04090001">
+      <w:start w:val="1"/>
+      <w:numFmt w:val="bullet"/>
+      <w:lvlText w:val=""/>
+      <w:lvlJc w:val="left"/>
+      <w:pPr>
+        <w:ind w:left="720" w:hanging="360"/>
+      </w:pPr>
+      <w:rPr>
+        <w:rFonts w:ascii="Symbol" w:hAnsi="Symbol" w:hint="default"/>
+      </w:rPr>
+    </w:lvl>
+    <w:lvl w:ilvl="1" w:tplc="04090003" w:tentative="1">
+      <w:start w:val="1"/>
+      <w:numFmt w:val="bullet"/>
+      <w:lvlText w:val="o"/>
+      <w:lvlJc w:val="left"/>
+      <w:pPr>
+        <w:ind w:left="1440" w:hanging="360"/>
+      </w:pPr>
+      <w:rPr>
+        <w:rFonts w:ascii="Courier New" w:hAnsi="Courier New" w:cs="Courier New" w:hint="default"/>
+      </w:rPr>
+    </w:lvl>
+    <w:lvl w:ilvl="2" w:tplc="04090005" w:tentative="1">
+      <w:start w:val="1"/>
+      <w:numFmt w:val="bullet"/>
+      <w:lvlText w:val=""/>
+      <w:lvlJc w:val="left"/>
+      <w:pPr>
+        <w:ind w:left="2160" w:hanging="360"/>
+      </w:pPr>
+      <w:rPr>
+        <w:rFonts w:ascii="Wingdings" w:hAnsi="Wingdings" w:hint="default"/>
+      </w:rPr>
+    </w:lvl>
+    <w:lvl w:ilvl="3" w:tplc="04090001" w:tentative="1">
+      <w:start w:val="1"/>
+      <w:numFmt w:val="bullet"/>
+      <w:lvlText w:val=""/>
+      <w:lvlJc w:val="left"/>
+      <w:pPr>
+        <w:ind w:left="2880" w:hanging="360"/>
+      </w:pPr>
+      <w:rPr>
+        <w:rFonts w:ascii="Symbol" w:hAnsi="Symbol" w:hint="default"/>
+      </w:rPr>
+    </w:lvl>
+    <w:lvl w:ilvl="4" w:tplc="04090003" w:tentative="1">
+      <w:start w:val="1"/>
+      <w:numFmt w:val="bullet"/>
+      <w:lvlText w:val="o"/>
+      <w:lvlJc w:val="left"/>
+      <w:pPr>
+        <w:ind w:left="3600" w:hanging="360"/>
+      </w:pPr>
+      <w:rPr>
+        <w:rFonts w:ascii="Courier New" w:hAnsi="Courier New" w:cs="Courier New" w:hint="default"/>
+      </w:rPr>
+    </w:lvl>
+    <w:lvl w:ilvl="5" w:tplc="04090005" w:tentative="1">
+      <w:start w:val="1"/>
+      <w:numFmt w:val="bullet"/>
+      <w:lvlText w:val=""/>
+      <w:lvlJc w:val="left"/>
+      <w:pPr>
+        <w:ind w:left="4320" w:hanging="360"/>
+      </w:pPr>
+      <w:rPr>
+        <w:rFonts w:ascii="Wingdings" w:hAnsi="Wingdings" w:hint="default"/>
+      </w:rPr>
+    </w:lvl>
+    <w:lvl w:ilvl="6" w:tplc="04090001" w:tentative="1">
+      <w:start w:val="1"/>
+      <w:numFmt w:val="bullet"/>
+      <w:lvlText w:val=""/>
+      <w:lvlJc w:val="left"/>
+      <w:pPr>
+        <w:ind w:left="5040" w:hanging="360"/>
+      </w:pPr>
+      <w:rPr>
+        <w:rFonts w:ascii="Symbol" w:hAnsi="Symbol" w:hint="default"/>
+      </w:rPr>
+    </w:lvl>
+    <w:lvl w:ilvl="7" w:tplc="04090003" w:tentative="1">
+      <w:start w:val="1"/>
+      <w:numFmt w:val="bullet"/>
+      <w:lvlText w:val="o"/>
+      <w:lvlJc w:val="left"/>
+      <w:pPr>
+        <w:ind w:left="5760" w:hanging="360"/>
+      </w:pPr>
+      <w:rPr>
+        <w:rFonts w:ascii="Courier New" w:hAnsi="Courier New" w:cs="Courier New" w:hint="default"/>
+      </w:rPr>
+    </w:lvl>
+    <w:lvl w:ilvl="8" w:tplc="04090005" w:tentative="1">
+      <w:start w:val="1"/>
+      <w:numFmt w:val="bullet"/>
+      <w:lvlText w:val=""/>
+      <w:lvlJc w:val="left"/>
+      <w:pPr>
+        <w:ind w:left="6480" w:hanging="360"/>
+      </w:pPr>
+      <w:rPr>
+        <w:rFonts w:ascii="Wingdings" w:hAnsi="Wingdings" w:hint="default"/>
+      </w:rPr>
+    </w:lvl>
+  </w:abstractNum>
+  <w:num w:numId="1" w16cid:durableId="44530439">
+    <w:abstractNumId w:val="0"/>
+  </w:num>
+</w:numbering>
 </file>
 
 <file path=word/styles.xml><?xml version="1.0" encoding="utf-8"?>
@@ -2518,7 +2467,6 @@
   <w:style w:type="character" w:default="1" w:styleId="DefaultParagraphFont">
     <w:name w:val="Default Paragraph Font"/>
     <w:uiPriority w:val="1"/>
-    <w:semiHidden/>
     <w:unhideWhenUsed/>
   </w:style>
   <w:style w:type="table" w:default="1" w:styleId="TableNormal">
@@ -2926,6 +2874,17 @@
     <w:link w:val="Footer"/>
     <w:uiPriority w:val="99"/>
     <w:rsid w:val="00BA27D9"/>
+  </w:style>
+  <w:style w:type="paragraph" w:styleId="ListParagraph">
+    <w:name w:val="List Paragraph"/>
+    <w:basedOn w:val="Normal"/>
+    <w:uiPriority w:val="34"/>
+    <w:qFormat/>
+    <w:rsid w:val="00614129"/>
+    <w:pPr>
+      <w:ind w:left="720"/>
+      <w:contextualSpacing/>
+    </w:pPr>
   </w:style>
 </w:styles>
 </file>

--- a/report/user-guide.docx
+++ b/report/user-guide.docx
@@ -943,10 +943,7 @@
         <w:t xml:space="preserve">is to </w:t>
       </w:r>
       <w:r>
-        <w:t>perform</w:t>
-      </w:r>
-      <w:r>
-        <w:t xml:space="preserve"> network reconnaissance using a SYN scan, a technique where it sends SYN packets to target ports and interprets responses to determine their state. It is useful for:</w:t>
+        <w:t>perform network reconnaissance using a SYN scan, a technique where it sends SYN packets to target ports and interprets responses to determine their state. It is useful for:</w:t>
       </w:r>
     </w:p>
     <w:p>
@@ -982,10 +979,7 @@
         </w:numPr>
       </w:pPr>
       <w:r>
-        <w:t>Scanning</w:t>
-      </w:r>
-      <w:r>
-        <w:t xml:space="preserve"> a local subnet or a specified target range.</w:t>
+        <w:t>Scanning a local subnet or a specified target range.</w:t>
       </w:r>
     </w:p>
     <w:p>
@@ -1291,6 +1285,7 @@
               <w:spacing w:after="0"/>
               <w:jc w:val="center"/>
             </w:pPr>
+            <w:bookmarkStart w:id="8" w:name="_Hlk190520655"/>
             <w:r>
               <w:rPr>
                 <w:rFonts w:ascii="Arial" w:eastAsia="Arial" w:hAnsi="Arial" w:cs="Arial"/>
@@ -1360,39 +1355,7 @@
               <w:spacing w:after="0"/>
             </w:pPr>
             <w:r>
-              <w:rPr>
-                <w:rFonts w:ascii="Courier New" w:eastAsia="Courier New" w:hAnsi="Courier New" w:cs="Courier New"/>
-                <w:color w:val="000000" w:themeColor="text1"/>
-              </w:rPr>
-              <w:t>-</w:t>
-            </w:r>
-            <w:r>
-              <w:rPr>
-                <w:rFonts w:ascii="Courier New" w:eastAsia="Courier New" w:hAnsi="Courier New" w:cs="Courier New"/>
-                <w:color w:val="000000" w:themeColor="text1"/>
-              </w:rPr>
-              <w:t>t</w:t>
-            </w:r>
-            <w:r>
-              <w:rPr>
-                <w:rFonts w:ascii="Courier New" w:eastAsia="Courier New" w:hAnsi="Courier New" w:cs="Courier New"/>
-                <w:color w:val="000000" w:themeColor="text1"/>
-              </w:rPr>
-              <w:t xml:space="preserve"> &lt;</w:t>
-            </w:r>
-            <w:r>
-              <w:rPr>
-                <w:rFonts w:ascii="Courier New" w:eastAsia="Courier New" w:hAnsi="Courier New" w:cs="Courier New"/>
-                <w:color w:val="000000" w:themeColor="text1"/>
-              </w:rPr>
-              <w:t>target</w:t>
-            </w:r>
-            <w:r>
-              <w:rPr>
-                <w:rFonts w:ascii="Courier New" w:eastAsia="Courier New" w:hAnsi="Courier New" w:cs="Courier New"/>
-                <w:color w:val="000000" w:themeColor="text1"/>
-              </w:rPr>
-              <w:t>&gt;</w:t>
+              <w:t>-t &lt;target&gt;</w:t>
             </w:r>
           </w:p>
         </w:tc>
@@ -1445,24 +1408,10 @@
           <w:p>
             <w:pPr>
               <w:spacing w:after="0"/>
-              <w:rPr>
-                <w:rFonts w:ascii="Arial" w:eastAsia="Arial" w:hAnsi="Arial" w:cs="Arial"/>
-                <w:color w:val="000000" w:themeColor="text1"/>
-              </w:rPr>
             </w:pPr>
-            <w:r>
-              <w:rPr>
-                <w:rFonts w:ascii="Courier New" w:eastAsia="Courier New" w:hAnsi="Courier New" w:cs="Courier New"/>
-                <w:color w:val="000000" w:themeColor="text1"/>
-              </w:rPr>
-              <w:t>-</w:t>
-            </w:r>
-            <w:r>
-              <w:rPr>
-                <w:rFonts w:ascii="Courier New" w:eastAsia="Courier New" w:hAnsi="Courier New" w:cs="Courier New"/>
-                <w:color w:val="000000" w:themeColor="text1"/>
-              </w:rPr>
-              <w:t>p &lt;ports&gt;</w:t>
+            <w:bookmarkStart w:id="9" w:name="_Hlk190520457"/>
+            <w:r>
+              <w:t>-p &lt;ports&gt;</w:t>
             </w:r>
           </w:p>
         </w:tc>
@@ -1492,6 +1441,7 @@
           </w:p>
         </w:tc>
       </w:tr>
+      <w:bookmarkEnd w:id="9"/>
       <w:tr>
         <w:trPr>
           <w:trHeight w:val="300"/>
@@ -1515,16 +1465,8 @@
           <w:p>
             <w:pPr>
               <w:spacing w:after="0"/>
-              <w:rPr>
-                <w:rFonts w:ascii="Arial" w:eastAsia="Arial" w:hAnsi="Arial" w:cs="Arial"/>
-                <w:color w:val="000000" w:themeColor="text1"/>
-              </w:rPr>
             </w:pPr>
             <w:r>
-              <w:rPr>
-                <w:rFonts w:ascii="Courier New" w:eastAsia="Courier New" w:hAnsi="Courier New" w:cs="Courier New"/>
-                <w:color w:val="000000" w:themeColor="text1"/>
-              </w:rPr>
               <w:t>--show &lt;filter&gt;</w:t>
             </w:r>
           </w:p>
@@ -1549,15 +1491,21 @@
             <w:pPr>
               <w:spacing w:after="0"/>
             </w:pPr>
+            <w:bookmarkStart w:id="10" w:name="_Hlk190520476"/>
             <w:r>
               <w:t>Filters the final output based on port states</w:t>
             </w:r>
             <w:r>
-              <w:t xml:space="preserve"> (open, closed, filtered)</w:t>
+              <w:t xml:space="preserve"> (open, closed, filtered</w:t>
+            </w:r>
+            <w:bookmarkEnd w:id="10"/>
+            <w:r>
+              <w:t>)</w:t>
             </w:r>
           </w:p>
         </w:tc>
       </w:tr>
+      <w:bookmarkEnd w:id="8"/>
     </w:tbl>
     <w:p>
       <w:pPr>
@@ -1580,7 +1528,7 @@
           <w:bCs/>
         </w:rPr>
       </w:pPr>
-      <w:bookmarkStart w:id="8" w:name="_Toc190462313"/>
+      <w:bookmarkStart w:id="11" w:name="_Toc190462313"/>
       <w:r>
         <w:rPr>
           <w:b/>
@@ -1589,7 +1537,7 @@
         <w:lastRenderedPageBreak/>
         <w:t>Examples</w:t>
       </w:r>
-      <w:bookmarkEnd w:id="8"/>
+      <w:bookmarkEnd w:id="11"/>
     </w:p>
     <w:tbl>
       <w:tblPr>
@@ -2467,6 +2415,7 @@
   <w:style w:type="character" w:default="1" w:styleId="DefaultParagraphFont">
     <w:name w:val="Default Paragraph Font"/>
     <w:uiPriority w:val="1"/>
+    <w:semiHidden/>
     <w:unhideWhenUsed/>
   </w:style>
   <w:style w:type="table" w:default="1" w:styleId="TableNormal">

--- a/report/user-guide.docx
+++ b/report/user-guide.docx
@@ -1,29 +1,28 @@
 
 <file path=word/document.xml><?xml version="1.0" encoding="utf-8"?>
-<w:document xmlns:o="urn:schemas-microsoft-com:office:office" xmlns:r="http://schemas.openxmlformats.org/officeDocument/2006/relationships" xmlns:v="urn:schemas-microsoft-com:vml" xmlns:w="http://schemas.openxmlformats.org/wordprocessingml/2006/main" xmlns:w10="urn:schemas-microsoft-com:office:word" xmlns:wp="http://schemas.openxmlformats.org/drawingml/2006/wordprocessingDrawing" xmlns:wps="http://schemas.microsoft.com/office/word/2010/wordprocessingShape" xmlns:wpg="http://schemas.microsoft.com/office/word/2010/wordprocessingGroup" xmlns:mc="http://schemas.openxmlformats.org/markup-compatibility/2006" xmlns:wp14="http://schemas.microsoft.com/office/word/2010/wordprocessingDrawing" xmlns:w14="http://schemas.microsoft.com/office/word/2010/wordml" xmlns:w15="http://schemas.microsoft.com/office/word/2012/wordml" mc:Ignorable="w14 wp14 w15">
+<w:document xmlns:wpc="http://schemas.microsoft.com/office/word/2010/wordprocessingCanvas" xmlns:cx="http://schemas.microsoft.com/office/drawing/2014/chartex" xmlns:cx1="http://schemas.microsoft.com/office/drawing/2015/9/8/chartex" xmlns:cx2="http://schemas.microsoft.com/office/drawing/2015/10/21/chartex" xmlns:cx3="http://schemas.microsoft.com/office/drawing/2016/5/9/chartex" xmlns:cx4="http://schemas.microsoft.com/office/drawing/2016/5/10/chartex" xmlns:cx5="http://schemas.microsoft.com/office/drawing/2016/5/11/chartex" xmlns:cx6="http://schemas.microsoft.com/office/drawing/2016/5/12/chartex" xmlns:cx7="http://schemas.microsoft.com/office/drawing/2016/5/13/chartex" xmlns:cx8="http://schemas.microsoft.com/office/drawing/2016/5/14/chartex" xmlns:mc="http://schemas.openxmlformats.org/markup-compatibility/2006" xmlns:aink="http://schemas.microsoft.com/office/drawing/2016/ink" xmlns:am3d="http://schemas.microsoft.com/office/drawing/2017/model3d" xmlns:o="urn:schemas-microsoft-com:office:office" xmlns:oel="http://schemas.microsoft.com/office/2019/extlst" xmlns:r="http://schemas.openxmlformats.org/officeDocument/2006/relationships" xmlns:m="http://schemas.openxmlformats.org/officeDocument/2006/math" xmlns:v="urn:schemas-microsoft-com:vml" xmlns:wp14="http://schemas.microsoft.com/office/word/2010/wordprocessingDrawing" xmlns:wp="http://schemas.openxmlformats.org/drawingml/2006/wordprocessingDrawing" xmlns:w10="urn:schemas-microsoft-com:office:word" xmlns:w="http://schemas.openxmlformats.org/wordprocessingml/2006/main" xmlns:w14="http://schemas.microsoft.com/office/word/2010/wordml" xmlns:w15="http://schemas.microsoft.com/office/word/2012/wordml" xmlns:w16cex="http://schemas.microsoft.com/office/word/2018/wordml/cex" xmlns:w16cid="http://schemas.microsoft.com/office/word/2016/wordml/cid" xmlns:w16="http://schemas.microsoft.com/office/word/2018/wordml" xmlns:w16du="http://schemas.microsoft.com/office/word/2023/wordml/word16du" xmlns:w16sdtdh="http://schemas.microsoft.com/office/word/2020/wordml/sdtdatahash" xmlns:w16sdtfl="http://schemas.microsoft.com/office/word/2024/wordml/sdtformatlock" xmlns:w16se="http://schemas.microsoft.com/office/word/2015/wordml/symex" xmlns:wpg="http://schemas.microsoft.com/office/word/2010/wordprocessingGroup" xmlns:wpi="http://schemas.microsoft.com/office/word/2010/wordprocessingInk" xmlns:wne="http://schemas.microsoft.com/office/word/2006/wordml" xmlns:wps="http://schemas.microsoft.com/office/word/2010/wordprocessingShape" mc:Ignorable="w14 w15 w16se w16cid w16 w16cex w16sdtdh w16sdtfl w16du wp14">
   <w:body>
     <w:p>
       <w:pPr>
         <w:pStyle w:val="Title"/>
-        <w:spacing w:before="85" w:after="80"/>
+        <w:spacing w:before="85"/>
         <w:ind w:right="130"/>
-        <w:contextualSpacing/>
         <w:jc w:val="center"/>
         <w:rPr>
-          <w:rFonts w:ascii="Arial" w:hAnsi="Arial" w:eastAsia="Arial" w:cs="Arial"/>
+          <w:rFonts w:ascii="Arial" w:eastAsia="Arial" w:hAnsi="Arial" w:cs="Arial"/>
           <w:b/>
           <w:bCs/>
-          <w:color w:themeColor="text1" w:val="000000"/>
+          <w:color w:val="000000" w:themeColor="text1"/>
           <w:sz w:val="52"/>
           <w:szCs w:val="52"/>
         </w:rPr>
       </w:pPr>
       <w:r>
         <w:rPr>
-          <w:rFonts w:eastAsia="Arial" w:cs="Arial" w:ascii="Arial" w:hAnsi="Arial"/>
+          <w:rFonts w:ascii="Arial" w:eastAsia="Arial" w:hAnsi="Arial" w:cs="Arial"/>
           <w:b/>
           <w:bCs/>
-          <w:color w:themeColor="text1" w:val="000000"/>
+          <w:color w:val="000000" w:themeColor="text1"/>
           <w:sz w:val="52"/>
           <w:szCs w:val="52"/>
         </w:rPr>
@@ -33,103 +32,53 @@
     <w:p>
       <w:pPr>
         <w:pStyle w:val="Title"/>
-        <w:spacing w:lineRule="auto" w:line="264" w:before="60" w:after="80"/>
+        <w:spacing w:before="60" w:line="264" w:lineRule="auto"/>
         <w:ind w:left="154" w:right="130"/>
-        <w:contextualSpacing/>
         <w:jc w:val="center"/>
         <w:rPr>
-          <w:rFonts w:ascii="Arial" w:hAnsi="Arial" w:eastAsia="Arial" w:cs="Arial"/>
+          <w:rFonts w:ascii="Arial" w:eastAsia="Arial" w:hAnsi="Arial" w:cs="Arial"/>
           <w:b/>
           <w:bCs/>
-          <w:color w:themeColor="text1" w:val="000000"/>
+          <w:color w:val="000000" w:themeColor="text1"/>
           <w:sz w:val="52"/>
           <w:szCs w:val="52"/>
         </w:rPr>
       </w:pPr>
       <w:r>
         <w:rPr>
-          <w:rFonts w:eastAsia="Arial" w:cs="Arial" w:ascii="Arial" w:hAnsi="Arial"/>
+          <w:rFonts w:ascii="Arial" w:eastAsia="Arial" w:hAnsi="Arial" w:cs="Arial"/>
           <w:b/>
           <w:bCs/>
-          <w:color w:themeColor="text1" w:val="000000"/>
+          <w:color w:val="000000" w:themeColor="text1"/>
           <w:sz w:val="52"/>
           <w:szCs w:val="52"/>
         </w:rPr>
         <w:t>Introduction to Information and Network Security</w:t>
       </w:r>
     </w:p>
-    <w:p>
-      <w:pPr>
-        <w:pStyle w:val="Normal"/>
-        <w:rPr/>
-      </w:pPr>
-      <w:r>
-        <w:rPr/>
-      </w:r>
-    </w:p>
-    <w:p>
-      <w:pPr>
-        <w:pStyle w:val="Normal"/>
-        <w:rPr/>
-      </w:pPr>
-      <w:r>
-        <w:rPr/>
-      </w:r>
-    </w:p>
-    <w:p>
-      <w:pPr>
-        <w:pStyle w:val="Normal"/>
-        <w:rPr/>
-      </w:pPr>
-      <w:r>
-        <w:rPr/>
-      </w:r>
-    </w:p>
-    <w:p>
-      <w:pPr>
-        <w:pStyle w:val="Normal"/>
-        <w:rPr/>
-      </w:pPr>
-      <w:r>
-        <w:rPr/>
-      </w:r>
-    </w:p>
-    <w:p>
-      <w:pPr>
-        <w:pStyle w:val="Normal"/>
-        <w:rPr/>
-      </w:pPr>
-      <w:r>
-        <w:rPr/>
-      </w:r>
-    </w:p>
-    <w:p>
-      <w:pPr>
-        <w:pStyle w:val="Normal"/>
-        <w:rPr/>
-      </w:pPr>
-      <w:r>
-        <w:rPr/>
-      </w:r>
-    </w:p>
-    <w:p>
-      <w:pPr>
-        <w:pStyle w:val="Normal"/>
+    <w:p/>
+    <w:p/>
+    <w:p/>
+    <w:p/>
+    <w:p/>
+    <w:p/>
+    <w:p>
+      <w:pPr>
         <w:ind w:left="154" w:right="130"/>
         <w:jc w:val="center"/>
         <w:rPr>
-          <w:rFonts w:ascii="Arial" w:hAnsi="Arial" w:eastAsia="Arial" w:cs="Arial"/>
-          <w:color w:themeColor="text1" w:val="000000"/>
+          <w:rFonts w:ascii="Arial" w:eastAsia="Arial" w:hAnsi="Arial" w:cs="Arial"/>
+          <w:color w:val="000000" w:themeColor="text1"/>
           <w:sz w:val="48"/>
           <w:szCs w:val="48"/>
         </w:rPr>
       </w:pPr>
       <w:r>
         <w:rPr>
-          <w:rFonts w:eastAsia="Arial" w:cs="Arial" w:ascii="Arial" w:hAnsi="Arial"/>
+          <w:rFonts w:ascii="Arial" w:eastAsia="Arial" w:hAnsi="Arial" w:cs="Arial"/>
           <w:i/>
           <w:iCs/>
-          <w:color w:themeColor="text1" w:val="000000"/>
+          <w:color w:val="000000" w:themeColor="text1"/>
           <w:sz w:val="48"/>
           <w:szCs w:val="48"/>
         </w:rPr>
@@ -138,26 +87,24 @@
     </w:p>
     <w:p>
       <w:pPr>
-        <w:pStyle w:val="Normal"/>
-        <w:spacing w:lineRule="auto" w:line="276" w:before="206" w:after="160"/>
+        <w:spacing w:before="206" w:line="276" w:lineRule="auto"/>
         <w:ind w:left="149" w:right="130"/>
         <w:jc w:val="center"/>
         <w:rPr>
-          <w:rFonts w:ascii="Arial" w:hAnsi="Arial" w:eastAsia="Arial" w:cs="Arial"/>
-          <w:i/>
+          <w:rFonts w:ascii="Arial" w:eastAsia="Arial" w:hAnsi="Arial" w:cs="Arial"/>
           <w:i/>
           <w:iCs/>
-          <w:color w:themeColor="text1" w:val="000000"/>
+          <w:color w:val="000000" w:themeColor="text1"/>
           <w:sz w:val="48"/>
           <w:szCs w:val="48"/>
         </w:rPr>
       </w:pPr>
       <w:r>
         <w:rPr>
-          <w:rFonts w:eastAsia="Arial" w:cs="Arial" w:ascii="Arial" w:hAnsi="Arial"/>
+          <w:rFonts w:ascii="Arial" w:eastAsia="Arial" w:hAnsi="Arial" w:cs="Arial"/>
           <w:i/>
           <w:iCs/>
-          <w:color w:themeColor="text1" w:val="000000"/>
+          <w:color w:val="000000" w:themeColor="text1"/>
           <w:sz w:val="48"/>
           <w:szCs w:val="48"/>
         </w:rPr>
@@ -166,146 +113,92 @@
     </w:p>
     <w:p>
       <w:pPr>
-        <w:pStyle w:val="Normal"/>
-        <w:rPr>
-          <w:rFonts w:ascii="Arial" w:hAnsi="Arial" w:eastAsia="Arial" w:cs="Arial"/>
-          <w:color w:themeColor="text1" w:val="000000"/>
+        <w:rPr>
+          <w:rFonts w:ascii="Arial" w:eastAsia="Arial" w:hAnsi="Arial" w:cs="Arial"/>
+          <w:color w:val="000000" w:themeColor="text1"/>
           <w:sz w:val="48"/>
           <w:szCs w:val="48"/>
         </w:rPr>
       </w:pPr>
-      <w:r>
-        <w:rPr>
-          <w:rFonts w:eastAsia="Arial" w:cs="Arial" w:ascii="Arial" w:hAnsi="Arial"/>
-          <w:color w:themeColor="text1" w:val="000000"/>
+    </w:p>
+    <w:p>
+      <w:pPr>
+        <w:rPr>
+          <w:rFonts w:ascii="Arial" w:eastAsia="Arial" w:hAnsi="Arial" w:cs="Arial"/>
+          <w:color w:val="000000" w:themeColor="text1"/>
           <w:sz w:val="48"/>
           <w:szCs w:val="48"/>
         </w:rPr>
-      </w:r>
-    </w:p>
-    <w:p>
-      <w:pPr>
-        <w:pStyle w:val="Normal"/>
-        <w:rPr>
-          <w:rFonts w:ascii="Arial" w:hAnsi="Arial" w:eastAsia="Arial" w:cs="Arial"/>
-          <w:color w:themeColor="text1" w:val="000000"/>
+      </w:pPr>
+    </w:p>
+    <w:p>
+      <w:pPr>
+        <w:rPr>
+          <w:rFonts w:ascii="Arial" w:eastAsia="Arial" w:hAnsi="Arial" w:cs="Arial"/>
+          <w:color w:val="000000" w:themeColor="text1"/>
           <w:sz w:val="48"/>
           <w:szCs w:val="48"/>
         </w:rPr>
       </w:pPr>
-      <w:r>
-        <w:rPr>
-          <w:rFonts w:eastAsia="Arial" w:cs="Arial" w:ascii="Arial" w:hAnsi="Arial"/>
-          <w:color w:themeColor="text1" w:val="000000"/>
+    </w:p>
+    <w:p>
+      <w:pPr>
+        <w:spacing w:before="268"/>
+        <w:rPr>
+          <w:rFonts w:ascii="Arial" w:eastAsia="Arial" w:hAnsi="Arial" w:cs="Arial"/>
+          <w:color w:val="000000" w:themeColor="text1"/>
           <w:sz w:val="48"/>
           <w:szCs w:val="48"/>
         </w:rPr>
-      </w:r>
-    </w:p>
-    <w:p>
-      <w:pPr>
-        <w:pStyle w:val="Normal"/>
-        <w:rPr>
-          <w:rFonts w:ascii="Arial" w:hAnsi="Arial" w:eastAsia="Arial" w:cs="Arial"/>
-          <w:color w:themeColor="text1" w:val="000000"/>
-          <w:sz w:val="48"/>
-          <w:szCs w:val="48"/>
-        </w:rPr>
-      </w:pPr>
-      <w:r>
-        <w:rPr>
-          <w:rFonts w:eastAsia="Arial" w:cs="Arial" w:ascii="Arial" w:hAnsi="Arial"/>
-          <w:color w:themeColor="text1" w:val="000000"/>
-          <w:sz w:val="48"/>
-          <w:szCs w:val="48"/>
-        </w:rPr>
-      </w:r>
-    </w:p>
-    <w:p>
-      <w:pPr>
-        <w:pStyle w:val="Normal"/>
-        <w:spacing w:before="268" w:after="160"/>
-        <w:rPr>
-          <w:rFonts w:ascii="Arial" w:hAnsi="Arial" w:eastAsia="Arial" w:cs="Arial"/>
-          <w:color w:themeColor="text1" w:val="000000"/>
-          <w:sz w:val="48"/>
-          <w:szCs w:val="48"/>
-        </w:rPr>
-      </w:pPr>
-      <w:r>
-        <w:rPr>
-          <w:rFonts w:eastAsia="Arial" w:cs="Arial" w:ascii="Arial" w:hAnsi="Arial"/>
-          <w:color w:themeColor="text1" w:val="000000"/>
-          <w:sz w:val="48"/>
-          <w:szCs w:val="48"/>
-        </w:rPr>
-      </w:r>
+      </w:pPr>
     </w:p>
     <w:p>
       <w:pPr>
         <w:pStyle w:val="Heading5"/>
-        <w:spacing w:lineRule="auto" w:line="276"/>
+        <w:spacing w:line="276" w:lineRule="auto"/>
         <w:ind w:left="120" w:right="6966"/>
         <w:rPr>
-          <w:rFonts w:ascii="Arial" w:hAnsi="Arial" w:eastAsia="Arial" w:cs="Arial"/>
-          <w:color w:themeColor="text1" w:val="000000"/>
-        </w:rPr>
-      </w:pPr>
-      <w:r>
-        <w:rPr>
-          <w:rFonts w:eastAsia="Arial" w:cs="Arial" w:ascii="Arial" w:hAnsi="Arial"/>
-          <w:color w:themeColor="text1" w:val="000000"/>
-        </w:rPr>
-      </w:r>
+          <w:rFonts w:ascii="Arial" w:eastAsia="Arial" w:hAnsi="Arial" w:cs="Arial"/>
+          <w:color w:val="000000" w:themeColor="text1"/>
+        </w:rPr>
+      </w:pPr>
     </w:p>
     <w:p>
       <w:pPr>
         <w:pStyle w:val="Heading5"/>
-        <w:spacing w:lineRule="auto" w:line="276"/>
+        <w:spacing w:line="276" w:lineRule="auto"/>
         <w:ind w:left="120" w:right="6966"/>
         <w:rPr>
-          <w:rFonts w:ascii="Arial" w:hAnsi="Arial" w:eastAsia="Arial" w:cs="Arial"/>
-          <w:color w:themeColor="text1" w:val="000000"/>
-        </w:rPr>
-      </w:pPr>
-      <w:r>
-        <w:rPr>
-          <w:rFonts w:eastAsia="Arial" w:cs="Arial" w:ascii="Arial" w:hAnsi="Arial"/>
-          <w:color w:themeColor="text1" w:val="000000"/>
-        </w:rPr>
-      </w:r>
+          <w:rFonts w:ascii="Arial" w:eastAsia="Arial" w:hAnsi="Arial" w:cs="Arial"/>
+          <w:color w:val="000000" w:themeColor="text1"/>
+        </w:rPr>
+      </w:pPr>
     </w:p>
     <w:p>
       <w:pPr>
         <w:pStyle w:val="Heading5"/>
-        <w:spacing w:lineRule="auto" w:line="276"/>
+        <w:spacing w:line="276" w:lineRule="auto"/>
         <w:ind w:left="120" w:right="6966"/>
         <w:rPr>
-          <w:rFonts w:ascii="Arial" w:hAnsi="Arial" w:eastAsia="Arial" w:cs="Arial"/>
-          <w:color w:themeColor="text1" w:val="000000"/>
-        </w:rPr>
-      </w:pPr>
-      <w:r>
-        <w:rPr>
-          <w:rFonts w:eastAsia="Arial" w:cs="Arial" w:ascii="Arial" w:hAnsi="Arial"/>
-          <w:color w:themeColor="text1" w:val="000000"/>
-        </w:rPr>
-      </w:r>
+          <w:rFonts w:ascii="Arial" w:eastAsia="Arial" w:hAnsi="Arial" w:cs="Arial"/>
+          <w:color w:val="000000" w:themeColor="text1"/>
+        </w:rPr>
+      </w:pPr>
     </w:p>
     <w:p>
       <w:pPr>
         <w:pStyle w:val="Heading5"/>
-        <w:spacing w:lineRule="auto" w:line="276"/>
+        <w:spacing w:line="276" w:lineRule="auto"/>
         <w:ind w:left="120" w:right="6966"/>
         <w:rPr>
-          <w:rFonts w:ascii="Arial" w:hAnsi="Arial" w:eastAsia="Arial" w:cs="Arial"/>
-          <w:color w:themeColor="text1" w:val="000000"/>
-        </w:rPr>
-      </w:pPr>
-      <w:r>
-        <w:rPr>
-          <w:rFonts w:eastAsia="Arial" w:cs="Arial" w:ascii="Arial" w:hAnsi="Arial"/>
-          <w:color w:themeColor="text1" w:val="000000"/>
+          <w:rFonts w:ascii="Arial" w:eastAsia="Arial" w:hAnsi="Arial" w:cs="Arial"/>
+          <w:color w:val="000000" w:themeColor="text1"/>
+        </w:rPr>
+      </w:pPr>
+      <w:r>
+        <w:rPr>
+          <w:rFonts w:ascii="Arial" w:eastAsia="Arial" w:hAnsi="Arial" w:cs="Arial"/>
+          <w:color w:val="000000" w:themeColor="text1"/>
         </w:rPr>
         <w:t>Anmol Mittal A01397754</w:t>
       </w:r>
@@ -313,17 +206,17 @@
     <w:p>
       <w:pPr>
         <w:pStyle w:val="Heading5"/>
-        <w:spacing w:before="4" w:after="40"/>
+        <w:spacing w:before="4"/>
         <w:ind w:left="120"/>
         <w:rPr>
-          <w:rFonts w:ascii="Arial" w:hAnsi="Arial" w:eastAsia="Arial" w:cs="Arial"/>
-          <w:color w:themeColor="text1" w:val="000000"/>
-        </w:rPr>
-      </w:pPr>
-      <w:r>
-        <w:rPr>
-          <w:rFonts w:eastAsia="Arial" w:cs="Arial" w:ascii="Arial" w:hAnsi="Arial"/>
-          <w:color w:themeColor="text1" w:val="000000"/>
+          <w:rFonts w:ascii="Arial" w:eastAsia="Arial" w:hAnsi="Arial" w:cs="Arial"/>
+          <w:color w:val="000000" w:themeColor="text1"/>
+        </w:rPr>
+      </w:pPr>
+      <w:r>
+        <w:rPr>
+          <w:rFonts w:ascii="Arial" w:eastAsia="Arial" w:hAnsi="Arial" w:cs="Arial"/>
+          <w:color w:val="000000" w:themeColor="text1"/>
         </w:rPr>
         <w:t>February 16th, 2025</w:t>
       </w:r>
@@ -331,35 +224,28 @@
     <w:p>
       <w:pPr>
         <w:pStyle w:val="Heading5"/>
-        <w:spacing w:before="41" w:after="40"/>
+        <w:spacing w:before="41"/>
         <w:ind w:left="120"/>
         <w:rPr>
-          <w:rFonts w:ascii="Arial" w:hAnsi="Arial" w:eastAsia="Arial" w:cs="Arial"/>
-          <w:color w:themeColor="text1" w:val="000000"/>
-        </w:rPr>
-      </w:pPr>
-      <w:r>
-        <w:rPr>
-          <w:rFonts w:eastAsia="Arial" w:cs="Arial" w:ascii="Arial" w:hAnsi="Arial"/>
-          <w:color w:themeColor="text1" w:val="000000"/>
+          <w:rFonts w:ascii="Arial" w:eastAsia="Arial" w:hAnsi="Arial" w:cs="Arial"/>
+          <w:color w:val="000000" w:themeColor="text1"/>
+        </w:rPr>
+      </w:pPr>
+      <w:r>
+        <w:rPr>
+          <w:rFonts w:ascii="Arial" w:eastAsia="Arial" w:hAnsi="Arial" w:cs="Arial"/>
+          <w:color w:val="000000" w:themeColor="text1"/>
         </w:rPr>
         <w:t>Course Reference Number (CRN): 91662</w:t>
       </w:r>
     </w:p>
-    <w:p>
-      <w:pPr>
-        <w:pStyle w:val="Normal"/>
-        <w:rPr/>
-      </w:pPr>
-      <w:r>
-        <w:rPr/>
-      </w:r>
-    </w:p>
+    <w:p/>
     <w:sdt>
       <w:sdtPr>
+        <w:id w:val="-2095850708"/>
         <w:docPartObj>
           <w:docPartGallery w:val="Table of Contents"/>
-          <w:docPartUnique w:val="true"/>
+          <w:docPartUnique/>
         </w:docPartObj>
       </w:sdtPr>
       <w:sdtContent>
@@ -367,10 +253,8 @@
           <w:pPr>
             <w:pStyle w:val="TOC1"/>
             <w:tabs>
-              <w:tab w:val="clear" w:pos="720"/>
-              <w:tab w:val="right" w:pos="9350" w:leader="underscore"/>
+              <w:tab w:val="right" w:leader="underscore" w:pos="9350"/>
             </w:tabs>
-            <w:spacing w:before="0" w:after="100"/>
             <w:rPr>
               <w:kern w:val="2"/>
               <w:lang w:eastAsia="en-US"/>
@@ -381,20 +265,20 @@
             <w:br w:type="page"/>
           </w:r>
           <w:r>
+            <w:lastRenderedPageBreak/>
             <w:fldChar w:fldCharType="begin"/>
           </w:r>
           <w:r>
             <w:rPr>
-              <w:webHidden/>
               <w:rStyle w:val="IndexLink"/>
               <w:b/>
               <w:bCs/>
+              <w:webHidden/>
             </w:rPr>
             <w:instrText xml:space="preserve"> TOC \z \o "1-4" \u \h</w:instrText>
           </w:r>
           <w:r>
             <w:rPr>
-              <w:webHidden/>
               <w:rStyle w:val="IndexLink"/>
               <w:b/>
               <w:bCs/>
@@ -404,10 +288,10 @@
           <w:hyperlink w:anchor="_Toc190462306">
             <w:r>
               <w:rPr>
-                <w:webHidden/>
                 <w:rStyle w:val="IndexLink"/>
                 <w:b/>
                 <w:bCs/>
+                <w:webHidden/>
               </w:rPr>
               <w:t>Purpose</w:t>
             </w:r>
@@ -421,7 +305,12 @@
               <w:rPr>
                 <w:webHidden/>
               </w:rPr>
-              <w:instrText xml:space="preserve">PAGEREF _Toc190462306 \h</w:instrText>
+              <w:instrText>PAGEREF _Toc190462306 \h</w:instrText>
+            </w:r>
+            <w:r>
+              <w:rPr>
+                <w:webHidden/>
+              </w:rPr>
             </w:r>
             <w:r>
               <w:rPr>
@@ -432,7 +321,6 @@
             <w:r>
               <w:rPr>
                 <w:rStyle w:val="IndexLink"/>
-                <w:vanish w:val="false"/>
               </w:rPr>
               <w:tab/>
               <w:t>3</w:t>
@@ -449,8 +337,7 @@
           <w:pPr>
             <w:pStyle w:val="TOC1"/>
             <w:tabs>
-              <w:tab w:val="clear" w:pos="720"/>
-              <w:tab w:val="right" w:pos="9350" w:leader="underscore"/>
+              <w:tab w:val="right" w:leader="underscore" w:pos="9350"/>
             </w:tabs>
             <w:rPr>
               <w:kern w:val="2"/>
@@ -461,10 +348,10 @@
           <w:hyperlink w:anchor="_Toc190462307">
             <w:r>
               <w:rPr>
-                <w:webHidden/>
                 <w:rStyle w:val="IndexLink"/>
                 <w:b/>
                 <w:bCs/>
+                <w:webHidden/>
               </w:rPr>
               <w:t>Installation</w:t>
             </w:r>
@@ -478,7 +365,12 @@
               <w:rPr>
                 <w:webHidden/>
               </w:rPr>
-              <w:instrText xml:space="preserve">PAGEREF _Toc190462307 \h</w:instrText>
+              <w:instrText>PAGEREF _Toc190462307 \h</w:instrText>
+            </w:r>
+            <w:r>
+              <w:rPr>
+                <w:webHidden/>
+              </w:rPr>
             </w:r>
             <w:r>
               <w:rPr>
@@ -489,7 +381,6 @@
             <w:r>
               <w:rPr>
                 <w:rStyle w:val="IndexLink"/>
-                <w:vanish w:val="false"/>
               </w:rPr>
               <w:tab/>
               <w:t>3</w:t>
@@ -506,8 +397,7 @@
           <w:pPr>
             <w:pStyle w:val="TOC2"/>
             <w:tabs>
-              <w:tab w:val="clear" w:pos="720"/>
-              <w:tab w:val="right" w:pos="9350" w:leader="underscore"/>
+              <w:tab w:val="right" w:leader="underscore" w:pos="9350"/>
             </w:tabs>
             <w:rPr>
               <w:kern w:val="2"/>
@@ -518,8 +408,8 @@
           <w:hyperlink w:anchor="_Toc190462308">
             <w:r>
               <w:rPr>
-                <w:webHidden/>
                 <w:rStyle w:val="IndexLink"/>
+                <w:webHidden/>
               </w:rPr>
               <w:t>Requirements</w:t>
             </w:r>
@@ -533,7 +423,12 @@
               <w:rPr>
                 <w:webHidden/>
               </w:rPr>
-              <w:instrText xml:space="preserve">PAGEREF _Toc190462308 \h</w:instrText>
+              <w:instrText>PAGEREF _Toc190462308 \h</w:instrText>
+            </w:r>
+            <w:r>
+              <w:rPr>
+                <w:webHidden/>
+              </w:rPr>
             </w:r>
             <w:r>
               <w:rPr>
@@ -544,7 +439,6 @@
             <w:r>
               <w:rPr>
                 <w:rStyle w:val="IndexLink"/>
-                <w:vanish w:val="false"/>
               </w:rPr>
               <w:tab/>
               <w:t>3</w:t>
@@ -561,8 +455,7 @@
           <w:pPr>
             <w:pStyle w:val="TOC2"/>
             <w:tabs>
-              <w:tab w:val="clear" w:pos="720"/>
-              <w:tab w:val="right" w:pos="9350" w:leader="underscore"/>
+              <w:tab w:val="right" w:leader="underscore" w:pos="9350"/>
             </w:tabs>
             <w:rPr>
               <w:kern w:val="2"/>
@@ -573,8 +466,8 @@
           <w:hyperlink w:anchor="_Toc190462309">
             <w:r>
               <w:rPr>
-                <w:webHidden/>
                 <w:rStyle w:val="IndexLink"/>
+                <w:webHidden/>
               </w:rPr>
               <w:t>Building</w:t>
             </w:r>
@@ -588,7 +481,12 @@
               <w:rPr>
                 <w:webHidden/>
               </w:rPr>
-              <w:instrText xml:space="preserve">PAGEREF _Toc190462309 \h</w:instrText>
+              <w:instrText>PAGEREF _Toc190462309 \h</w:instrText>
+            </w:r>
+            <w:r>
+              <w:rPr>
+                <w:webHidden/>
+              </w:rPr>
             </w:r>
             <w:r>
               <w:rPr>
@@ -599,7 +497,6 @@
             <w:r>
               <w:rPr>
                 <w:rStyle w:val="IndexLink"/>
-                <w:vanish w:val="false"/>
               </w:rPr>
               <w:tab/>
               <w:t>3</w:t>
@@ -616,8 +513,7 @@
           <w:pPr>
             <w:pStyle w:val="TOC2"/>
             <w:tabs>
-              <w:tab w:val="clear" w:pos="720"/>
-              <w:tab w:val="right" w:pos="9350" w:leader="underscore"/>
+              <w:tab w:val="right" w:leader="underscore" w:pos="9350"/>
             </w:tabs>
             <w:rPr>
               <w:kern w:val="2"/>
@@ -628,8 +524,8 @@
           <w:hyperlink w:anchor="_Toc190462310">
             <w:r>
               <w:rPr>
-                <w:webHidden/>
                 <w:rStyle w:val="IndexLink"/>
+                <w:webHidden/>
               </w:rPr>
               <w:t>Running</w:t>
             </w:r>
@@ -643,7 +539,12 @@
               <w:rPr>
                 <w:webHidden/>
               </w:rPr>
-              <w:instrText xml:space="preserve">PAGEREF _Toc190462310 \h</w:instrText>
+              <w:instrText>PAGEREF _Toc190462310 \h</w:instrText>
+            </w:r>
+            <w:r>
+              <w:rPr>
+                <w:webHidden/>
+              </w:rPr>
             </w:r>
             <w:r>
               <w:rPr>
@@ -654,7 +555,6 @@
             <w:r>
               <w:rPr>
                 <w:rStyle w:val="IndexLink"/>
-                <w:vanish w:val="false"/>
               </w:rPr>
               <w:tab/>
               <w:t>3</w:t>
@@ -671,8 +571,7 @@
           <w:pPr>
             <w:pStyle w:val="TOC1"/>
             <w:tabs>
-              <w:tab w:val="clear" w:pos="720"/>
-              <w:tab w:val="right" w:pos="9350" w:leader="underscore"/>
+              <w:tab w:val="right" w:leader="underscore" w:pos="9350"/>
             </w:tabs>
             <w:rPr>
               <w:kern w:val="2"/>
@@ -683,10 +582,10 @@
           <w:hyperlink w:anchor="_Toc190462311">
             <w:r>
               <w:rPr>
-                <w:webHidden/>
                 <w:rStyle w:val="IndexLink"/>
                 <w:b/>
                 <w:bCs/>
+                <w:webHidden/>
               </w:rPr>
               <w:t>Command Line Arguments</w:t>
             </w:r>
@@ -700,7 +599,12 @@
               <w:rPr>
                 <w:webHidden/>
               </w:rPr>
-              <w:instrText xml:space="preserve">PAGEREF _Toc190462311 \h</w:instrText>
+              <w:instrText>PAGEREF _Toc190462311 \h</w:instrText>
+            </w:r>
+            <w:r>
+              <w:rPr>
+                <w:webHidden/>
+              </w:rPr>
             </w:r>
             <w:r>
               <w:rPr>
@@ -711,7 +615,6 @@
             <w:r>
               <w:rPr>
                 <w:rStyle w:val="IndexLink"/>
-                <w:vanish w:val="false"/>
               </w:rPr>
               <w:tab/>
               <w:t>3</w:t>
@@ -728,8 +631,7 @@
           <w:pPr>
             <w:pStyle w:val="TOC3"/>
             <w:tabs>
-              <w:tab w:val="clear" w:pos="720"/>
-              <w:tab w:val="right" w:pos="9350" w:leader="underscore"/>
+              <w:tab w:val="right" w:leader="underscore" w:pos="9350"/>
             </w:tabs>
             <w:rPr>
               <w:kern w:val="2"/>
@@ -740,9 +642,9 @@
           <w:hyperlink w:anchor="_Toc190462312">
             <w:r>
               <w:rPr>
-                <w:webHidden/>
                 <w:rStyle w:val="IndexLink"/>
                 <w:rFonts w:eastAsia="Courier New" w:cs="Courier New"/>
+                <w:webHidden/>
               </w:rPr>
               <w:t>main.py</w:t>
             </w:r>
@@ -756,7 +658,12 @@
               <w:rPr>
                 <w:webHidden/>
               </w:rPr>
-              <w:instrText xml:space="preserve">PAGEREF _Toc190462312 \h</w:instrText>
+              <w:instrText>PAGEREF _Toc190462312 \h</w:instrText>
+            </w:r>
+            <w:r>
+              <w:rPr>
+                <w:webHidden/>
+              </w:rPr>
             </w:r>
             <w:r>
               <w:rPr>
@@ -767,7 +674,6 @@
             <w:r>
               <w:rPr>
                 <w:rStyle w:val="IndexLink"/>
-                <w:vanish w:val="false"/>
               </w:rPr>
               <w:tab/>
               <w:t>3</w:t>
@@ -784,8 +690,7 @@
           <w:pPr>
             <w:pStyle w:val="TOC1"/>
             <w:tabs>
-              <w:tab w:val="clear" w:pos="720"/>
-              <w:tab w:val="right" w:pos="9350" w:leader="underscore"/>
+              <w:tab w:val="right" w:leader="underscore" w:pos="9350"/>
             </w:tabs>
             <w:rPr>
               <w:kern w:val="2"/>
@@ -796,10 +701,10 @@
           <w:hyperlink w:anchor="_Toc190462313">
             <w:r>
               <w:rPr>
-                <w:webHidden/>
                 <w:rStyle w:val="IndexLink"/>
                 <w:b/>
                 <w:bCs/>
+                <w:webHidden/>
               </w:rPr>
               <w:t>Examples</w:t>
             </w:r>
@@ -813,7 +718,12 @@
               <w:rPr>
                 <w:webHidden/>
               </w:rPr>
-              <w:instrText xml:space="preserve">PAGEREF _Toc190462313 \h</w:instrText>
+              <w:instrText>PAGEREF _Toc190462313 \h</w:instrText>
+            </w:r>
+            <w:r>
+              <w:rPr>
+                <w:webHidden/>
+              </w:rPr>
             </w:r>
             <w:r>
               <w:rPr>
@@ -824,7 +734,6 @@
             <w:r>
               <w:rPr>
                 <w:rStyle w:val="IndexLink"/>
-                <w:vanish w:val="false"/>
               </w:rPr>
               <w:tab/>
               <w:t>4</w:t>
@@ -839,7 +748,6 @@
           <w:r>
             <w:rPr>
               <w:rStyle w:val="IndexLink"/>
-              <w:vanish w:val="false"/>
             </w:rPr>
             <w:fldChar w:fldCharType="end"/>
           </w:r>
@@ -850,40 +758,22 @@
       <w:pPr>
         <w:pStyle w:val="TOC1"/>
         <w:tabs>
-          <w:tab w:val="clear" w:pos="720"/>
-          <w:tab w:val="right" w:pos="9360" w:leader="underscore"/>
+          <w:tab w:val="right" w:leader="underscore" w:pos="9360"/>
         </w:tabs>
-        <w:rPr/>
-      </w:pPr>
-      <w:r>
-        <w:rPr/>
-      </w:r>
+      </w:pPr>
     </w:p>
     <w:p>
       <w:pPr>
         <w:pStyle w:val="Heading5"/>
-        <w:spacing w:before="41" w:after="40"/>
+        <w:spacing w:before="41"/>
         <w:ind w:left="120"/>
         <w:rPr>
-          <w:rFonts w:ascii="Arial" w:hAnsi="Arial" w:eastAsia="Arial" w:cs="Arial"/>
-          <w:color w:themeColor="text1" w:val="000000"/>
-        </w:rPr>
-      </w:pPr>
-      <w:r>
-        <w:rPr>
-          <w:rFonts w:eastAsia="Arial" w:cs="Arial" w:ascii="Arial" w:hAnsi="Arial"/>
-          <w:color w:themeColor="text1" w:val="000000"/>
-        </w:rPr>
-      </w:r>
-    </w:p>
-    <w:p>
-      <w:pPr>
-        <w:pStyle w:val="Normal"/>
-        <w:rPr/>
-      </w:pPr>
-      <w:r>
-        <w:rPr/>
-      </w:r>
+          <w:rFonts w:ascii="Arial" w:eastAsia="Arial" w:hAnsi="Arial" w:cs="Arial"/>
+          <w:color w:val="000000" w:themeColor="text1"/>
+        </w:rPr>
+      </w:pPr>
+    </w:p>
+    <w:p>
       <w:r>
         <w:br w:type="page"/>
       </w:r>
@@ -891,7 +781,7 @@
     <w:p>
       <w:pPr>
         <w:pStyle w:val="Heading1"/>
-        <w:spacing w:before="0" w:after="80"/>
+        <w:spacing w:before="0"/>
         <w:rPr>
           <w:b/>
           <w:bCs/>
@@ -904,18 +794,14 @@
           <w:b/>
           <w:bCs/>
         </w:rPr>
+        <w:lastRenderedPageBreak/>
         <w:t>Purpose</w:t>
       </w:r>
       <w:bookmarkEnd w:id="0"/>
       <w:bookmarkEnd w:id="1"/>
     </w:p>
     <w:p>
-      <w:pPr>
-        <w:pStyle w:val="Normal"/>
-        <w:rPr/>
-      </w:pPr>
-      <w:r>
-        <w:rPr/>
+      <w:r>
         <w:t>The purpose of the program is to perform network reconnaissance using a SYN scan, a technique where it sends SYN packets to target ports and interprets responses to determine their state. It is useful for:</w:t>
       </w:r>
     </w:p>
@@ -926,10 +812,8 @@
           <w:ilvl w:val="0"/>
           <w:numId w:val="1"/>
         </w:numPr>
-        <w:rPr/>
-      </w:pPr>
-      <w:r>
-        <w:rPr/>
+      </w:pPr>
+      <w:r>
         <w:t>Identifying active hosts on a network.</w:t>
       </w:r>
     </w:p>
@@ -940,10 +824,8 @@
           <w:ilvl w:val="0"/>
           <w:numId w:val="1"/>
         </w:numPr>
-        <w:rPr/>
-      </w:pPr>
-      <w:r>
-        <w:rPr/>
+      </w:pPr>
+      <w:r>
         <w:t>Detecting open/closed/filtered ports on those hosts.</w:t>
       </w:r>
     </w:p>
@@ -954,10 +836,8 @@
           <w:ilvl w:val="0"/>
           <w:numId w:val="1"/>
         </w:numPr>
-        <w:rPr/>
-      </w:pPr>
-      <w:r>
-        <w:rPr/>
+      </w:pPr>
+      <w:r>
         <w:t>Scanning a local subnet or a specified target range.</w:t>
       </w:r>
     </w:p>
@@ -968,10 +848,8 @@
           <w:ilvl w:val="0"/>
           <w:numId w:val="1"/>
         </w:numPr>
-        <w:rPr/>
-      </w:pPr>
-      <w:r>
-        <w:rPr/>
+      </w:pPr>
+      <w:r>
         <w:t>Customizing scans using command-line arguments.</w:t>
       </w:r>
     </w:p>
@@ -995,28 +873,26 @@
     </w:p>
     <w:p>
       <w:pPr>
-        <w:pStyle w:val="Normal"/>
-        <w:spacing w:before="0" w:after="0"/>
-        <w:rPr/>
-      </w:pPr>
-      <w:r>
-        <w:rPr>
-          <w:rFonts w:eastAsia="" w:cs="" w:cstheme="majorBidi" w:eastAsiaTheme="majorEastAsia"/>
+        <w:spacing w:after="0"/>
+      </w:pPr>
+      <w:r>
+        <w:rPr>
+          <w:rFonts w:eastAsiaTheme="majorEastAsia" w:cstheme="majorBidi"/>
         </w:rPr>
         <w:t xml:space="preserve">Navigate to </w:t>
       </w:r>
-      <w:hyperlink r:id="rId2">
+      <w:hyperlink r:id="rId7">
         <w:r>
           <w:rPr>
             <w:rStyle w:val="Hyperlink"/>
-            <w:rFonts w:eastAsia="" w:cs="" w:cstheme="majorBidi" w:eastAsiaTheme="majorEastAsia"/>
+            <w:rFonts w:eastAsiaTheme="majorEastAsia" w:cstheme="majorBidi"/>
           </w:rPr>
           <w:t>https://learn.bcit.ca</w:t>
         </w:r>
       </w:hyperlink>
       <w:r>
         <w:rPr>
-          <w:rFonts w:eastAsia="" w:cs="" w:cstheme="majorBidi" w:eastAsiaTheme="majorEastAsia"/>
+          <w:rFonts w:eastAsiaTheme="majorEastAsia" w:cstheme="majorBidi"/>
         </w:rPr>
         <w:t xml:space="preserve">. Download COMP7003-assign03-v1.zip and Extract the contents. </w:t>
       </w:r>
@@ -1024,83 +900,100 @@
     <w:p>
       <w:pPr>
         <w:pStyle w:val="Heading2"/>
-        <w:rPr/>
       </w:pPr>
       <w:bookmarkStart w:id="3" w:name="_Toc190462308"/>
       <w:r>
-        <w:rPr/>
         <w:t>Requirements</w:t>
       </w:r>
       <w:bookmarkEnd w:id="3"/>
     </w:p>
     <w:p>
       <w:pPr>
-        <w:pStyle w:val="Normal"/>
-        <w:spacing w:before="0" w:after="0"/>
-        <w:rPr/>
-      </w:pPr>
-      <w:r>
-        <w:rPr>
-          <w:rFonts w:eastAsia="Courier New" w:cs="Courier New" w:ascii="Courier New" w:hAnsi="Courier New"/>
-          <w:color w:themeColor="text1" w:val="000000"/>
+        <w:spacing w:after="0"/>
+      </w:pPr>
+      <w:r>
+        <w:rPr>
+          <w:rFonts w:ascii="Courier New" w:eastAsia="Courier New" w:hAnsi="Courier New" w:cs="Courier New"/>
+          <w:color w:val="000000" w:themeColor="text1"/>
           <w:sz w:val="22"/>
           <w:szCs w:val="22"/>
         </w:rPr>
-        <w:t>Need Scapy installed.</w:t>
-      </w:r>
-    </w:p>
-    <w:p>
-      <w:pPr>
-        <w:pStyle w:val="Heading2"/>
-        <w:rPr/>
-      </w:pPr>
-      <w:bookmarkStart w:id="4" w:name="_Toc190462309"/>
-      <w:r>
-        <w:rPr/>
-        <w:t>Building</w:t>
-      </w:r>
-      <w:bookmarkEnd w:id="4"/>
-    </w:p>
-    <w:p>
-      <w:pPr>
-        <w:pStyle w:val="Normal"/>
-        <w:spacing w:before="0" w:after="0"/>
-        <w:rPr/>
-      </w:pPr>
-      <w:r>
-        <w:rPr>
-          <w:rFonts w:eastAsia="Courier New" w:cs="Courier New" w:ascii="Courier New" w:hAnsi="Courier New"/>
-          <w:color w:themeColor="text1" w:val="000000"/>
+        <w:t xml:space="preserve">Need </w:t>
+      </w:r>
+      <w:proofErr w:type="spellStart"/>
+      <w:r>
+        <w:rPr>
+          <w:rFonts w:ascii="Courier New" w:eastAsia="Courier New" w:hAnsi="Courier New" w:cs="Courier New"/>
+          <w:color w:val="000000" w:themeColor="text1"/>
           <w:sz w:val="22"/>
           <w:szCs w:val="22"/>
         </w:rPr>
+        <w:t>Scapy</w:t>
+      </w:r>
+      <w:proofErr w:type="spellEnd"/>
+      <w:r>
+        <w:rPr>
+          <w:rFonts w:ascii="Courier New" w:eastAsia="Courier New" w:hAnsi="Courier New" w:cs="Courier New"/>
+          <w:color w:val="000000" w:themeColor="text1"/>
+          <w:sz w:val="22"/>
+          <w:szCs w:val="22"/>
+        </w:rPr>
+        <w:t xml:space="preserve"> installed.</w:t>
+      </w:r>
+    </w:p>
+    <w:p>
+      <w:pPr>
+        <w:pStyle w:val="Heading2"/>
+      </w:pPr>
+      <w:bookmarkStart w:id="4" w:name="_Toc190462309"/>
+      <w:r>
+        <w:t>Building</w:t>
+      </w:r>
+      <w:bookmarkEnd w:id="4"/>
+    </w:p>
+    <w:p>
+      <w:pPr>
+        <w:spacing w:after="0"/>
+      </w:pPr>
+      <w:r>
+        <w:rPr>
+          <w:rFonts w:ascii="Courier New" w:eastAsia="Courier New" w:hAnsi="Courier New" w:cs="Courier New"/>
+          <w:color w:val="000000" w:themeColor="text1"/>
+          <w:sz w:val="22"/>
+          <w:szCs w:val="22"/>
+        </w:rPr>
         <w:t>No building required</w:t>
       </w:r>
     </w:p>
     <w:p>
       <w:pPr>
         <w:pStyle w:val="Heading2"/>
-        <w:rPr/>
       </w:pPr>
       <w:bookmarkStart w:id="5" w:name="_Toc190462310"/>
       <w:r>
-        <w:rPr/>
         <w:t>Running</w:t>
       </w:r>
       <w:bookmarkEnd w:id="5"/>
     </w:p>
     <w:p>
       <w:pPr>
-        <w:pStyle w:val="Normal"/>
-        <w:spacing w:before="0" w:after="0"/>
-        <w:rPr/>
-      </w:pPr>
-      <w:r>
-        <w:rPr>
-          <w:rFonts w:eastAsia="Courier New" w:cs="Courier New" w:ascii="Courier New" w:hAnsi="Courier New"/>
-          <w:color w:themeColor="text1" w:val="000000"/>
-        </w:rPr>
-        <w:t>sudo python3 main.py -t &lt;target&gt; -p &lt;ports&gt; --show &lt;filter&gt;</w:t>
+        <w:spacing w:after="0"/>
+      </w:pPr>
+      <w:proofErr w:type="spellStart"/>
+      <w:r>
+        <w:rPr>
+          <w:rFonts w:ascii="Courier New" w:eastAsia="Courier New" w:hAnsi="Courier New" w:cs="Courier New"/>
+          <w:color w:val="000000" w:themeColor="text1"/>
+        </w:rPr>
+        <w:t>sudo</w:t>
+      </w:r>
+      <w:proofErr w:type="spellEnd"/>
+      <w:r>
+        <w:rPr>
+          <w:rFonts w:ascii="Courier New" w:eastAsia="Courier New" w:hAnsi="Courier New" w:cs="Courier New"/>
+          <w:color w:val="000000" w:themeColor="text1"/>
+        </w:rPr>
+        <w:t xml:space="preserve"> python3 main.py -t &lt;target&gt; -p &lt;ports&gt; --show &lt;filter&gt;</w:t>
       </w:r>
     </w:p>
     <w:p>
@@ -1123,14 +1016,12 @@
     </w:p>
     <w:p>
       <w:pPr>
-        <w:pStyle w:val="Normal"/>
-        <w:spacing w:before="0" w:after="0"/>
-        <w:rPr/>
+        <w:spacing w:after="0"/>
       </w:pPr>
       <w:r>
         <w:rPr>
           <w:rFonts w:eastAsia="Arial" w:cs="Arial"/>
-          <w:color w:themeColor="text1" w:val="000000"/>
+          <w:color w:val="000000" w:themeColor="text1"/>
         </w:rPr>
         <w:t>The following configuration values can be set in &lt;file&gt;:</w:t>
       </w:r>
@@ -1139,14 +1030,14 @@
       <w:pPr>
         <w:pStyle w:val="Heading3"/>
         <w:rPr>
-          <w:rFonts w:ascii="Aptos Display" w:hAnsi="Aptos Display" w:asciiTheme="majorHAnsi" w:hAnsiTheme="majorHAnsi"/>
+          <w:rFonts w:asciiTheme="majorHAnsi" w:hAnsiTheme="majorHAnsi"/>
         </w:rPr>
       </w:pPr>
       <w:bookmarkStart w:id="7" w:name="_Toc190462312"/>
       <w:r>
         <w:rPr>
           <w:rFonts w:eastAsia="Courier New" w:cs="Courier New"/>
-          <w:color w:themeColor="text1" w:val="000000"/>
+          <w:color w:val="000000" w:themeColor="text1"/>
         </w:rPr>
         <w:t>main.py</w:t>
       </w:r>
@@ -1155,8 +1046,6 @@
     <w:tbl>
       <w:tblPr>
         <w:tblW w:w="9710" w:type="dxa"/>
-        <w:jc w:val="left"/>
-        <w:tblInd w:w="0" w:type="dxa"/>
         <w:tblLayout w:type="fixed"/>
         <w:tblCellMar>
           <w:top w:w="100" w:type="dxa"/>
@@ -1164,15 +1053,15 @@
           <w:bottom w:w="100" w:type="dxa"/>
           <w:right w:w="100" w:type="dxa"/>
         </w:tblCellMar>
-        <w:tblLook w:val="06a0" w:noHBand="1" w:noVBand="1" w:firstColumn="1" w:lastRow="0" w:lastColumn="0" w:firstRow="1"/>
+        <w:tblLook w:val="06A0" w:firstRow="1" w:lastRow="0" w:firstColumn="1" w:lastColumn="0" w:noHBand="1" w:noVBand="1"/>
       </w:tblPr>
       <w:tblGrid>
         <w:gridCol w:w="2330"/>
-        <w:gridCol w:w="7379"/>
+        <w:gridCol w:w="7380"/>
       </w:tblGrid>
       <w:tr>
         <w:trPr>
-          <w:trHeight w:val="300" w:hRule="atLeast"/>
+          <w:trHeight w:val="300"/>
         </w:trPr>
         <w:tc>
           <w:tcPr>
@@ -1186,17 +1075,15 @@
           </w:tcPr>
           <w:p>
             <w:pPr>
-              <w:pStyle w:val="Normal"/>
-              <w:spacing w:before="0" w:after="0"/>
+              <w:spacing w:after="0"/>
               <w:jc w:val="center"/>
-              <w:rPr/>
             </w:pPr>
             <w:r>
               <w:rPr>
-                <w:rFonts w:eastAsia="Arial" w:cs="Arial" w:ascii="Arial" w:hAnsi="Arial"/>
+                <w:rFonts w:ascii="Arial" w:eastAsia="Arial" w:hAnsi="Arial" w:cs="Arial"/>
                 <w:b/>
                 <w:bCs/>
-                <w:color w:themeColor="text1" w:val="000000"/>
+                <w:color w:val="000000" w:themeColor="text1"/>
               </w:rPr>
               <w:t>Variable</w:t>
             </w:r>
@@ -1214,17 +1101,15 @@
           </w:tcPr>
           <w:p>
             <w:pPr>
-              <w:pStyle w:val="Normal"/>
-              <w:spacing w:before="0" w:after="0"/>
+              <w:spacing w:after="0"/>
               <w:jc w:val="center"/>
-              <w:rPr/>
             </w:pPr>
             <w:r>
               <w:rPr>
-                <w:rFonts w:eastAsia="Arial" w:cs="Arial" w:ascii="Arial" w:hAnsi="Arial"/>
+                <w:rFonts w:ascii="Arial" w:eastAsia="Arial" w:hAnsi="Arial" w:cs="Arial"/>
                 <w:b/>
                 <w:bCs/>
-                <w:color w:themeColor="text1" w:val="000000"/>
+                <w:color w:val="000000" w:themeColor="text1"/>
               </w:rPr>
               <w:t>Purpose</w:t>
             </w:r>
@@ -1233,7 +1118,7 @@
       </w:tr>
       <w:tr>
         <w:trPr>
-          <w:trHeight w:val="300" w:hRule="atLeast"/>
+          <w:trHeight w:val="300"/>
         </w:trPr>
         <w:tc>
           <w:tcPr>
@@ -1247,12 +1132,9 @@
           </w:tcPr>
           <w:p>
             <w:pPr>
-              <w:pStyle w:val="Normal"/>
-              <w:spacing w:before="0" w:after="0"/>
-              <w:rPr/>
+              <w:spacing w:after="0"/>
             </w:pPr>
             <w:r>
-              <w:rPr/>
               <w:t>-t &lt;target&gt;</w:t>
             </w:r>
           </w:p>
@@ -1269,12 +1151,9 @@
           </w:tcPr>
           <w:p>
             <w:pPr>
-              <w:pStyle w:val="Normal"/>
-              <w:spacing w:before="0" w:after="0"/>
-              <w:rPr/>
+              <w:spacing w:after="0"/>
             </w:pPr>
             <w:r>
-              <w:rPr/>
               <w:t>specifies the target(s) to scan</w:t>
             </w:r>
           </w:p>
@@ -1282,7 +1161,7 @@
       </w:tr>
       <w:tr>
         <w:trPr>
-          <w:trHeight w:val="300" w:hRule="atLeast"/>
+          <w:trHeight w:val="300"/>
         </w:trPr>
         <w:tc>
           <w:tcPr>
@@ -1296,12 +1175,9 @@
           </w:tcPr>
           <w:p>
             <w:pPr>
-              <w:pStyle w:val="Normal"/>
-              <w:spacing w:before="0" w:after="0"/>
-              <w:rPr/>
+              <w:spacing w:after="0"/>
             </w:pPr>
             <w:r>
-              <w:rPr/>
               <w:t>-p &lt;ports&gt;</w:t>
             </w:r>
           </w:p>
@@ -1318,12 +1194,9 @@
           </w:tcPr>
           <w:p>
             <w:pPr>
-              <w:pStyle w:val="Normal"/>
-              <w:spacing w:before="0" w:after="0"/>
-              <w:rPr/>
+              <w:spacing w:after="0"/>
             </w:pPr>
             <w:r>
-              <w:rPr/>
               <w:t>specific ports or port ranges to scan</w:t>
             </w:r>
             <w:bookmarkStart w:id="8" w:name="_Hlk190520457"/>
@@ -1333,7 +1206,7 @@
       </w:tr>
       <w:tr>
         <w:trPr>
-          <w:trHeight w:val="300" w:hRule="atLeast"/>
+          <w:trHeight w:val="300"/>
         </w:trPr>
         <w:tc>
           <w:tcPr>
@@ -1347,12 +1220,9 @@
           </w:tcPr>
           <w:p>
             <w:pPr>
-              <w:pStyle w:val="Normal"/>
-              <w:spacing w:before="0" w:after="0"/>
-              <w:rPr/>
+              <w:spacing w:after="0"/>
             </w:pPr>
             <w:r>
-              <w:rPr/>
               <w:t>--show &lt;filter&gt;</w:t>
             </w:r>
           </w:p>
@@ -1369,18 +1239,14 @@
           </w:tcPr>
           <w:p>
             <w:pPr>
-              <w:pStyle w:val="Normal"/>
-              <w:spacing w:before="0" w:after="0"/>
-              <w:rPr/>
+              <w:spacing w:after="0"/>
             </w:pPr>
             <w:bookmarkStart w:id="9" w:name="_Hlk190520476"/>
             <w:r>
-              <w:rPr/>
               <w:t>Filters the final output based on port states (open, closed, filtered</w:t>
             </w:r>
             <w:bookmarkEnd w:id="9"/>
             <w:r>
-              <w:rPr/>
               <w:t>)</w:t>
             </w:r>
             <w:bookmarkStart w:id="10" w:name="_Hlk190520655"/>
@@ -1391,256 +1257,200 @@
     </w:tbl>
     <w:p>
       <w:pPr>
-        <w:pStyle w:val="Normal"/>
-        <w:rPr>
-          <w:rFonts w:ascii="Aptos Display" w:hAnsi="Aptos Display" w:eastAsia="" w:cs="" w:asciiTheme="majorHAnsi" w:cstheme="majorBidi" w:eastAsiaTheme="majorEastAsia" w:hAnsiTheme="majorHAnsi"/>
+        <w:rPr>
+          <w:rFonts w:asciiTheme="majorHAnsi" w:eastAsiaTheme="majorEastAsia" w:hAnsiTheme="majorHAnsi" w:cstheme="majorBidi"/>
           <w:b/>
           <w:bCs/>
-          <w:color w:themeColor="accent1" w:themeShade="bf" w:val="0F4761"/>
+          <w:color w:val="0F4761" w:themeColor="accent1" w:themeShade="BF"/>
           <w:sz w:val="40"/>
           <w:szCs w:val="40"/>
         </w:rPr>
       </w:pPr>
-      <w:r>
-        <w:rPr>
-          <w:rFonts w:eastAsia="" w:cs="" w:cstheme="majorBidi" w:eastAsiaTheme="majorEastAsia" w:ascii="Aptos Display" w:hAnsi="Aptos Display"/>
+    </w:p>
+    <w:p>
+      <w:pPr>
+        <w:pStyle w:val="Heading1"/>
+        <w:rPr>
+          <w:rFonts w:asciiTheme="minorHAnsi" w:hAnsiTheme="minorHAnsi"/>
           <w:b/>
           <w:bCs/>
-          <w:color w:themeColor="accent1" w:themeShade="bf" w:val="0F4761"/>
-          <w:sz w:val="40"/>
-          <w:szCs w:val="40"/>
-        </w:rPr>
-      </w:r>
-    </w:p>
-    <w:p>
-      <w:pPr>
-        <w:pStyle w:val="Heading1"/>
-        <w:rPr>
-          <w:rFonts w:ascii="Aptos" w:hAnsi="Aptos" w:asciiTheme="minorHAnsi" w:hAnsiTheme="minorHAnsi"/>
+        </w:rPr>
+      </w:pPr>
+      <w:bookmarkStart w:id="11" w:name="_Toc190462313"/>
+      <w:r>
+        <w:rPr>
           <w:b/>
           <w:bCs/>
         </w:rPr>
-      </w:pPr>
-      <w:bookmarkStart w:id="11" w:name="_Toc190462313"/>
-      <w:r>
-        <w:rPr>
-          <w:b/>
-          <w:bCs/>
-        </w:rPr>
+        <w:lastRenderedPageBreak/>
         <w:t>Examples</w:t>
       </w:r>
       <w:bookmarkEnd w:id="11"/>
     </w:p>
-    <w:tbl>
-      <w:tblPr>
-        <w:tblStyle w:val="TableGrid"/>
-        <w:tblW w:w="9715" w:type="dxa"/>
-        <w:jc w:val="left"/>
-        <w:tblInd w:w="0" w:type="dxa"/>
-        <w:tblLayout w:type="fixed"/>
-        <w:tblCellMar>
-          <w:top w:w="0" w:type="dxa"/>
-          <w:left w:w="108" w:type="dxa"/>
-          <w:bottom w:w="0" w:type="dxa"/>
-          <w:right w:w="108" w:type="dxa"/>
-        </w:tblCellMar>
-        <w:tblLook w:val="04a0" w:noHBand="0" w:noVBand="1" w:firstColumn="1" w:lastRow="0" w:lastColumn="0" w:firstRow="1"/>
-      </w:tblPr>
-      <w:tblGrid>
-        <w:gridCol w:w="9715"/>
-      </w:tblGrid>
-      <w:tr>
-        <w:trPr/>
-        <w:tc>
-          <w:tcPr>
-            <w:tcW w:w="9715" w:type="dxa"/>
-            <w:tcBorders/>
-          </w:tcPr>
-          <w:p>
-            <w:pPr>
-              <w:pStyle w:val="Normal"/>
-              <w:widowControl/>
-              <w:spacing w:lineRule="auto" w:line="240" w:before="0" w:after="0"/>
-              <w:jc w:val="center"/>
-              <w:rPr>
-                <w:rFonts w:eastAsia="Courier New" w:cs="Courier New"/>
-                <w:color w:themeColor="text1" w:val="000000"/>
-              </w:rPr>
-            </w:pPr>
-            <w:r>
-              <w:rPr>
-                <w:rFonts w:eastAsia="Courier New" w:cs="Courier New"/>
-                <w:color w:themeColor="text1" w:val="000000"/>
-                <w:kern w:val="0"/>
-                <w:sz w:val="24"/>
-                <w:szCs w:val="24"/>
-                <w:lang w:val="en-US" w:eastAsia="ja-JP" w:bidi="ar-SA"/>
-              </w:rPr>
-              <w:t>main.py</w:t>
-            </w:r>
-          </w:p>
-        </w:tc>
-      </w:tr>
-      <w:tr>
-        <w:trPr>
-          <w:trHeight w:val="10280" w:hRule="atLeast"/>
-        </w:trPr>
-        <w:tc>
-          <w:tcPr>
-            <w:tcW w:w="9715" w:type="dxa"/>
-            <w:tcBorders/>
-          </w:tcPr>
-          <w:p>
-            <w:pPr>
-              <w:pStyle w:val="Normal"/>
-              <w:widowControl/>
-              <w:spacing w:lineRule="auto" w:line="240" w:before="0" w:after="0"/>
-              <w:jc w:val="left"/>
-              <w:rPr>
-                <w:rFonts w:ascii="Courier New" w:hAnsi="Courier New" w:eastAsia="Courier New" w:cs="Courier New"/>
-                <w:color w:themeColor="text1" w:val="000000"/>
-              </w:rPr>
-            </w:pPr>
-            <w:r>
-              <w:rPr>
-                <w:rFonts w:eastAsia="Courier New" w:cs="Courier New" w:ascii="Courier New" w:hAnsi="Courier New"/>
-                <w:color w:themeColor="text1" w:val="000000"/>
-                <w:kern w:val="0"/>
-                <w:sz w:val="24"/>
-                <w:szCs w:val="24"/>
-                <w:lang w:val="en-US" w:eastAsia="ja-JP" w:bidi="ar-SA"/>
-              </w:rPr>
-              <w:drawing>
-                <wp:anchor behindDoc="0" distT="0" distB="0" distL="0" distR="0" simplePos="0" locked="0" layoutInCell="0" allowOverlap="1" relativeHeight="2">
-                  <wp:simplePos x="0" y="0"/>
-                  <wp:positionH relativeFrom="column">
-                    <wp:align>center</wp:align>
-                  </wp:positionH>
-                  <wp:positionV relativeFrom="paragraph">
-                    <wp:posOffset>635</wp:posOffset>
-                  </wp:positionV>
-                  <wp:extent cx="6031865" cy="6372860"/>
-                  <wp:effectExtent l="0" t="0" r="0" b="0"/>
-                  <wp:wrapSquare wrapText="largest"/>
-                  <wp:docPr id="1" name="Image1" descr=""/>
-                  <wp:cNvGraphicFramePr>
-                    <a:graphicFrameLocks xmlns:a="http://schemas.openxmlformats.org/drawingml/2006/main" noChangeAspect="1"/>
-                  </wp:cNvGraphicFramePr>
-                  <a:graphic xmlns:a="http://schemas.openxmlformats.org/drawingml/2006/main">
-                    <a:graphicData uri="http://schemas.openxmlformats.org/drawingml/2006/picture">
-                      <pic:pic xmlns:pic="http://schemas.openxmlformats.org/drawingml/2006/picture">
-                        <pic:nvPicPr>
-                          <pic:cNvPr id="1" name="Image1" descr=""/>
-                          <pic:cNvPicPr>
-                            <a:picLocks noChangeAspect="1" noChangeArrowheads="1"/>
-                          </pic:cNvPicPr>
-                        </pic:nvPicPr>
-                        <pic:blipFill>
-                          <a:blip r:embed="rId3"/>
-                          <a:stretch>
-                            <a:fillRect/>
-                          </a:stretch>
-                        </pic:blipFill>
-                        <pic:spPr bwMode="auto">
-                          <a:xfrm>
-                            <a:off x="0" y="0"/>
-                            <a:ext cx="6031865" cy="6372860"/>
-                          </a:xfrm>
-                          <a:prstGeom prst="rect">
-                            <a:avLst/>
-                          </a:prstGeom>
-                        </pic:spPr>
-                      </pic:pic>
-                    </a:graphicData>
-                  </a:graphic>
-                </wp:anchor>
-              </w:drawing>
-            </w:r>
-          </w:p>
-        </w:tc>
-      </w:tr>
-    </w:tbl>
-    <w:p>
-      <w:pPr>
-        <w:pStyle w:val="Normal"/>
-        <w:spacing w:before="0" w:after="0"/>
-        <w:rPr>
-          <w:rFonts w:ascii="Courier New" w:hAnsi="Courier New" w:eastAsia="Courier New" w:cs="Courier New"/>
-          <w:color w:themeColor="text1" w:val="000000"/>
-        </w:rPr>
-      </w:pPr>
-      <w:r>
-        <w:rPr>
-          <w:rFonts w:eastAsia="Courier New" w:cs="Courier New" w:ascii="Courier New" w:hAnsi="Courier New"/>
-          <w:color w:themeColor="text1" w:val="000000"/>
-        </w:rPr>
+    <w:p>
+      <w:pPr>
+        <w:spacing w:after="0"/>
+        <w:rPr>
+          <w:rFonts w:ascii="Courier New" w:eastAsia="Courier New" w:hAnsi="Courier New" w:cs="Courier New"/>
+          <w:color w:val="000000" w:themeColor="text1"/>
+        </w:rPr>
+      </w:pPr>
+      <w:r>
+        <w:rPr>
+          <w:rFonts w:ascii="Courier New" w:eastAsia="Courier New" w:hAnsi="Courier New" w:cs="Courier New"/>
+          <w:noProof/>
+          <w:color w:val="000000" w:themeColor="text1"/>
+        </w:rPr>
+        <w:drawing>
+          <wp:anchor distT="0" distB="0" distL="0" distR="0" simplePos="0" relativeHeight="251659264" behindDoc="0" locked="0" layoutInCell="0" allowOverlap="1" wp14:anchorId="235D6609" wp14:editId="33CB09D2">
+            <wp:simplePos x="0" y="0"/>
+            <wp:positionH relativeFrom="column">
+              <wp:posOffset>0</wp:posOffset>
+            </wp:positionH>
+            <wp:positionV relativeFrom="paragraph">
+              <wp:posOffset>203200</wp:posOffset>
+            </wp:positionV>
+            <wp:extent cx="6031865" cy="6372860"/>
+            <wp:effectExtent l="0" t="0" r="0" b="0"/>
+            <wp:wrapSquare wrapText="largest"/>
+            <wp:docPr id="1" name="Image1" descr="A screenshot of a computer program&#10;&#10;AI-generated content may be incorrect."/>
+            <wp:cNvGraphicFramePr>
+              <a:graphicFrameLocks xmlns:a="http://schemas.openxmlformats.org/drawingml/2006/main" noChangeAspect="1"/>
+            </wp:cNvGraphicFramePr>
+            <a:graphic xmlns:a="http://schemas.openxmlformats.org/drawingml/2006/main">
+              <a:graphicData uri="http://schemas.openxmlformats.org/drawingml/2006/picture">
+                <pic:pic xmlns:pic="http://schemas.openxmlformats.org/drawingml/2006/picture">
+                  <pic:nvPicPr>
+                    <pic:cNvPr id="1" name="Image1" descr="A screenshot of a computer program&#10;&#10;AI-generated content may be incorrect."/>
+                    <pic:cNvPicPr>
+                      <a:picLocks noChangeAspect="1" noChangeArrowheads="1"/>
+                    </pic:cNvPicPr>
+                  </pic:nvPicPr>
+                  <pic:blipFill>
+                    <a:blip r:embed="rId8"/>
+                    <a:stretch>
+                      <a:fillRect/>
+                    </a:stretch>
+                  </pic:blipFill>
+                  <pic:spPr bwMode="auto">
+                    <a:xfrm>
+                      <a:off x="0" y="0"/>
+                      <a:ext cx="6031865" cy="6372860"/>
+                    </a:xfrm>
+                    <a:prstGeom prst="rect">
+                      <a:avLst/>
+                    </a:prstGeom>
+                  </pic:spPr>
+                </pic:pic>
+              </a:graphicData>
+            </a:graphic>
+          </wp:anchor>
+        </w:drawing>
       </w:r>
     </w:p>
     <w:sectPr>
-      <w:headerReference w:type="even" r:id="rId4"/>
-      <w:headerReference w:type="default" r:id="rId5"/>
-      <w:headerReference w:type="first" r:id="rId6"/>
-      <w:type w:val="nextPage"/>
+      <w:headerReference w:type="even" r:id="rId9"/>
+      <w:headerReference w:type="default" r:id="rId10"/>
+      <w:headerReference w:type="first" r:id="rId11"/>
       <w:pgSz w:w="12240" w:h="15840"/>
-      <w:pgMar w:left="1440" w:right="1440" w:gutter="0" w:header="720" w:top="1260" w:footer="0" w:bottom="1440"/>
-      <w:pgNumType w:fmt="decimal"/>
-      <w:formProt w:val="false"/>
-      <w:textDirection w:val="lrTb"/>
-      <w:docGrid w:type="default" w:linePitch="360" w:charSpace="0"/>
+      <w:pgMar w:top="1260" w:right="1440" w:bottom="1440" w:left="1440" w:header="720" w:footer="0" w:gutter="0"/>
+      <w:cols w:space="720"/>
+      <w:formProt w:val="0"/>
+      <w:docGrid w:linePitch="360"/>
     </w:sectPr>
   </w:body>
 </w:document>
 </file>
 
+<file path=word/endnotes.xml><?xml version="1.0" encoding="utf-8"?>
+<w:endnotes xmlns:wpc="http://schemas.microsoft.com/office/word/2010/wordprocessingCanvas" xmlns:cx="http://schemas.microsoft.com/office/drawing/2014/chartex" xmlns:cx1="http://schemas.microsoft.com/office/drawing/2015/9/8/chartex" xmlns:cx2="http://schemas.microsoft.com/office/drawing/2015/10/21/chartex" xmlns:cx3="http://schemas.microsoft.com/office/drawing/2016/5/9/chartex" xmlns:cx4="http://schemas.microsoft.com/office/drawing/2016/5/10/chartex" xmlns:cx5="http://schemas.microsoft.com/office/drawing/2016/5/11/chartex" xmlns:cx6="http://schemas.microsoft.com/office/drawing/2016/5/12/chartex" xmlns:cx7="http://schemas.microsoft.com/office/drawing/2016/5/13/chartex" xmlns:cx8="http://schemas.microsoft.com/office/drawing/2016/5/14/chartex" xmlns:mc="http://schemas.openxmlformats.org/markup-compatibility/2006" xmlns:aink="http://schemas.microsoft.com/office/drawing/2016/ink" xmlns:am3d="http://schemas.microsoft.com/office/drawing/2017/model3d" xmlns:o="urn:schemas-microsoft-com:office:office" xmlns:oel="http://schemas.microsoft.com/office/2019/extlst" xmlns:r="http://schemas.openxmlformats.org/officeDocument/2006/relationships" xmlns:m="http://schemas.openxmlformats.org/officeDocument/2006/math" xmlns:v="urn:schemas-microsoft-com:vml" xmlns:wp14="http://schemas.microsoft.com/office/word/2010/wordprocessingDrawing" xmlns:wp="http://schemas.openxmlformats.org/drawingml/2006/wordprocessingDrawing" xmlns:w10="urn:schemas-microsoft-com:office:word" xmlns:w="http://schemas.openxmlformats.org/wordprocessingml/2006/main" xmlns:w14="http://schemas.microsoft.com/office/word/2010/wordml" xmlns:w15="http://schemas.microsoft.com/office/word/2012/wordml" xmlns:w16cex="http://schemas.microsoft.com/office/word/2018/wordml/cex" xmlns:w16cid="http://schemas.microsoft.com/office/word/2016/wordml/cid" xmlns:w16="http://schemas.microsoft.com/office/word/2018/wordml" xmlns:w16du="http://schemas.microsoft.com/office/word/2023/wordml/word16du" xmlns:w16sdtdh="http://schemas.microsoft.com/office/word/2020/wordml/sdtdatahash" xmlns:w16sdtfl="http://schemas.microsoft.com/office/word/2024/wordml/sdtformatlock" xmlns:w16se="http://schemas.microsoft.com/office/word/2015/wordml/symex" xmlns:wpg="http://schemas.microsoft.com/office/word/2010/wordprocessingGroup" xmlns:wpi="http://schemas.microsoft.com/office/word/2010/wordprocessingInk" xmlns:wne="http://schemas.microsoft.com/office/word/2006/wordml" xmlns:wps="http://schemas.microsoft.com/office/word/2010/wordprocessingShape" mc:Ignorable="w14 w15 w16se w16cid w16 w16cex w16sdtdh w16sdtfl w16du wp14">
+  <w:endnote w:type="separator" w:id="-1">
+    <w:p>
+      <w:pPr>
+        <w:spacing w:after="0" w:line="240" w:lineRule="auto"/>
+      </w:pPr>
+      <w:r>
+        <w:separator/>
+      </w:r>
+    </w:p>
+  </w:endnote>
+  <w:endnote w:type="continuationSeparator" w:id="0">
+    <w:p>
+      <w:pPr>
+        <w:spacing w:after="0" w:line="240" w:lineRule="auto"/>
+      </w:pPr>
+      <w:r>
+        <w:continuationSeparator/>
+      </w:r>
+    </w:p>
+  </w:endnote>
+</w:endnotes>
+</file>
+
+<file path=word/footnotes.xml><?xml version="1.0" encoding="utf-8"?>
+<w:footnotes xmlns:wpc="http://schemas.microsoft.com/office/word/2010/wordprocessingCanvas" xmlns:cx="http://schemas.microsoft.com/office/drawing/2014/chartex" xmlns:cx1="http://schemas.microsoft.com/office/drawing/2015/9/8/chartex" xmlns:cx2="http://schemas.microsoft.com/office/drawing/2015/10/21/chartex" xmlns:cx3="http://schemas.microsoft.com/office/drawing/2016/5/9/chartex" xmlns:cx4="http://schemas.microsoft.com/office/drawing/2016/5/10/chartex" xmlns:cx5="http://schemas.microsoft.com/office/drawing/2016/5/11/chartex" xmlns:cx6="http://schemas.microsoft.com/office/drawing/2016/5/12/chartex" xmlns:cx7="http://schemas.microsoft.com/office/drawing/2016/5/13/chartex" xmlns:cx8="http://schemas.microsoft.com/office/drawing/2016/5/14/chartex" xmlns:mc="http://schemas.openxmlformats.org/markup-compatibility/2006" xmlns:aink="http://schemas.microsoft.com/office/drawing/2016/ink" xmlns:am3d="http://schemas.microsoft.com/office/drawing/2017/model3d" xmlns:o="urn:schemas-microsoft-com:office:office" xmlns:oel="http://schemas.microsoft.com/office/2019/extlst" xmlns:r="http://schemas.openxmlformats.org/officeDocument/2006/relationships" xmlns:m="http://schemas.openxmlformats.org/officeDocument/2006/math" xmlns:v="urn:schemas-microsoft-com:vml" xmlns:wp14="http://schemas.microsoft.com/office/word/2010/wordprocessingDrawing" xmlns:wp="http://schemas.openxmlformats.org/drawingml/2006/wordprocessingDrawing" xmlns:w10="urn:schemas-microsoft-com:office:word" xmlns:w="http://schemas.openxmlformats.org/wordprocessingml/2006/main" xmlns:w14="http://schemas.microsoft.com/office/word/2010/wordml" xmlns:w15="http://schemas.microsoft.com/office/word/2012/wordml" xmlns:w16cex="http://schemas.microsoft.com/office/word/2018/wordml/cex" xmlns:w16cid="http://schemas.microsoft.com/office/word/2016/wordml/cid" xmlns:w16="http://schemas.microsoft.com/office/word/2018/wordml" xmlns:w16du="http://schemas.microsoft.com/office/word/2023/wordml/word16du" xmlns:w16sdtdh="http://schemas.microsoft.com/office/word/2020/wordml/sdtdatahash" xmlns:w16sdtfl="http://schemas.microsoft.com/office/word/2024/wordml/sdtformatlock" xmlns:w16se="http://schemas.microsoft.com/office/word/2015/wordml/symex" xmlns:wpg="http://schemas.microsoft.com/office/word/2010/wordprocessingGroup" xmlns:wpi="http://schemas.microsoft.com/office/word/2010/wordprocessingInk" xmlns:wne="http://schemas.microsoft.com/office/word/2006/wordml" xmlns:wps="http://schemas.microsoft.com/office/word/2010/wordprocessingShape" mc:Ignorable="w14 w15 w16se w16cid w16 w16cex w16sdtdh w16sdtfl w16du wp14">
+  <w:footnote w:type="separator" w:id="-1">
+    <w:p>
+      <w:pPr>
+        <w:spacing w:after="0" w:line="240" w:lineRule="auto"/>
+      </w:pPr>
+      <w:r>
+        <w:separator/>
+      </w:r>
+    </w:p>
+  </w:footnote>
+  <w:footnote w:type="continuationSeparator" w:id="0">
+    <w:p>
+      <w:pPr>
+        <w:spacing w:after="0" w:line="240" w:lineRule="auto"/>
+      </w:pPr>
+      <w:r>
+        <w:continuationSeparator/>
+      </w:r>
+    </w:p>
+  </w:footnote>
+</w:footnotes>
+</file>
+
 <file path=word/header1.xml><?xml version="1.0" encoding="utf-8"?>
-<w:hdr xmlns:o="urn:schemas-microsoft-com:office:office" xmlns:r="http://schemas.openxmlformats.org/officeDocument/2006/relationships" xmlns:v="urn:schemas-microsoft-com:vml" xmlns:w="http://schemas.openxmlformats.org/wordprocessingml/2006/main" xmlns:w10="urn:schemas-microsoft-com:office:word" xmlns:wp="http://schemas.openxmlformats.org/drawingml/2006/wordprocessingDrawing" xmlns:wps="http://schemas.microsoft.com/office/word/2010/wordprocessingShape" xmlns:wpg="http://schemas.microsoft.com/office/word/2010/wordprocessingGroup" xmlns:mc="http://schemas.openxmlformats.org/markup-compatibility/2006" xmlns:wp14="http://schemas.microsoft.com/office/word/2010/wordprocessingDrawing" xmlns:w14="http://schemas.microsoft.com/office/word/2010/wordml" xmlns:w15="http://schemas.microsoft.com/office/word/2012/wordml" mc:Ignorable="w14 wp14 w15">
+<w:hdr xmlns:wpc="http://schemas.microsoft.com/office/word/2010/wordprocessingCanvas" xmlns:cx="http://schemas.microsoft.com/office/drawing/2014/chartex" xmlns:cx1="http://schemas.microsoft.com/office/drawing/2015/9/8/chartex" xmlns:cx2="http://schemas.microsoft.com/office/drawing/2015/10/21/chartex" xmlns:cx3="http://schemas.microsoft.com/office/drawing/2016/5/9/chartex" xmlns:cx4="http://schemas.microsoft.com/office/drawing/2016/5/10/chartex" xmlns:cx5="http://schemas.microsoft.com/office/drawing/2016/5/11/chartex" xmlns:cx6="http://schemas.microsoft.com/office/drawing/2016/5/12/chartex" xmlns:cx7="http://schemas.microsoft.com/office/drawing/2016/5/13/chartex" xmlns:cx8="http://schemas.microsoft.com/office/drawing/2016/5/14/chartex" xmlns:mc="http://schemas.openxmlformats.org/markup-compatibility/2006" xmlns:aink="http://schemas.microsoft.com/office/drawing/2016/ink" xmlns:am3d="http://schemas.microsoft.com/office/drawing/2017/model3d" xmlns:o="urn:schemas-microsoft-com:office:office" xmlns:oel="http://schemas.microsoft.com/office/2019/extlst" xmlns:r="http://schemas.openxmlformats.org/officeDocument/2006/relationships" xmlns:m="http://schemas.openxmlformats.org/officeDocument/2006/math" xmlns:v="urn:schemas-microsoft-com:vml" xmlns:wp14="http://schemas.microsoft.com/office/word/2010/wordprocessingDrawing" xmlns:wp="http://schemas.openxmlformats.org/drawingml/2006/wordprocessingDrawing" xmlns:w10="urn:schemas-microsoft-com:office:word" xmlns:w="http://schemas.openxmlformats.org/wordprocessingml/2006/main" xmlns:w14="http://schemas.microsoft.com/office/word/2010/wordml" xmlns:w15="http://schemas.microsoft.com/office/word/2012/wordml" xmlns:w16cex="http://schemas.microsoft.com/office/word/2018/wordml/cex" xmlns:w16cid="http://schemas.microsoft.com/office/word/2016/wordml/cid" xmlns:w16="http://schemas.microsoft.com/office/word/2018/wordml" xmlns:w16du="http://schemas.microsoft.com/office/word/2023/wordml/word16du" xmlns:w16sdtdh="http://schemas.microsoft.com/office/word/2020/wordml/sdtdatahash" xmlns:w16sdtfl="http://schemas.microsoft.com/office/word/2024/wordml/sdtformatlock" xmlns:w16se="http://schemas.microsoft.com/office/word/2015/wordml/symex" xmlns:wpg="http://schemas.microsoft.com/office/word/2010/wordprocessingGroup" xmlns:wpi="http://schemas.microsoft.com/office/word/2010/wordprocessingInk" xmlns:wne="http://schemas.microsoft.com/office/word/2006/wordml" xmlns:wps="http://schemas.microsoft.com/office/word/2010/wordprocessingShape" mc:Ignorable="w14 w15 w16se w16cid w16 w16cex w16sdtdh w16sdtfl w16du wp14">
   <w:p>
     <w:pPr>
       <w:pStyle w:val="Header"/>
-      <w:rPr/>
     </w:pPr>
-    <w:r>
-      <w:rPr/>
-    </w:r>
   </w:p>
 </w:hdr>
 </file>
 
 <file path=word/header2.xml><?xml version="1.0" encoding="utf-8"?>
-<w:hdr xmlns:o="urn:schemas-microsoft-com:office:office" xmlns:r="http://schemas.openxmlformats.org/officeDocument/2006/relationships" xmlns:v="urn:schemas-microsoft-com:vml" xmlns:w="http://schemas.openxmlformats.org/wordprocessingml/2006/main" xmlns:w10="urn:schemas-microsoft-com:office:word" xmlns:wp="http://schemas.openxmlformats.org/drawingml/2006/wordprocessingDrawing" xmlns:wps="http://schemas.microsoft.com/office/word/2010/wordprocessingShape" xmlns:wpg="http://schemas.microsoft.com/office/word/2010/wordprocessingGroup" xmlns:mc="http://schemas.openxmlformats.org/markup-compatibility/2006" xmlns:wp14="http://schemas.microsoft.com/office/word/2010/wordprocessingDrawing" xmlns:w14="http://schemas.microsoft.com/office/word/2010/wordml" xmlns:w15="http://schemas.microsoft.com/office/word/2012/wordml" mc:Ignorable="w14 wp14 w15">
+<w:hdr xmlns:wpc="http://schemas.microsoft.com/office/word/2010/wordprocessingCanvas" xmlns:cx="http://schemas.microsoft.com/office/drawing/2014/chartex" xmlns:cx1="http://schemas.microsoft.com/office/drawing/2015/9/8/chartex" xmlns:cx2="http://schemas.microsoft.com/office/drawing/2015/10/21/chartex" xmlns:cx3="http://schemas.microsoft.com/office/drawing/2016/5/9/chartex" xmlns:cx4="http://schemas.microsoft.com/office/drawing/2016/5/10/chartex" xmlns:cx5="http://schemas.microsoft.com/office/drawing/2016/5/11/chartex" xmlns:cx6="http://schemas.microsoft.com/office/drawing/2016/5/12/chartex" xmlns:cx7="http://schemas.microsoft.com/office/drawing/2016/5/13/chartex" xmlns:cx8="http://schemas.microsoft.com/office/drawing/2016/5/14/chartex" xmlns:mc="http://schemas.openxmlformats.org/markup-compatibility/2006" xmlns:aink="http://schemas.microsoft.com/office/drawing/2016/ink" xmlns:am3d="http://schemas.microsoft.com/office/drawing/2017/model3d" xmlns:o="urn:schemas-microsoft-com:office:office" xmlns:oel="http://schemas.microsoft.com/office/2019/extlst" xmlns:r="http://schemas.openxmlformats.org/officeDocument/2006/relationships" xmlns:m="http://schemas.openxmlformats.org/officeDocument/2006/math" xmlns:v="urn:schemas-microsoft-com:vml" xmlns:wp14="http://schemas.microsoft.com/office/word/2010/wordprocessingDrawing" xmlns:wp="http://schemas.openxmlformats.org/drawingml/2006/wordprocessingDrawing" xmlns:w10="urn:schemas-microsoft-com:office:word" xmlns:w="http://schemas.openxmlformats.org/wordprocessingml/2006/main" xmlns:w14="http://schemas.microsoft.com/office/word/2010/wordml" xmlns:w15="http://schemas.microsoft.com/office/word/2012/wordml" xmlns:w16cex="http://schemas.microsoft.com/office/word/2018/wordml/cex" xmlns:w16cid="http://schemas.microsoft.com/office/word/2016/wordml/cid" xmlns:w16="http://schemas.microsoft.com/office/word/2018/wordml" xmlns:w16du="http://schemas.microsoft.com/office/word/2023/wordml/word16du" xmlns:w16sdtdh="http://schemas.microsoft.com/office/word/2020/wordml/sdtdatahash" xmlns:w16sdtfl="http://schemas.microsoft.com/office/word/2024/wordml/sdtformatlock" xmlns:w16se="http://schemas.microsoft.com/office/word/2015/wordml/symex" xmlns:wpg="http://schemas.microsoft.com/office/word/2010/wordprocessingGroup" xmlns:wpi="http://schemas.microsoft.com/office/word/2010/wordprocessingInk" xmlns:wne="http://schemas.microsoft.com/office/word/2006/wordml" xmlns:wps="http://schemas.microsoft.com/office/word/2010/wordprocessingShape" mc:Ignorable="w14 w15 w16se w16cid w16 w16cex w16sdtdh w16sdtfl w16du wp14">
   <w:sdt>
     <w:sdtPr>
+      <w:id w:val="-1809229844"/>
       <w:docPartObj>
         <w:docPartGallery w:val="Page Numbers (Top of Page)"/>
-        <w:docPartUnique w:val="true"/>
+        <w:docPartUnique/>
       </w:docPartObj>
-      <w:id w:val="-1809229844"/>
     </w:sdtPr>
     <w:sdtContent>
       <w:p>
         <w:pPr>
           <w:pStyle w:val="Header"/>
           <w:jc w:val="right"/>
-          <w:rPr/>
         </w:pPr>
         <w:r>
-          <w:rPr/>
           <w:fldChar w:fldCharType="begin"/>
         </w:r>
         <w:r>
-          <w:rPr/>
           <w:instrText xml:space="preserve"> PAGE </w:instrText>
         </w:r>
         <w:r>
-          <w:rPr/>
           <w:fldChar w:fldCharType="separate"/>
         </w:r>
         <w:r>
-          <w:rPr/>
           <w:t>6</w:t>
         </w:r>
         <w:r>
-          <w:rPr/>
           <w:fldChar w:fldCharType="end"/>
         </w:r>
       </w:p>
@@ -1649,50 +1459,40 @@
   <w:p>
     <w:pPr>
       <w:pStyle w:val="Header"/>
-      <w:rPr/>
     </w:pPr>
-    <w:r>
-      <w:rPr/>
-    </w:r>
   </w:p>
 </w:hdr>
 </file>
 
 <file path=word/header3.xml><?xml version="1.0" encoding="utf-8"?>
-<w:hdr xmlns:o="urn:schemas-microsoft-com:office:office" xmlns:r="http://schemas.openxmlformats.org/officeDocument/2006/relationships" xmlns:v="urn:schemas-microsoft-com:vml" xmlns:w="http://schemas.openxmlformats.org/wordprocessingml/2006/main" xmlns:w10="urn:schemas-microsoft-com:office:word" xmlns:wp="http://schemas.openxmlformats.org/drawingml/2006/wordprocessingDrawing" xmlns:wps="http://schemas.microsoft.com/office/word/2010/wordprocessingShape" xmlns:wpg="http://schemas.microsoft.com/office/word/2010/wordprocessingGroup" xmlns:mc="http://schemas.openxmlformats.org/markup-compatibility/2006" xmlns:wp14="http://schemas.microsoft.com/office/word/2010/wordprocessingDrawing" xmlns:w14="http://schemas.microsoft.com/office/word/2010/wordml" xmlns:w15="http://schemas.microsoft.com/office/word/2012/wordml" mc:Ignorable="w14 wp14 w15">
+<w:hdr xmlns:wpc="http://schemas.microsoft.com/office/word/2010/wordprocessingCanvas" xmlns:cx="http://schemas.microsoft.com/office/drawing/2014/chartex" xmlns:cx1="http://schemas.microsoft.com/office/drawing/2015/9/8/chartex" xmlns:cx2="http://schemas.microsoft.com/office/drawing/2015/10/21/chartex" xmlns:cx3="http://schemas.microsoft.com/office/drawing/2016/5/9/chartex" xmlns:cx4="http://schemas.microsoft.com/office/drawing/2016/5/10/chartex" xmlns:cx5="http://schemas.microsoft.com/office/drawing/2016/5/11/chartex" xmlns:cx6="http://schemas.microsoft.com/office/drawing/2016/5/12/chartex" xmlns:cx7="http://schemas.microsoft.com/office/drawing/2016/5/13/chartex" xmlns:cx8="http://schemas.microsoft.com/office/drawing/2016/5/14/chartex" xmlns:mc="http://schemas.openxmlformats.org/markup-compatibility/2006" xmlns:aink="http://schemas.microsoft.com/office/drawing/2016/ink" xmlns:am3d="http://schemas.microsoft.com/office/drawing/2017/model3d" xmlns:o="urn:schemas-microsoft-com:office:office" xmlns:oel="http://schemas.microsoft.com/office/2019/extlst" xmlns:r="http://schemas.openxmlformats.org/officeDocument/2006/relationships" xmlns:m="http://schemas.openxmlformats.org/officeDocument/2006/math" xmlns:v="urn:schemas-microsoft-com:vml" xmlns:wp14="http://schemas.microsoft.com/office/word/2010/wordprocessingDrawing" xmlns:wp="http://schemas.openxmlformats.org/drawingml/2006/wordprocessingDrawing" xmlns:w10="urn:schemas-microsoft-com:office:word" xmlns:w="http://schemas.openxmlformats.org/wordprocessingml/2006/main" xmlns:w14="http://schemas.microsoft.com/office/word/2010/wordml" xmlns:w15="http://schemas.microsoft.com/office/word/2012/wordml" xmlns:w16cex="http://schemas.microsoft.com/office/word/2018/wordml/cex" xmlns:w16cid="http://schemas.microsoft.com/office/word/2016/wordml/cid" xmlns:w16="http://schemas.microsoft.com/office/word/2018/wordml" xmlns:w16du="http://schemas.microsoft.com/office/word/2023/wordml/word16du" xmlns:w16sdtdh="http://schemas.microsoft.com/office/word/2020/wordml/sdtdatahash" xmlns:w16sdtfl="http://schemas.microsoft.com/office/word/2024/wordml/sdtformatlock" xmlns:w16se="http://schemas.microsoft.com/office/word/2015/wordml/symex" xmlns:wpg="http://schemas.microsoft.com/office/word/2010/wordprocessingGroup" xmlns:wpi="http://schemas.microsoft.com/office/word/2010/wordprocessingInk" xmlns:wne="http://schemas.microsoft.com/office/word/2006/wordml" xmlns:wps="http://schemas.microsoft.com/office/word/2010/wordprocessingShape" mc:Ignorable="w14 w15 w16se w16cid w16 w16cex w16sdtdh w16sdtfl w16du wp14">
   <w:sdt>
     <w:sdtPr>
+      <w:id w:val="2052643186"/>
       <w:docPartObj>
         <w:docPartGallery w:val="Page Numbers (Top of Page)"/>
-        <w:docPartUnique w:val="true"/>
+        <w:docPartUnique/>
       </w:docPartObj>
-      <w:id w:val="-1809229844"/>
     </w:sdtPr>
     <w:sdtContent>
       <w:p>
         <w:pPr>
           <w:pStyle w:val="Header"/>
           <w:jc w:val="right"/>
-          <w:rPr/>
         </w:pPr>
         <w:r>
-          <w:rPr/>
           <w:fldChar w:fldCharType="begin"/>
         </w:r>
         <w:r>
-          <w:rPr/>
           <w:instrText xml:space="preserve"> PAGE </w:instrText>
         </w:r>
         <w:r>
-          <w:rPr/>
           <w:fldChar w:fldCharType="separate"/>
         </w:r>
         <w:r>
-          <w:rPr/>
           <w:t>6</w:t>
         </w:r>
         <w:r>
-          <w:rPr/>
           <w:fldChar w:fldCharType="end"/>
         </w:r>
       </w:p>
@@ -1701,18 +1501,139 @@
   <w:p>
     <w:pPr>
       <w:pStyle w:val="Header"/>
-      <w:rPr/>
     </w:pPr>
-    <w:r>
-      <w:rPr/>
-    </w:r>
   </w:p>
 </w:hdr>
 </file>
 
 <file path=word/numbering.xml><?xml version="1.0" encoding="utf-8"?>
-<w:numbering xmlns:w="http://schemas.openxmlformats.org/wordprocessingml/2006/main" xmlns:o="urn:schemas-microsoft-com:office:office" xmlns:r="http://schemas.openxmlformats.org/officeDocument/2006/relationships" xmlns:v="urn:schemas-microsoft-com:vml" xmlns:mc="http://schemas.openxmlformats.org/markup-compatibility/2006" xmlns:w14="http://schemas.microsoft.com/office/word/2010/wordml" mc:Ignorable="w14">
-  <w:abstractNum w:abstractNumId="1">
+<w:numbering xmlns:wpc="http://schemas.microsoft.com/office/word/2010/wordprocessingCanvas" xmlns:cx="http://schemas.microsoft.com/office/drawing/2014/chartex" xmlns:cx1="http://schemas.microsoft.com/office/drawing/2015/9/8/chartex" xmlns:cx2="http://schemas.microsoft.com/office/drawing/2015/10/21/chartex" xmlns:cx3="http://schemas.microsoft.com/office/drawing/2016/5/9/chartex" xmlns:cx4="http://schemas.microsoft.com/office/drawing/2016/5/10/chartex" xmlns:cx5="http://schemas.microsoft.com/office/drawing/2016/5/11/chartex" xmlns:cx6="http://schemas.microsoft.com/office/drawing/2016/5/12/chartex" xmlns:cx7="http://schemas.microsoft.com/office/drawing/2016/5/13/chartex" xmlns:cx8="http://schemas.microsoft.com/office/drawing/2016/5/14/chartex" xmlns:mc="http://schemas.openxmlformats.org/markup-compatibility/2006" xmlns:aink="http://schemas.microsoft.com/office/drawing/2016/ink" xmlns:am3d="http://schemas.microsoft.com/office/drawing/2017/model3d" xmlns:o="urn:schemas-microsoft-com:office:office" xmlns:oel="http://schemas.microsoft.com/office/2019/extlst" xmlns:r="http://schemas.openxmlformats.org/officeDocument/2006/relationships" xmlns:m="http://schemas.openxmlformats.org/officeDocument/2006/math" xmlns:v="urn:schemas-microsoft-com:vml" xmlns:wp14="http://schemas.microsoft.com/office/word/2010/wordprocessingDrawing" xmlns:wp="http://schemas.openxmlformats.org/drawingml/2006/wordprocessingDrawing" xmlns:w10="urn:schemas-microsoft-com:office:word" xmlns:w="http://schemas.openxmlformats.org/wordprocessingml/2006/main" xmlns:w14="http://schemas.microsoft.com/office/word/2010/wordml" xmlns:w15="http://schemas.microsoft.com/office/word/2012/wordml" xmlns:w16cex="http://schemas.microsoft.com/office/word/2018/wordml/cex" xmlns:w16cid="http://schemas.microsoft.com/office/word/2016/wordml/cid" xmlns:w16="http://schemas.microsoft.com/office/word/2018/wordml" xmlns:w16du="http://schemas.microsoft.com/office/word/2023/wordml/word16du" xmlns:w16sdtdh="http://schemas.microsoft.com/office/word/2020/wordml/sdtdatahash" xmlns:w16sdtfl="http://schemas.microsoft.com/office/word/2024/wordml/sdtformatlock" xmlns:w16se="http://schemas.microsoft.com/office/word/2015/wordml/symex" xmlns:wpg="http://schemas.microsoft.com/office/word/2010/wordprocessingGroup" xmlns:wpi="http://schemas.microsoft.com/office/word/2010/wordprocessingInk" xmlns:wne="http://schemas.microsoft.com/office/word/2006/wordml" xmlns:wps="http://schemas.microsoft.com/office/word/2010/wordprocessingShape" mc:Ignorable="w14 w15 w16se w16cid w16 w16cex w16sdtdh w16sdtfl w16du wp14">
+  <w:abstractNum w:abstractNumId="0" w15:restartNumberingAfterBreak="0">
+    <w:nsid w:val="42B84C61"/>
+    <w:multiLevelType w:val="multilevel"/>
+    <w:tmpl w:val="E66C4202"/>
+    <w:lvl w:ilvl="0">
+      <w:start w:val="1"/>
+      <w:numFmt w:val="none"/>
+      <w:suff w:val="nothing"/>
+      <w:lvlText w:val=""/>
+      <w:lvlJc w:val="left"/>
+      <w:pPr>
+        <w:tabs>
+          <w:tab w:val="num" w:pos="0"/>
+        </w:tabs>
+        <w:ind w:left="0" w:firstLine="0"/>
+      </w:pPr>
+    </w:lvl>
+    <w:lvl w:ilvl="1">
+      <w:start w:val="1"/>
+      <w:numFmt w:val="none"/>
+      <w:suff w:val="nothing"/>
+      <w:lvlText w:val=""/>
+      <w:lvlJc w:val="left"/>
+      <w:pPr>
+        <w:tabs>
+          <w:tab w:val="num" w:pos="0"/>
+        </w:tabs>
+        <w:ind w:left="0" w:firstLine="0"/>
+      </w:pPr>
+    </w:lvl>
+    <w:lvl w:ilvl="2">
+      <w:start w:val="1"/>
+      <w:numFmt w:val="none"/>
+      <w:suff w:val="nothing"/>
+      <w:lvlText w:val=""/>
+      <w:lvlJc w:val="left"/>
+      <w:pPr>
+        <w:tabs>
+          <w:tab w:val="num" w:pos="0"/>
+        </w:tabs>
+        <w:ind w:left="0" w:firstLine="0"/>
+      </w:pPr>
+    </w:lvl>
+    <w:lvl w:ilvl="3">
+      <w:start w:val="1"/>
+      <w:numFmt w:val="none"/>
+      <w:suff w:val="nothing"/>
+      <w:lvlText w:val=""/>
+      <w:lvlJc w:val="left"/>
+      <w:pPr>
+        <w:tabs>
+          <w:tab w:val="num" w:pos="0"/>
+        </w:tabs>
+        <w:ind w:left="0" w:firstLine="0"/>
+      </w:pPr>
+    </w:lvl>
+    <w:lvl w:ilvl="4">
+      <w:start w:val="1"/>
+      <w:numFmt w:val="none"/>
+      <w:suff w:val="nothing"/>
+      <w:lvlText w:val=""/>
+      <w:lvlJc w:val="left"/>
+      <w:pPr>
+        <w:tabs>
+          <w:tab w:val="num" w:pos="0"/>
+        </w:tabs>
+        <w:ind w:left="0" w:firstLine="0"/>
+      </w:pPr>
+    </w:lvl>
+    <w:lvl w:ilvl="5">
+      <w:start w:val="1"/>
+      <w:numFmt w:val="none"/>
+      <w:suff w:val="nothing"/>
+      <w:lvlText w:val=""/>
+      <w:lvlJc w:val="left"/>
+      <w:pPr>
+        <w:tabs>
+          <w:tab w:val="num" w:pos="0"/>
+        </w:tabs>
+        <w:ind w:left="0" w:firstLine="0"/>
+      </w:pPr>
+    </w:lvl>
+    <w:lvl w:ilvl="6">
+      <w:start w:val="1"/>
+      <w:numFmt w:val="none"/>
+      <w:suff w:val="nothing"/>
+      <w:lvlText w:val=""/>
+      <w:lvlJc w:val="left"/>
+      <w:pPr>
+        <w:tabs>
+          <w:tab w:val="num" w:pos="0"/>
+        </w:tabs>
+        <w:ind w:left="0" w:firstLine="0"/>
+      </w:pPr>
+    </w:lvl>
+    <w:lvl w:ilvl="7">
+      <w:start w:val="1"/>
+      <w:numFmt w:val="none"/>
+      <w:suff w:val="nothing"/>
+      <w:lvlText w:val=""/>
+      <w:lvlJc w:val="left"/>
+      <w:pPr>
+        <w:tabs>
+          <w:tab w:val="num" w:pos="0"/>
+        </w:tabs>
+        <w:ind w:left="0" w:firstLine="0"/>
+      </w:pPr>
+    </w:lvl>
+    <w:lvl w:ilvl="8">
+      <w:start w:val="1"/>
+      <w:numFmt w:val="none"/>
+      <w:suff w:val="nothing"/>
+      <w:lvlText w:val=""/>
+      <w:lvlJc w:val="left"/>
+      <w:pPr>
+        <w:tabs>
+          <w:tab w:val="num" w:pos="0"/>
+        </w:tabs>
+        <w:ind w:left="0" w:firstLine="0"/>
+      </w:pPr>
+    </w:lvl>
+  </w:abstractNum>
+  <w:abstractNum w:abstractNumId="1" w15:restartNumberingAfterBreak="0">
+    <w:nsid w:val="56816475"/>
+    <w:multiLevelType w:val="multilevel"/>
+    <w:tmpl w:val="2EDC1C1C"/>
     <w:lvl w:ilvl="0">
       <w:start w:val="1"/>
       <w:numFmt w:val="bullet"/>
@@ -1849,140 +1770,21 @@
       </w:rPr>
     </w:lvl>
   </w:abstractNum>
-  <w:abstractNum w:abstractNumId="2">
-    <w:lvl w:ilvl="0">
-      <w:start w:val="1"/>
-      <w:numFmt w:val="none"/>
-      <w:suff w:val="nothing"/>
-      <w:lvlText w:val=""/>
-      <w:lvlJc w:val="left"/>
-      <w:pPr>
-        <w:tabs>
-          <w:tab w:val="num" w:pos="0"/>
-        </w:tabs>
-        <w:ind w:left="0" w:hanging="0"/>
-      </w:pPr>
-    </w:lvl>
-    <w:lvl w:ilvl="1">
-      <w:start w:val="1"/>
-      <w:numFmt w:val="none"/>
-      <w:suff w:val="nothing"/>
-      <w:lvlText w:val=""/>
-      <w:lvlJc w:val="left"/>
-      <w:pPr>
-        <w:tabs>
-          <w:tab w:val="num" w:pos="0"/>
-        </w:tabs>
-        <w:ind w:left="0" w:hanging="0"/>
-      </w:pPr>
-    </w:lvl>
-    <w:lvl w:ilvl="2">
-      <w:start w:val="1"/>
-      <w:numFmt w:val="none"/>
-      <w:suff w:val="nothing"/>
-      <w:lvlText w:val=""/>
-      <w:lvlJc w:val="left"/>
-      <w:pPr>
-        <w:tabs>
-          <w:tab w:val="num" w:pos="0"/>
-        </w:tabs>
-        <w:ind w:left="0" w:hanging="0"/>
-      </w:pPr>
-    </w:lvl>
-    <w:lvl w:ilvl="3">
-      <w:start w:val="1"/>
-      <w:numFmt w:val="none"/>
-      <w:suff w:val="nothing"/>
-      <w:lvlText w:val=""/>
-      <w:lvlJc w:val="left"/>
-      <w:pPr>
-        <w:tabs>
-          <w:tab w:val="num" w:pos="0"/>
-        </w:tabs>
-        <w:ind w:left="0" w:hanging="0"/>
-      </w:pPr>
-    </w:lvl>
-    <w:lvl w:ilvl="4">
-      <w:start w:val="1"/>
-      <w:numFmt w:val="none"/>
-      <w:suff w:val="nothing"/>
-      <w:lvlText w:val=""/>
-      <w:lvlJc w:val="left"/>
-      <w:pPr>
-        <w:tabs>
-          <w:tab w:val="num" w:pos="0"/>
-        </w:tabs>
-        <w:ind w:left="0" w:hanging="0"/>
-      </w:pPr>
-    </w:lvl>
-    <w:lvl w:ilvl="5">
-      <w:start w:val="1"/>
-      <w:numFmt w:val="none"/>
-      <w:suff w:val="nothing"/>
-      <w:lvlText w:val=""/>
-      <w:lvlJc w:val="left"/>
-      <w:pPr>
-        <w:tabs>
-          <w:tab w:val="num" w:pos="0"/>
-        </w:tabs>
-        <w:ind w:left="0" w:hanging="0"/>
-      </w:pPr>
-    </w:lvl>
-    <w:lvl w:ilvl="6">
-      <w:start w:val="1"/>
-      <w:numFmt w:val="none"/>
-      <w:suff w:val="nothing"/>
-      <w:lvlText w:val=""/>
-      <w:lvlJc w:val="left"/>
-      <w:pPr>
-        <w:tabs>
-          <w:tab w:val="num" w:pos="0"/>
-        </w:tabs>
-        <w:ind w:left="0" w:hanging="0"/>
-      </w:pPr>
-    </w:lvl>
-    <w:lvl w:ilvl="7">
-      <w:start w:val="1"/>
-      <w:numFmt w:val="none"/>
-      <w:suff w:val="nothing"/>
-      <w:lvlText w:val=""/>
-      <w:lvlJc w:val="left"/>
-      <w:pPr>
-        <w:tabs>
-          <w:tab w:val="num" w:pos="0"/>
-        </w:tabs>
-        <w:ind w:left="0" w:hanging="0"/>
-      </w:pPr>
-    </w:lvl>
-    <w:lvl w:ilvl="8">
-      <w:start w:val="1"/>
-      <w:numFmt w:val="none"/>
-      <w:suff w:val="nothing"/>
-      <w:lvlText w:val=""/>
-      <w:lvlJc w:val="left"/>
-      <w:pPr>
-        <w:tabs>
-          <w:tab w:val="num" w:pos="0"/>
-        </w:tabs>
-        <w:ind w:left="0" w:hanging="0"/>
-      </w:pPr>
-    </w:lvl>
-  </w:abstractNum>
-  <w:num w:numId="1">
+  <w:num w:numId="1" w16cid:durableId="822307390">
     <w:abstractNumId w:val="1"/>
   </w:num>
-  <w:num w:numId="2">
-    <w:abstractNumId w:val="2"/>
+  <w:num w:numId="2" w16cid:durableId="80759301">
+    <w:abstractNumId w:val="0"/>
   </w:num>
 </w:numbering>
 </file>
 
 <file path=word/styles.xml><?xml version="1.0" encoding="utf-8"?>
-<w:styles xmlns:w="http://schemas.openxmlformats.org/wordprocessingml/2006/main" xmlns:w14="http://schemas.microsoft.com/office/word/2010/wordml" xmlns:mc="http://schemas.openxmlformats.org/markup-compatibility/2006" mc:Ignorable="w14">
+<w:styles xmlns:mc="http://schemas.openxmlformats.org/markup-compatibility/2006" xmlns:r="http://schemas.openxmlformats.org/officeDocument/2006/relationships" xmlns:w="http://schemas.openxmlformats.org/wordprocessingml/2006/main" xmlns:w14="http://schemas.microsoft.com/office/word/2010/wordml" xmlns:w15="http://schemas.microsoft.com/office/word/2012/wordml" xmlns:w16cex="http://schemas.microsoft.com/office/word/2018/wordml/cex" xmlns:w16cid="http://schemas.microsoft.com/office/word/2016/wordml/cid" xmlns:w16="http://schemas.microsoft.com/office/word/2018/wordml" xmlns:w16du="http://schemas.microsoft.com/office/word/2023/wordml/word16du" xmlns:w16sdtdh="http://schemas.microsoft.com/office/word/2020/wordml/sdtdatahash" xmlns:w16sdtfl="http://schemas.microsoft.com/office/word/2024/wordml/sdtformatlock" xmlns:w16se="http://schemas.microsoft.com/office/word/2015/wordml/symex" mc:Ignorable="w14 w15 w16se w16cid w16 w16cex w16sdtdh w16sdtfl w16du">
   <w:docDefaults>
     <w:rPrDefault>
       <w:rPr>
-        <w:rFonts w:ascii="Aptos" w:hAnsi="Aptos" w:eastAsia="" w:cs="" w:asciiTheme="minorHAnsi" w:cstheme="minorBidi" w:eastAsiaTheme="minorEastAsia" w:hAnsiTheme="minorHAnsi"/>
+        <w:rFonts w:asciiTheme="minorHAnsi" w:eastAsiaTheme="minorEastAsia" w:hAnsiTheme="minorHAnsi" w:cstheme="minorBidi"/>
         <w:sz w:val="24"/>
         <w:szCs w:val="24"/>
         <w:lang w:val="en-US" w:eastAsia="ja-JP" w:bidi="ar-SA"/>
@@ -1990,21 +1792,21 @@
     </w:rPrDefault>
     <w:pPrDefault>
       <w:pPr>
-        <w:suppressAutoHyphens w:val="true"/>
+        <w:suppressAutoHyphens/>
       </w:pPr>
     </w:pPrDefault>
   </w:docDefaults>
   <w:latentStyles w:defLockedState="0" w:defUIPriority="99" w:defSemiHidden="0" w:defUnhideWhenUsed="0" w:defQFormat="0" w:count="376">
     <w:lsdException w:name="Normal" w:uiPriority="0" w:qFormat="1"/>
     <w:lsdException w:name="heading 1" w:uiPriority="9" w:qFormat="1"/>
-    <w:lsdException w:name="heading 2" w:uiPriority="9" w:semiHidden="1" w:unhideWhenUsed="1" w:qFormat="1"/>
-    <w:lsdException w:name="heading 3" w:uiPriority="9" w:semiHidden="1" w:unhideWhenUsed="1" w:qFormat="1"/>
-    <w:lsdException w:name="heading 4" w:uiPriority="9" w:semiHidden="1" w:unhideWhenUsed="1" w:qFormat="1"/>
-    <w:lsdException w:name="heading 5" w:uiPriority="9" w:semiHidden="1" w:unhideWhenUsed="1" w:qFormat="1"/>
-    <w:lsdException w:name="heading 6" w:uiPriority="9" w:semiHidden="1" w:unhideWhenUsed="1" w:qFormat="1"/>
-    <w:lsdException w:name="heading 7" w:uiPriority="9" w:semiHidden="1" w:unhideWhenUsed="1" w:qFormat="1"/>
-    <w:lsdException w:name="heading 8" w:uiPriority="9" w:semiHidden="1" w:unhideWhenUsed="1" w:qFormat="1"/>
-    <w:lsdException w:name="heading 9" w:uiPriority="9" w:semiHidden="1" w:unhideWhenUsed="1" w:qFormat="1"/>
+    <w:lsdException w:name="heading 2" w:semiHidden="1" w:uiPriority="9" w:unhideWhenUsed="1" w:qFormat="1"/>
+    <w:lsdException w:name="heading 3" w:semiHidden="1" w:uiPriority="9" w:unhideWhenUsed="1" w:qFormat="1"/>
+    <w:lsdException w:name="heading 4" w:semiHidden="1" w:uiPriority="9" w:unhideWhenUsed="1" w:qFormat="1"/>
+    <w:lsdException w:name="heading 5" w:semiHidden="1" w:uiPriority="9" w:unhideWhenUsed="1" w:qFormat="1"/>
+    <w:lsdException w:name="heading 6" w:semiHidden="1" w:uiPriority="9" w:unhideWhenUsed="1" w:qFormat="1"/>
+    <w:lsdException w:name="heading 7" w:semiHidden="1" w:uiPriority="9" w:unhideWhenUsed="1" w:qFormat="1"/>
+    <w:lsdException w:name="heading 8" w:semiHidden="1" w:uiPriority="9" w:unhideWhenUsed="1" w:qFormat="1"/>
+    <w:lsdException w:name="heading 9" w:semiHidden="1" w:uiPriority="9" w:unhideWhenUsed="1" w:qFormat="1"/>
     <w:lsdException w:name="index 1" w:semiHidden="1" w:unhideWhenUsed="1"/>
     <w:lsdException w:name="index 2" w:semiHidden="1" w:unhideWhenUsed="1"/>
     <w:lsdException w:name="index 3" w:semiHidden="1" w:unhideWhenUsed="1"/>
@@ -2014,22 +1816,22 @@
     <w:lsdException w:name="index 7" w:semiHidden="1" w:unhideWhenUsed="1"/>
     <w:lsdException w:name="index 8" w:semiHidden="1" w:unhideWhenUsed="1"/>
     <w:lsdException w:name="index 9" w:semiHidden="1" w:unhideWhenUsed="1"/>
-    <w:lsdException w:name="toc 1" w:uiPriority="39" w:semiHidden="1" w:unhideWhenUsed="1"/>
-    <w:lsdException w:name="toc 2" w:uiPriority="39" w:semiHidden="1" w:unhideWhenUsed="1"/>
-    <w:lsdException w:name="toc 3" w:uiPriority="39" w:semiHidden="1" w:unhideWhenUsed="1"/>
-    <w:lsdException w:name="toc 4" w:uiPriority="39" w:semiHidden="1" w:unhideWhenUsed="1"/>
-    <w:lsdException w:name="toc 5" w:uiPriority="39" w:semiHidden="1" w:unhideWhenUsed="1"/>
-    <w:lsdException w:name="toc 6" w:uiPriority="39" w:semiHidden="1" w:unhideWhenUsed="1"/>
-    <w:lsdException w:name="toc 7" w:uiPriority="39" w:semiHidden="1" w:unhideWhenUsed="1"/>
-    <w:lsdException w:name="toc 8" w:uiPriority="39" w:semiHidden="1" w:unhideWhenUsed="1"/>
-    <w:lsdException w:name="toc 9" w:uiPriority="39" w:semiHidden="1" w:unhideWhenUsed="1"/>
+    <w:lsdException w:name="toc 1" w:semiHidden="1" w:uiPriority="39" w:unhideWhenUsed="1"/>
+    <w:lsdException w:name="toc 2" w:semiHidden="1" w:uiPriority="39" w:unhideWhenUsed="1"/>
+    <w:lsdException w:name="toc 3" w:semiHidden="1" w:uiPriority="39" w:unhideWhenUsed="1"/>
+    <w:lsdException w:name="toc 4" w:semiHidden="1" w:uiPriority="39" w:unhideWhenUsed="1"/>
+    <w:lsdException w:name="toc 5" w:semiHidden="1" w:uiPriority="39" w:unhideWhenUsed="1"/>
+    <w:lsdException w:name="toc 6" w:semiHidden="1" w:uiPriority="39" w:unhideWhenUsed="1"/>
+    <w:lsdException w:name="toc 7" w:semiHidden="1" w:uiPriority="39" w:unhideWhenUsed="1"/>
+    <w:lsdException w:name="toc 8" w:semiHidden="1" w:uiPriority="39" w:unhideWhenUsed="1"/>
+    <w:lsdException w:name="toc 9" w:semiHidden="1" w:uiPriority="39" w:unhideWhenUsed="1"/>
     <w:lsdException w:name="Normal Indent" w:semiHidden="1" w:unhideWhenUsed="1"/>
     <w:lsdException w:name="footnote text" w:semiHidden="1" w:unhideWhenUsed="1"/>
     <w:lsdException w:name="annotation text" w:semiHidden="1" w:unhideWhenUsed="1"/>
     <w:lsdException w:name="header" w:semiHidden="1" w:unhideWhenUsed="1"/>
     <w:lsdException w:name="footer" w:semiHidden="1" w:unhideWhenUsed="1"/>
     <w:lsdException w:name="index heading" w:semiHidden="1" w:unhideWhenUsed="1"/>
-    <w:lsdException w:name="caption" w:uiPriority="35" w:semiHidden="1" w:unhideWhenUsed="1" w:qFormat="1"/>
+    <w:lsdException w:name="caption" w:semiHidden="1" w:uiPriority="35" w:unhideWhenUsed="1" w:qFormat="1"/>
     <w:lsdException w:name="table of figures" w:semiHidden="1" w:unhideWhenUsed="1"/>
     <w:lsdException w:name="envelope address" w:semiHidden="1" w:unhideWhenUsed="1"/>
     <w:lsdException w:name="envelope return" w:semiHidden="1" w:unhideWhenUsed="1"/>
@@ -2060,7 +1862,7 @@
     <w:lsdException w:name="Title" w:uiPriority="10" w:qFormat="1"/>
     <w:lsdException w:name="Closing" w:semiHidden="1" w:unhideWhenUsed="1"/>
     <w:lsdException w:name="Signature" w:semiHidden="1" w:unhideWhenUsed="1"/>
-    <w:lsdException w:name="Default Paragraph Font" w:uiPriority="1" w:semiHidden="1" w:unhideWhenUsed="1"/>
+    <w:lsdException w:name="Default Paragraph Font" w:semiHidden="1" w:uiPriority="1" w:unhideWhenUsed="1"/>
     <w:lsdException w:name="Body Text" w:semiHidden="1" w:unhideWhenUsed="1"/>
     <w:lsdException w:name="Body Text Indent" w:semiHidden="1" w:unhideWhenUsed="1"/>
     <w:lsdException w:name="List Continue" w:semiHidden="1" w:unhideWhenUsed="1"/>
@@ -2260,8 +2062,8 @@
     <w:lsdException w:name="Subtle Reference" w:uiPriority="31" w:qFormat="1"/>
     <w:lsdException w:name="Intense Reference" w:uiPriority="32" w:qFormat="1"/>
     <w:lsdException w:name="Book Title" w:uiPriority="33" w:qFormat="1"/>
-    <w:lsdException w:name="Bibliography" w:uiPriority="37" w:semiHidden="1" w:unhideWhenUsed="1"/>
-    <w:lsdException w:name="TOC Heading" w:uiPriority="39" w:semiHidden="1" w:unhideWhenUsed="1" w:qFormat="1"/>
+    <w:lsdException w:name="Bibliography" w:semiHidden="1" w:uiPriority="37" w:unhideWhenUsed="1"/>
+    <w:lsdException w:name="TOC Heading" w:semiHidden="1" w:uiPriority="39" w:unhideWhenUsed="1" w:qFormat="1"/>
     <w:lsdException w:name="Plain Table 1" w:uiPriority="41"/>
     <w:lsdException w:name="Plain Table 2" w:uiPriority="42"/>
     <w:lsdException w:name="Plain Table 3" w:uiPriority="43"/>
@@ -2372,46 +2174,35 @@
     <w:lsdException w:name="Unresolved Mention" w:semiHidden="1" w:unhideWhenUsed="1"/>
     <w:lsdException w:name="Smart Link" w:semiHidden="1" w:unhideWhenUsed="1"/>
   </w:latentStyles>
-  <w:style w:type="paragraph" w:styleId="Normal" w:default="1">
+  <w:style w:type="paragraph" w:default="1" w:styleId="Normal">
     <w:name w:val="Normal"/>
     <w:qFormat/>
     <w:pPr>
-      <w:widowControl/>
-      <w:bidi w:val="0"/>
-      <w:spacing w:lineRule="auto" w:line="278" w:before="0" w:after="160"/>
-      <w:jc w:val="left"/>
+      <w:spacing w:after="160" w:line="278" w:lineRule="auto"/>
     </w:pPr>
-    <w:rPr>
-      <w:rFonts w:ascii="Aptos" w:hAnsi="Aptos" w:eastAsia="" w:cs="" w:asciiTheme="minorHAnsi" w:cstheme="minorBidi" w:eastAsiaTheme="minorEastAsia" w:hAnsiTheme="minorHAnsi"/>
-      <w:color w:val="auto"/>
-      <w:kern w:val="0"/>
-      <w:sz w:val="24"/>
-      <w:szCs w:val="24"/>
-      <w:lang w:val="en-US" w:eastAsia="ja-JP" w:bidi="ar-SA"/>
-    </w:rPr>
   </w:style>
   <w:style w:type="paragraph" w:styleId="Heading1">
-    <w:name w:val="Heading 1"/>
+    <w:name w:val="heading 1"/>
     <w:basedOn w:val="Normal"/>
     <w:next w:val="Normal"/>
     <w:link w:val="Heading1Char"/>
     <w:uiPriority w:val="9"/>
     <w:qFormat/>
     <w:pPr>
-      <w:keepNext w:val="true"/>
+      <w:keepNext/>
       <w:keepLines/>
       <w:spacing w:before="360" w:after="80"/>
       <w:outlineLvl w:val="0"/>
     </w:pPr>
     <w:rPr>
-      <w:rFonts w:ascii="Aptos Display" w:hAnsi="Aptos Display" w:eastAsia="" w:cs="" w:asciiTheme="majorHAnsi" w:cstheme="majorBidi" w:eastAsiaTheme="majorEastAsia" w:hAnsiTheme="majorHAnsi"/>
-      <w:color w:themeColor="accent1" w:themeShade="bf" w:val="0F4761"/>
+      <w:rFonts w:asciiTheme="majorHAnsi" w:eastAsiaTheme="majorEastAsia" w:hAnsiTheme="majorHAnsi" w:cstheme="majorBidi"/>
+      <w:color w:val="0F4761" w:themeColor="accent1" w:themeShade="BF"/>
       <w:sz w:val="40"/>
       <w:szCs w:val="40"/>
     </w:rPr>
   </w:style>
   <w:style w:type="paragraph" w:styleId="Heading2">
-    <w:name w:val="Heading 2"/>
+    <w:name w:val="heading 2"/>
     <w:basedOn w:val="Normal"/>
     <w:next w:val="Normal"/>
     <w:link w:val="Heading2Char"/>
@@ -2419,20 +2210,20 @@
     <w:unhideWhenUsed/>
     <w:qFormat/>
     <w:pPr>
-      <w:keepNext w:val="true"/>
+      <w:keepNext/>
       <w:keepLines/>
       <w:spacing w:before="160" w:after="80"/>
       <w:outlineLvl w:val="1"/>
     </w:pPr>
     <w:rPr>
-      <w:rFonts w:ascii="Aptos Display" w:hAnsi="Aptos Display" w:eastAsia="" w:cs="" w:asciiTheme="majorHAnsi" w:cstheme="majorBidi" w:eastAsiaTheme="majorEastAsia" w:hAnsiTheme="majorHAnsi"/>
-      <w:color w:themeColor="accent1" w:themeShade="bf" w:val="0F4761"/>
+      <w:rFonts w:asciiTheme="majorHAnsi" w:eastAsiaTheme="majorEastAsia" w:hAnsiTheme="majorHAnsi" w:cstheme="majorBidi"/>
+      <w:color w:val="0F4761" w:themeColor="accent1" w:themeShade="BF"/>
       <w:sz w:val="32"/>
       <w:szCs w:val="32"/>
     </w:rPr>
   </w:style>
   <w:style w:type="paragraph" w:styleId="Heading3">
-    <w:name w:val="Heading 3"/>
+    <w:name w:val="heading 3"/>
     <w:basedOn w:val="Normal"/>
     <w:next w:val="Normal"/>
     <w:link w:val="Heading3Char"/>
@@ -2440,20 +2231,20 @@
     <w:unhideWhenUsed/>
     <w:qFormat/>
     <w:pPr>
-      <w:keepNext w:val="true"/>
+      <w:keepNext/>
       <w:keepLines/>
       <w:spacing w:before="160" w:after="80"/>
       <w:outlineLvl w:val="2"/>
     </w:pPr>
     <w:rPr>
-      <w:rFonts w:eastAsia="" w:cs="" w:cstheme="majorBidi" w:eastAsiaTheme="majorEastAsia"/>
-      <w:color w:themeColor="accent1" w:themeShade="bf" w:val="0F4761"/>
+      <w:rFonts w:eastAsiaTheme="majorEastAsia" w:cstheme="majorBidi"/>
+      <w:color w:val="0F4761" w:themeColor="accent1" w:themeShade="BF"/>
       <w:sz w:val="28"/>
       <w:szCs w:val="28"/>
     </w:rPr>
   </w:style>
   <w:style w:type="paragraph" w:styleId="Heading4">
-    <w:name w:val="Heading 4"/>
+    <w:name w:val="heading 4"/>
     <w:basedOn w:val="Normal"/>
     <w:next w:val="Normal"/>
     <w:link w:val="Heading4Char"/>
@@ -2461,20 +2252,20 @@
     <w:unhideWhenUsed/>
     <w:qFormat/>
     <w:pPr>
-      <w:keepNext w:val="true"/>
+      <w:keepNext/>
       <w:keepLines/>
       <w:spacing w:before="80" w:after="40"/>
       <w:outlineLvl w:val="3"/>
     </w:pPr>
     <w:rPr>
-      <w:rFonts w:eastAsia="" w:cs="" w:cstheme="majorBidi" w:eastAsiaTheme="majorEastAsia"/>
+      <w:rFonts w:eastAsiaTheme="majorEastAsia" w:cstheme="majorBidi"/>
       <w:i/>
       <w:iCs/>
-      <w:color w:themeColor="accent1" w:themeShade="bf" w:val="0F4761"/>
+      <w:color w:val="0F4761" w:themeColor="accent1" w:themeShade="BF"/>
     </w:rPr>
   </w:style>
   <w:style w:type="paragraph" w:styleId="Heading5">
-    <w:name w:val="Heading 5"/>
+    <w:name w:val="heading 5"/>
     <w:basedOn w:val="Normal"/>
     <w:next w:val="Normal"/>
     <w:link w:val="Heading5Char"/>
@@ -2482,18 +2273,18 @@
     <w:unhideWhenUsed/>
     <w:qFormat/>
     <w:pPr>
-      <w:keepNext w:val="true"/>
+      <w:keepNext/>
       <w:keepLines/>
       <w:spacing w:before="80" w:after="40"/>
       <w:outlineLvl w:val="4"/>
     </w:pPr>
     <w:rPr>
-      <w:rFonts w:eastAsia="" w:cs="" w:cstheme="majorBidi" w:eastAsiaTheme="majorEastAsia"/>
-      <w:color w:themeColor="accent1" w:themeShade="bf" w:val="0F4761"/>
+      <w:rFonts w:eastAsiaTheme="majorEastAsia" w:cstheme="majorBidi"/>
+      <w:color w:val="0F4761" w:themeColor="accent1" w:themeShade="BF"/>
     </w:rPr>
   </w:style>
   <w:style w:type="paragraph" w:styleId="Heading6">
-    <w:name w:val="Heading 6"/>
+    <w:name w:val="heading 6"/>
     <w:basedOn w:val="Normal"/>
     <w:next w:val="Normal"/>
     <w:link w:val="Heading6Char"/>
@@ -2501,20 +2292,20 @@
     <w:unhideWhenUsed/>
     <w:qFormat/>
     <w:pPr>
-      <w:keepNext w:val="true"/>
+      <w:keepNext/>
       <w:keepLines/>
       <w:spacing w:before="40" w:after="0"/>
       <w:outlineLvl w:val="5"/>
     </w:pPr>
     <w:rPr>
-      <w:rFonts w:eastAsia="" w:cs="" w:cstheme="majorBidi" w:eastAsiaTheme="majorEastAsia"/>
+      <w:rFonts w:eastAsiaTheme="majorEastAsia" w:cstheme="majorBidi"/>
       <w:i/>
       <w:iCs/>
-      <w:color w:themeColor="text1" w:themeTint="a6" w:val="595959"/>
+      <w:color w:val="595959" w:themeColor="text1" w:themeTint="A6"/>
     </w:rPr>
   </w:style>
   <w:style w:type="paragraph" w:styleId="Heading7">
-    <w:name w:val="Heading 7"/>
+    <w:name w:val="heading 7"/>
     <w:basedOn w:val="Normal"/>
     <w:next w:val="Normal"/>
     <w:link w:val="Heading7Char"/>
@@ -2522,18 +2313,18 @@
     <w:unhideWhenUsed/>
     <w:qFormat/>
     <w:pPr>
-      <w:keepNext w:val="true"/>
+      <w:keepNext/>
       <w:keepLines/>
       <w:spacing w:before="40" w:after="0"/>
       <w:outlineLvl w:val="6"/>
     </w:pPr>
     <w:rPr>
-      <w:rFonts w:eastAsia="" w:cs="" w:cstheme="majorBidi" w:eastAsiaTheme="majorEastAsia"/>
-      <w:color w:themeColor="text1" w:themeTint="a6" w:val="595959"/>
+      <w:rFonts w:eastAsiaTheme="majorEastAsia" w:cstheme="majorBidi"/>
+      <w:color w:val="595959" w:themeColor="text1" w:themeTint="A6"/>
     </w:rPr>
   </w:style>
   <w:style w:type="paragraph" w:styleId="Heading8">
-    <w:name w:val="Heading 8"/>
+    <w:name w:val="heading 8"/>
     <w:basedOn w:val="Normal"/>
     <w:next w:val="Normal"/>
     <w:link w:val="Heading8Char"/>
@@ -2541,20 +2332,20 @@
     <w:unhideWhenUsed/>
     <w:qFormat/>
     <w:pPr>
-      <w:keepNext w:val="true"/>
+      <w:keepNext/>
       <w:keepLines/>
-      <w:spacing w:before="0" w:after="0"/>
+      <w:spacing w:after="0"/>
       <w:outlineLvl w:val="7"/>
     </w:pPr>
     <w:rPr>
-      <w:rFonts w:eastAsia="" w:cs="" w:cstheme="majorBidi" w:eastAsiaTheme="majorEastAsia"/>
+      <w:rFonts w:eastAsiaTheme="majorEastAsia" w:cstheme="majorBidi"/>
       <w:i/>
       <w:iCs/>
-      <w:color w:themeColor="text1" w:themeTint="d8" w:val="272727"/>
+      <w:color w:val="272727" w:themeColor="text1" w:themeTint="D8"/>
     </w:rPr>
   </w:style>
   <w:style w:type="paragraph" w:styleId="Heading9">
-    <w:name w:val="Heading 9"/>
+    <w:name w:val="heading 9"/>
     <w:basedOn w:val="Normal"/>
     <w:next w:val="Normal"/>
     <w:link w:val="Heading9Char"/>
@@ -2562,501 +2353,21 @@
     <w:unhideWhenUsed/>
     <w:qFormat/>
     <w:pPr>
-      <w:keepNext w:val="true"/>
+      <w:keepNext/>
       <w:keepLines/>
-      <w:spacing w:before="0" w:after="0"/>
+      <w:spacing w:after="0"/>
       <w:outlineLvl w:val="8"/>
     </w:pPr>
     <w:rPr>
-      <w:rFonts w:eastAsia="" w:cs="" w:cstheme="majorBidi" w:eastAsiaTheme="majorEastAsia"/>
-      <w:color w:themeColor="text1" w:themeTint="d8" w:val="272727"/>
-    </w:rPr>
-  </w:style>
-  <w:style w:type="character" w:styleId="DefaultParagraphFont" w:default="1">
+      <w:rFonts w:eastAsiaTheme="majorEastAsia" w:cstheme="majorBidi"/>
+      <w:color w:val="272727" w:themeColor="text1" w:themeTint="D8"/>
+    </w:rPr>
+  </w:style>
+  <w:style w:type="character" w:default="1" w:styleId="DefaultParagraphFont">
     <w:name w:val="Default Paragraph Font"/>
     <w:uiPriority w:val="1"/>
     <w:semiHidden/>
     <w:unhideWhenUsed/>
-    <w:qFormat/>
-    <w:rPr/>
-  </w:style>
-  <w:style w:type="character" w:styleId="Heading1Char" w:customStyle="1">
-    <w:name w:val="Heading 1 Char"/>
-    <w:basedOn w:val="DefaultParagraphFont"/>
-    <w:link w:val="Heading1"/>
-    <w:uiPriority w:val="9"/>
-    <w:qFormat/>
-    <w:rPr>
-      <w:rFonts w:ascii="Aptos Display" w:hAnsi="Aptos Display" w:eastAsia="" w:cs="" w:asciiTheme="majorHAnsi" w:cstheme="majorBidi" w:eastAsiaTheme="majorEastAsia" w:hAnsiTheme="majorHAnsi"/>
-      <w:color w:themeColor="accent1" w:themeShade="bf" w:val="0F4761"/>
-      <w:sz w:val="40"/>
-      <w:szCs w:val="40"/>
-    </w:rPr>
-  </w:style>
-  <w:style w:type="character" w:styleId="Heading2Char" w:customStyle="1">
-    <w:name w:val="Heading 2 Char"/>
-    <w:basedOn w:val="DefaultParagraphFont"/>
-    <w:link w:val="Heading2"/>
-    <w:uiPriority w:val="9"/>
-    <w:qFormat/>
-    <w:rPr>
-      <w:rFonts w:ascii="Aptos Display" w:hAnsi="Aptos Display" w:eastAsia="" w:cs="" w:asciiTheme="majorHAnsi" w:cstheme="majorBidi" w:eastAsiaTheme="majorEastAsia" w:hAnsiTheme="majorHAnsi"/>
-      <w:color w:themeColor="accent1" w:themeShade="bf" w:val="0F4761"/>
-      <w:sz w:val="32"/>
-      <w:szCs w:val="32"/>
-    </w:rPr>
-  </w:style>
-  <w:style w:type="character" w:styleId="Heading3Char" w:customStyle="1">
-    <w:name w:val="Heading 3 Char"/>
-    <w:basedOn w:val="DefaultParagraphFont"/>
-    <w:link w:val="Heading3"/>
-    <w:uiPriority w:val="9"/>
-    <w:qFormat/>
-    <w:rPr>
-      <w:rFonts w:eastAsia="" w:cs="" w:cstheme="majorBidi" w:eastAsiaTheme="majorEastAsia"/>
-      <w:color w:themeColor="accent1" w:themeShade="bf" w:val="0F4761"/>
-      <w:sz w:val="28"/>
-      <w:szCs w:val="28"/>
-    </w:rPr>
-  </w:style>
-  <w:style w:type="character" w:styleId="Heading4Char" w:customStyle="1">
-    <w:name w:val="Heading 4 Char"/>
-    <w:basedOn w:val="DefaultParagraphFont"/>
-    <w:link w:val="Heading4"/>
-    <w:uiPriority w:val="9"/>
-    <w:qFormat/>
-    <w:rPr>
-      <w:rFonts w:eastAsia="" w:cs="" w:cstheme="majorBidi" w:eastAsiaTheme="majorEastAsia"/>
-      <w:i/>
-      <w:iCs/>
-      <w:color w:themeColor="accent1" w:themeShade="bf" w:val="0F4761"/>
-    </w:rPr>
-  </w:style>
-  <w:style w:type="character" w:styleId="Heading5Char" w:customStyle="1">
-    <w:name w:val="Heading 5 Char"/>
-    <w:basedOn w:val="DefaultParagraphFont"/>
-    <w:link w:val="Heading5"/>
-    <w:uiPriority w:val="9"/>
-    <w:qFormat/>
-    <w:rPr>
-      <w:rFonts w:eastAsia="" w:cs="" w:cstheme="majorBidi" w:eastAsiaTheme="majorEastAsia"/>
-      <w:color w:themeColor="accent1" w:themeShade="bf" w:val="0F4761"/>
-    </w:rPr>
-  </w:style>
-  <w:style w:type="character" w:styleId="Heading6Char" w:customStyle="1">
-    <w:name w:val="Heading 6 Char"/>
-    <w:basedOn w:val="DefaultParagraphFont"/>
-    <w:link w:val="Heading6"/>
-    <w:uiPriority w:val="9"/>
-    <w:qFormat/>
-    <w:rPr>
-      <w:rFonts w:eastAsia="" w:cs="" w:cstheme="majorBidi" w:eastAsiaTheme="majorEastAsia"/>
-      <w:i/>
-      <w:iCs/>
-      <w:color w:themeColor="text1" w:themeTint="a6" w:val="595959"/>
-    </w:rPr>
-  </w:style>
-  <w:style w:type="character" w:styleId="Heading7Char" w:customStyle="1">
-    <w:name w:val="Heading 7 Char"/>
-    <w:basedOn w:val="DefaultParagraphFont"/>
-    <w:link w:val="Heading7"/>
-    <w:uiPriority w:val="9"/>
-    <w:qFormat/>
-    <w:rPr>
-      <w:rFonts w:eastAsia="" w:cs="" w:cstheme="majorBidi" w:eastAsiaTheme="majorEastAsia"/>
-      <w:color w:themeColor="text1" w:themeTint="a6" w:val="595959"/>
-    </w:rPr>
-  </w:style>
-  <w:style w:type="character" w:styleId="Heading8Char" w:customStyle="1">
-    <w:name w:val="Heading 8 Char"/>
-    <w:basedOn w:val="DefaultParagraphFont"/>
-    <w:link w:val="Heading8"/>
-    <w:uiPriority w:val="9"/>
-    <w:qFormat/>
-    <w:rPr>
-      <w:rFonts w:eastAsia="" w:cs="" w:cstheme="majorBidi" w:eastAsiaTheme="majorEastAsia"/>
-      <w:i/>
-      <w:iCs/>
-      <w:color w:themeColor="text1" w:themeTint="d8" w:val="272727"/>
-    </w:rPr>
-  </w:style>
-  <w:style w:type="character" w:styleId="Heading9Char" w:customStyle="1">
-    <w:name w:val="Heading 9 Char"/>
-    <w:basedOn w:val="DefaultParagraphFont"/>
-    <w:link w:val="Heading9"/>
-    <w:uiPriority w:val="9"/>
-    <w:qFormat/>
-    <w:rPr>
-      <w:rFonts w:eastAsia="" w:cs="" w:cstheme="majorBidi" w:eastAsiaTheme="majorEastAsia"/>
-      <w:color w:themeColor="text1" w:themeTint="d8" w:val="272727"/>
-    </w:rPr>
-  </w:style>
-  <w:style w:type="character" w:styleId="TitleChar" w:customStyle="1">
-    <w:name w:val="Title Char"/>
-    <w:basedOn w:val="DefaultParagraphFont"/>
-    <w:link w:val="Title"/>
-    <w:uiPriority w:val="10"/>
-    <w:qFormat/>
-    <w:rPr>
-      <w:rFonts w:ascii="Aptos Display" w:hAnsi="Aptos Display" w:eastAsia="" w:cs="" w:asciiTheme="majorHAnsi" w:cstheme="majorBidi" w:eastAsiaTheme="majorEastAsia" w:hAnsiTheme="majorHAnsi"/>
-      <w:spacing w:val="-10"/>
-      <w:kern w:val="2"/>
-      <w:sz w:val="56"/>
-      <w:szCs w:val="56"/>
-    </w:rPr>
-  </w:style>
-  <w:style w:type="character" w:styleId="SubtitleChar" w:customStyle="1">
-    <w:name w:val="Subtitle Char"/>
-    <w:basedOn w:val="DefaultParagraphFont"/>
-    <w:link w:val="Subtitle"/>
-    <w:uiPriority w:val="11"/>
-    <w:qFormat/>
-    <w:rPr>
-      <w:rFonts w:eastAsia="" w:cs="" w:cstheme="majorBidi" w:eastAsiaTheme="majorEastAsia"/>
-      <w:color w:themeColor="text1" w:themeTint="a6" w:val="595959"/>
-      <w:spacing w:val="15"/>
-      <w:sz w:val="28"/>
-      <w:szCs w:val="28"/>
-    </w:rPr>
-  </w:style>
-  <w:style w:type="character" w:styleId="IntenseEmphasis">
-    <w:name w:val="Intense Emphasis"/>
-    <w:basedOn w:val="DefaultParagraphFont"/>
-    <w:uiPriority w:val="21"/>
-    <w:qFormat/>
-    <w:rPr>
-      <w:i/>
-      <w:iCs/>
-      <w:color w:themeColor="accent1" w:themeShade="bf" w:val="0F4761"/>
-    </w:rPr>
-  </w:style>
-  <w:style w:type="character" w:styleId="QuoteChar" w:customStyle="1">
-    <w:name w:val="Quote Char"/>
-    <w:basedOn w:val="DefaultParagraphFont"/>
-    <w:link w:val="Quote"/>
-    <w:uiPriority w:val="29"/>
-    <w:qFormat/>
-    <w:rPr>
-      <w:i/>
-      <w:iCs/>
-      <w:color w:themeColor="text1" w:themeTint="bf" w:val="404040"/>
-    </w:rPr>
-  </w:style>
-  <w:style w:type="character" w:styleId="IntenseQuoteChar" w:customStyle="1">
-    <w:name w:val="Intense Quote Char"/>
-    <w:basedOn w:val="DefaultParagraphFont"/>
-    <w:link w:val="IntenseQuote"/>
-    <w:uiPriority w:val="30"/>
-    <w:qFormat/>
-    <w:rPr>
-      <w:i/>
-      <w:iCs/>
-      <w:color w:themeColor="accent1" w:themeShade="bf" w:val="0F4761"/>
-    </w:rPr>
-  </w:style>
-  <w:style w:type="character" w:styleId="IntenseReference">
-    <w:name w:val="Intense Reference"/>
-    <w:basedOn w:val="DefaultParagraphFont"/>
-    <w:uiPriority w:val="32"/>
-    <w:qFormat/>
-    <w:rPr>
-      <w:b/>
-      <w:bCs/>
-      <w:smallCaps/>
-      <w:color w:themeColor="accent1" w:themeShade="bf" w:val="0F4761"/>
-      <w:spacing w:val="5"/>
-    </w:rPr>
-  </w:style>
-  <w:style w:type="character" w:styleId="Hyperlink">
-    <w:name w:val="Hyperlink"/>
-    <w:basedOn w:val="DefaultParagraphFont"/>
-    <w:uiPriority w:val="99"/>
-    <w:unhideWhenUsed/>
-    <w:rsid w:val="5917d75c"/>
-    <w:rPr>
-      <w:color w:val="467886"/>
-      <w:u w:val="single"/>
-    </w:rPr>
-  </w:style>
-  <w:style w:type="character" w:styleId="UnresolvedMention">
-    <w:name w:val="Unresolved Mention"/>
-    <w:basedOn w:val="DefaultParagraphFont"/>
-    <w:uiPriority w:val="99"/>
-    <w:semiHidden/>
-    <w:unhideWhenUsed/>
-    <w:qFormat/>
-    <w:rsid w:val="00760557"/>
-    <w:rPr>
-      <w:color w:val="605E5C"/>
-      <w:shd w:fill="E1DFDD" w:val="clear"/>
-    </w:rPr>
-  </w:style>
-  <w:style w:type="character" w:styleId="HeaderChar" w:customStyle="1">
-    <w:name w:val="Header Char"/>
-    <w:basedOn w:val="DefaultParagraphFont"/>
-    <w:link w:val="Header"/>
-    <w:uiPriority w:val="99"/>
-    <w:qFormat/>
-    <w:rsid w:val="00ba27d9"/>
-    <w:rPr/>
-  </w:style>
-  <w:style w:type="character" w:styleId="FooterChar" w:customStyle="1">
-    <w:name w:val="Footer Char"/>
-    <w:basedOn w:val="DefaultParagraphFont"/>
-    <w:link w:val="Footer"/>
-    <w:uiPriority w:val="99"/>
-    <w:qFormat/>
-    <w:rsid w:val="00ba27d9"/>
-    <w:rPr/>
-  </w:style>
-  <w:style w:type="character" w:styleId="IndexLink">
-    <w:name w:val="Index Link"/>
-    <w:qFormat/>
-    <w:rPr/>
-  </w:style>
-  <w:style w:type="paragraph" w:styleId="Heading">
-    <w:name w:val="Heading"/>
-    <w:basedOn w:val="Normal"/>
-    <w:next w:val="BodyText"/>
-    <w:qFormat/>
-    <w:pPr>
-      <w:keepNext w:val="true"/>
-      <w:spacing w:before="240" w:after="120"/>
-    </w:pPr>
-    <w:rPr>
-      <w:rFonts w:ascii="Liberation Sans" w:hAnsi="Liberation Sans" w:eastAsia="Noto Sans CJK SC" w:cs="Noto Sans Devanagari"/>
-      <w:sz w:val="28"/>
-      <w:szCs w:val="28"/>
-    </w:rPr>
-  </w:style>
-  <w:style w:type="paragraph" w:styleId="BodyText">
-    <w:name w:val="Body Text"/>
-    <w:basedOn w:val="Normal"/>
-    <w:pPr>
-      <w:spacing w:lineRule="auto" w:line="276" w:before="0" w:after="140"/>
-    </w:pPr>
-    <w:rPr/>
-  </w:style>
-  <w:style w:type="paragraph" w:styleId="List">
-    <w:name w:val="List"/>
-    <w:basedOn w:val="BodyText"/>
-    <w:pPr/>
-    <w:rPr>
-      <w:rFonts w:cs="Noto Sans Devanagari"/>
-    </w:rPr>
-  </w:style>
-  <w:style w:type="paragraph" w:styleId="Caption">
-    <w:name w:val="Caption"/>
-    <w:basedOn w:val="Normal"/>
-    <w:qFormat/>
-    <w:pPr>
-      <w:suppressLineNumbers/>
-      <w:spacing w:before="120" w:after="120"/>
-    </w:pPr>
-    <w:rPr>
-      <w:rFonts w:cs="Noto Sans Devanagari"/>
-      <w:i/>
-      <w:iCs/>
-      <w:sz w:val="24"/>
-      <w:szCs w:val="24"/>
-    </w:rPr>
-  </w:style>
-  <w:style w:type="paragraph" w:styleId="Index">
-    <w:name w:val="Index"/>
-    <w:basedOn w:val="Normal"/>
-    <w:qFormat/>
-    <w:pPr>
-      <w:suppressLineNumbers/>
-    </w:pPr>
-    <w:rPr>
-      <w:rFonts w:cs="Noto Sans Devanagari"/>
-    </w:rPr>
-  </w:style>
-  <w:style w:type="paragraph" w:styleId="Title">
-    <w:name w:val="Title"/>
-    <w:basedOn w:val="Normal"/>
-    <w:next w:val="Normal"/>
-    <w:link w:val="TitleChar"/>
-    <w:uiPriority w:val="10"/>
-    <w:qFormat/>
-    <w:pPr>
-      <w:spacing w:lineRule="auto" w:line="240" w:before="0" w:after="80"/>
-      <w:contextualSpacing/>
-    </w:pPr>
-    <w:rPr>
-      <w:rFonts w:ascii="Aptos Display" w:hAnsi="Aptos Display" w:eastAsia="" w:cs="" w:asciiTheme="majorHAnsi" w:cstheme="majorBidi" w:eastAsiaTheme="majorEastAsia" w:hAnsiTheme="majorHAnsi"/>
-      <w:spacing w:val="-10"/>
-      <w:kern w:val="2"/>
-      <w:sz w:val="56"/>
-      <w:szCs w:val="56"/>
-    </w:rPr>
-  </w:style>
-  <w:style w:type="paragraph" w:styleId="Subtitle">
-    <w:name w:val="Subtitle"/>
-    <w:basedOn w:val="Normal"/>
-    <w:next w:val="Normal"/>
-    <w:link w:val="SubtitleChar"/>
-    <w:uiPriority w:val="11"/>
-    <w:qFormat/>
-    <w:pPr/>
-    <w:rPr>
-      <w:rFonts w:eastAsia="" w:cs="" w:cstheme="majorBidi" w:eastAsiaTheme="majorEastAsia"/>
-      <w:color w:themeColor="text1" w:themeTint="a6" w:val="595959"/>
-      <w:spacing w:val="15"/>
-      <w:sz w:val="28"/>
-      <w:szCs w:val="28"/>
-    </w:rPr>
-  </w:style>
-  <w:style w:type="paragraph" w:styleId="Quote">
-    <w:name w:val="Quote"/>
-    <w:basedOn w:val="Normal"/>
-    <w:next w:val="Normal"/>
-    <w:link w:val="QuoteChar"/>
-    <w:uiPriority w:val="29"/>
-    <w:qFormat/>
-    <w:pPr>
-      <w:spacing w:before="160" w:after="160"/>
-      <w:jc w:val="center"/>
-    </w:pPr>
-    <w:rPr>
-      <w:i/>
-      <w:iCs/>
-      <w:color w:themeColor="text1" w:themeTint="bf" w:val="404040"/>
-    </w:rPr>
-  </w:style>
-  <w:style w:type="paragraph" w:styleId="IntenseQuote">
-    <w:name w:val="Intense Quote"/>
-    <w:basedOn w:val="Normal"/>
-    <w:next w:val="Normal"/>
-    <w:link w:val="IntenseQuoteChar"/>
-    <w:uiPriority w:val="30"/>
-    <w:qFormat/>
-    <w:pPr>
-      <w:pBdr>
-        <w:top w:val="single" w:sz="4" w:space="10" w:color="0F4761" w:themeColor="accent1" w:themeShade="bf"/>
-        <w:bottom w:val="single" w:sz="4" w:space="10" w:color="0F4761" w:themeColor="accent1" w:themeShade="bf"/>
-      </w:pBdr>
-      <w:spacing w:before="360" w:after="360"/>
-      <w:ind w:left="864" w:right="864"/>
-      <w:jc w:val="center"/>
-    </w:pPr>
-    <w:rPr>
-      <w:i/>
-      <w:iCs/>
-      <w:color w:themeColor="accent1" w:themeShade="bf" w:val="0F4761"/>
-    </w:rPr>
-  </w:style>
-  <w:style w:type="paragraph" w:styleId="TOC5">
-    <w:name w:val="TOC 5"/>
-    <w:basedOn w:val="Normal"/>
-    <w:next w:val="Normal"/>
-    <w:uiPriority w:val="39"/>
-    <w:unhideWhenUsed/>
-    <w:rsid w:val="5917d75c"/>
-    <w:pPr>
-      <w:spacing w:before="0" w:after="100"/>
-      <w:ind w:left="880"/>
-    </w:pPr>
-    <w:rPr/>
-  </w:style>
-  <w:style w:type="paragraph" w:styleId="TOC1">
-    <w:name w:val="TOC 1"/>
-    <w:basedOn w:val="Normal"/>
-    <w:next w:val="Normal"/>
-    <w:uiPriority w:val="39"/>
-    <w:unhideWhenUsed/>
-    <w:rsid w:val="5917d75c"/>
-    <w:pPr>
-      <w:spacing w:before="0" w:after="100"/>
-    </w:pPr>
-    <w:rPr/>
-  </w:style>
-  <w:style w:type="paragraph" w:styleId="TOC2">
-    <w:name w:val="TOC 2"/>
-    <w:basedOn w:val="Normal"/>
-    <w:next w:val="Normal"/>
-    <w:uiPriority w:val="39"/>
-    <w:unhideWhenUsed/>
-    <w:rsid w:val="5917d75c"/>
-    <w:pPr>
-      <w:spacing w:before="0" w:after="100"/>
-      <w:ind w:left="220"/>
-    </w:pPr>
-    <w:rPr/>
-  </w:style>
-  <w:style w:type="paragraph" w:styleId="TOC3">
-    <w:name w:val="TOC 3"/>
-    <w:basedOn w:val="Normal"/>
-    <w:next w:val="Normal"/>
-    <w:uiPriority w:val="39"/>
-    <w:unhideWhenUsed/>
-    <w:rsid w:val="5917d75c"/>
-    <w:pPr>
-      <w:spacing w:before="0" w:after="100"/>
-      <w:ind w:left="440"/>
-    </w:pPr>
-    <w:rPr/>
-  </w:style>
-  <w:style w:type="paragraph" w:styleId="HeaderandFooter">
-    <w:name w:val="Header and Footer"/>
-    <w:basedOn w:val="Normal"/>
-    <w:qFormat/>
-    <w:pPr/>
-    <w:rPr/>
-  </w:style>
-  <w:style w:type="paragraph" w:styleId="Header">
-    <w:name w:val="Header"/>
-    <w:basedOn w:val="Normal"/>
-    <w:link w:val="HeaderChar"/>
-    <w:uiPriority w:val="99"/>
-    <w:unhideWhenUsed/>
-    <w:rsid w:val="00ba27d9"/>
-    <w:pPr>
-      <w:tabs>
-        <w:tab w:val="clear" w:pos="720"/>
-        <w:tab w:val="center" w:pos="4680" w:leader="none"/>
-        <w:tab w:val="right" w:pos="9360" w:leader="none"/>
-      </w:tabs>
-      <w:spacing w:lineRule="auto" w:line="240" w:before="0" w:after="0"/>
-    </w:pPr>
-    <w:rPr/>
-  </w:style>
-  <w:style w:type="paragraph" w:styleId="Footer">
-    <w:name w:val="Footer"/>
-    <w:basedOn w:val="Normal"/>
-    <w:link w:val="FooterChar"/>
-    <w:uiPriority w:val="99"/>
-    <w:unhideWhenUsed/>
-    <w:rsid w:val="00ba27d9"/>
-    <w:pPr>
-      <w:tabs>
-        <w:tab w:val="clear" w:pos="720"/>
-        <w:tab w:val="center" w:pos="4680" w:leader="none"/>
-        <w:tab w:val="right" w:pos="9360" w:leader="none"/>
-      </w:tabs>
-      <w:spacing w:lineRule="auto" w:line="240" w:before="0" w:after="0"/>
-    </w:pPr>
-    <w:rPr/>
-  </w:style>
-  <w:style w:type="paragraph" w:styleId="ListParagraph">
-    <w:name w:val="List Paragraph"/>
-    <w:basedOn w:val="Normal"/>
-    <w:uiPriority w:val="34"/>
-    <w:qFormat/>
-    <w:rsid w:val="00614129"/>
-    <w:pPr>
-      <w:spacing w:before="0" w:after="160"/>
-      <w:ind w:left="720"/>
-      <w:contextualSpacing/>
-    </w:pPr>
-    <w:rPr/>
-  </w:style>
-  <w:style w:type="numbering" w:styleId="NoList" w:default="1">
-    <w:name w:val="No List"/>
-    <w:uiPriority w:val="99"/>
-    <w:semiHidden/>
-    <w:unhideWhenUsed/>
-    <w:qFormat/>
   </w:style>
   <w:style w:type="table" w:default="1" w:styleId="TableNormal">
     <w:name w:val="Normal Table"/>
@@ -3064,6 +2375,7 @@
     <w:semiHidden/>
     <w:unhideWhenUsed/>
     <w:tblPr>
+      <w:tblInd w:w="0" w:type="dxa"/>
       <w:tblCellMar>
         <w:top w:w="0" w:type="dxa"/>
         <w:left w:w="108" w:type="dxa"/>
@@ -3072,22 +2384,476 @@
       </w:tblCellMar>
     </w:tblPr>
   </w:style>
+  <w:style w:type="numbering" w:default="1" w:styleId="NoList">
+    <w:name w:val="No List"/>
+    <w:uiPriority w:val="99"/>
+    <w:semiHidden/>
+    <w:unhideWhenUsed/>
+  </w:style>
+  <w:style w:type="character" w:customStyle="1" w:styleId="Heading1Char">
+    <w:name w:val="Heading 1 Char"/>
+    <w:basedOn w:val="DefaultParagraphFont"/>
+    <w:link w:val="Heading1"/>
+    <w:uiPriority w:val="9"/>
+    <w:qFormat/>
+    <w:rPr>
+      <w:rFonts w:asciiTheme="majorHAnsi" w:eastAsiaTheme="majorEastAsia" w:hAnsiTheme="majorHAnsi" w:cstheme="majorBidi"/>
+      <w:color w:val="0F4761" w:themeColor="accent1" w:themeShade="BF"/>
+      <w:sz w:val="40"/>
+      <w:szCs w:val="40"/>
+    </w:rPr>
+  </w:style>
+  <w:style w:type="character" w:customStyle="1" w:styleId="Heading2Char">
+    <w:name w:val="Heading 2 Char"/>
+    <w:basedOn w:val="DefaultParagraphFont"/>
+    <w:link w:val="Heading2"/>
+    <w:uiPriority w:val="9"/>
+    <w:qFormat/>
+    <w:rPr>
+      <w:rFonts w:asciiTheme="majorHAnsi" w:eastAsiaTheme="majorEastAsia" w:hAnsiTheme="majorHAnsi" w:cstheme="majorBidi"/>
+      <w:color w:val="0F4761" w:themeColor="accent1" w:themeShade="BF"/>
+      <w:sz w:val="32"/>
+      <w:szCs w:val="32"/>
+    </w:rPr>
+  </w:style>
+  <w:style w:type="character" w:customStyle="1" w:styleId="Heading3Char">
+    <w:name w:val="Heading 3 Char"/>
+    <w:basedOn w:val="DefaultParagraphFont"/>
+    <w:link w:val="Heading3"/>
+    <w:uiPriority w:val="9"/>
+    <w:qFormat/>
+    <w:rPr>
+      <w:rFonts w:eastAsiaTheme="majorEastAsia" w:cstheme="majorBidi"/>
+      <w:color w:val="0F4761" w:themeColor="accent1" w:themeShade="BF"/>
+      <w:sz w:val="28"/>
+      <w:szCs w:val="28"/>
+    </w:rPr>
+  </w:style>
+  <w:style w:type="character" w:customStyle="1" w:styleId="Heading4Char">
+    <w:name w:val="Heading 4 Char"/>
+    <w:basedOn w:val="DefaultParagraphFont"/>
+    <w:link w:val="Heading4"/>
+    <w:uiPriority w:val="9"/>
+    <w:qFormat/>
+    <w:rPr>
+      <w:rFonts w:eastAsiaTheme="majorEastAsia" w:cstheme="majorBidi"/>
+      <w:i/>
+      <w:iCs/>
+      <w:color w:val="0F4761" w:themeColor="accent1" w:themeShade="BF"/>
+    </w:rPr>
+  </w:style>
+  <w:style w:type="character" w:customStyle="1" w:styleId="Heading5Char">
+    <w:name w:val="Heading 5 Char"/>
+    <w:basedOn w:val="DefaultParagraphFont"/>
+    <w:link w:val="Heading5"/>
+    <w:uiPriority w:val="9"/>
+    <w:qFormat/>
+    <w:rPr>
+      <w:rFonts w:eastAsiaTheme="majorEastAsia" w:cstheme="majorBidi"/>
+      <w:color w:val="0F4761" w:themeColor="accent1" w:themeShade="BF"/>
+    </w:rPr>
+  </w:style>
+  <w:style w:type="character" w:customStyle="1" w:styleId="Heading6Char">
+    <w:name w:val="Heading 6 Char"/>
+    <w:basedOn w:val="DefaultParagraphFont"/>
+    <w:link w:val="Heading6"/>
+    <w:uiPriority w:val="9"/>
+    <w:qFormat/>
+    <w:rPr>
+      <w:rFonts w:eastAsiaTheme="majorEastAsia" w:cstheme="majorBidi"/>
+      <w:i/>
+      <w:iCs/>
+      <w:color w:val="595959" w:themeColor="text1" w:themeTint="A6"/>
+    </w:rPr>
+  </w:style>
+  <w:style w:type="character" w:customStyle="1" w:styleId="Heading7Char">
+    <w:name w:val="Heading 7 Char"/>
+    <w:basedOn w:val="DefaultParagraphFont"/>
+    <w:link w:val="Heading7"/>
+    <w:uiPriority w:val="9"/>
+    <w:qFormat/>
+    <w:rPr>
+      <w:rFonts w:eastAsiaTheme="majorEastAsia" w:cstheme="majorBidi"/>
+      <w:color w:val="595959" w:themeColor="text1" w:themeTint="A6"/>
+    </w:rPr>
+  </w:style>
+  <w:style w:type="character" w:customStyle="1" w:styleId="Heading8Char">
+    <w:name w:val="Heading 8 Char"/>
+    <w:basedOn w:val="DefaultParagraphFont"/>
+    <w:link w:val="Heading8"/>
+    <w:uiPriority w:val="9"/>
+    <w:qFormat/>
+    <w:rPr>
+      <w:rFonts w:eastAsiaTheme="majorEastAsia" w:cstheme="majorBidi"/>
+      <w:i/>
+      <w:iCs/>
+      <w:color w:val="272727" w:themeColor="text1" w:themeTint="D8"/>
+    </w:rPr>
+  </w:style>
+  <w:style w:type="character" w:customStyle="1" w:styleId="Heading9Char">
+    <w:name w:val="Heading 9 Char"/>
+    <w:basedOn w:val="DefaultParagraphFont"/>
+    <w:link w:val="Heading9"/>
+    <w:uiPriority w:val="9"/>
+    <w:qFormat/>
+    <w:rPr>
+      <w:rFonts w:eastAsiaTheme="majorEastAsia" w:cstheme="majorBidi"/>
+      <w:color w:val="272727" w:themeColor="text1" w:themeTint="D8"/>
+    </w:rPr>
+  </w:style>
+  <w:style w:type="character" w:customStyle="1" w:styleId="TitleChar">
+    <w:name w:val="Title Char"/>
+    <w:basedOn w:val="DefaultParagraphFont"/>
+    <w:link w:val="Title"/>
+    <w:uiPriority w:val="10"/>
+    <w:qFormat/>
+    <w:rPr>
+      <w:rFonts w:asciiTheme="majorHAnsi" w:eastAsiaTheme="majorEastAsia" w:hAnsiTheme="majorHAnsi" w:cstheme="majorBidi"/>
+      <w:spacing w:val="-10"/>
+      <w:kern w:val="2"/>
+      <w:sz w:val="56"/>
+      <w:szCs w:val="56"/>
+    </w:rPr>
+  </w:style>
+  <w:style w:type="character" w:customStyle="1" w:styleId="SubtitleChar">
+    <w:name w:val="Subtitle Char"/>
+    <w:basedOn w:val="DefaultParagraphFont"/>
+    <w:link w:val="Subtitle"/>
+    <w:uiPriority w:val="11"/>
+    <w:qFormat/>
+    <w:rPr>
+      <w:rFonts w:eastAsiaTheme="majorEastAsia" w:cstheme="majorBidi"/>
+      <w:color w:val="595959" w:themeColor="text1" w:themeTint="A6"/>
+      <w:spacing w:val="15"/>
+      <w:sz w:val="28"/>
+      <w:szCs w:val="28"/>
+    </w:rPr>
+  </w:style>
+  <w:style w:type="character" w:styleId="IntenseEmphasis">
+    <w:name w:val="Intense Emphasis"/>
+    <w:basedOn w:val="DefaultParagraphFont"/>
+    <w:uiPriority w:val="21"/>
+    <w:qFormat/>
+    <w:rPr>
+      <w:i/>
+      <w:iCs/>
+      <w:color w:val="0F4761" w:themeColor="accent1" w:themeShade="BF"/>
+    </w:rPr>
+  </w:style>
+  <w:style w:type="character" w:customStyle="1" w:styleId="QuoteChar">
+    <w:name w:val="Quote Char"/>
+    <w:basedOn w:val="DefaultParagraphFont"/>
+    <w:link w:val="Quote"/>
+    <w:uiPriority w:val="29"/>
+    <w:qFormat/>
+    <w:rPr>
+      <w:i/>
+      <w:iCs/>
+      <w:color w:val="404040" w:themeColor="text1" w:themeTint="BF"/>
+    </w:rPr>
+  </w:style>
+  <w:style w:type="character" w:customStyle="1" w:styleId="IntenseQuoteChar">
+    <w:name w:val="Intense Quote Char"/>
+    <w:basedOn w:val="DefaultParagraphFont"/>
+    <w:link w:val="IntenseQuote"/>
+    <w:uiPriority w:val="30"/>
+    <w:qFormat/>
+    <w:rPr>
+      <w:i/>
+      <w:iCs/>
+      <w:color w:val="0F4761" w:themeColor="accent1" w:themeShade="BF"/>
+    </w:rPr>
+  </w:style>
+  <w:style w:type="character" w:styleId="IntenseReference">
+    <w:name w:val="Intense Reference"/>
+    <w:basedOn w:val="DefaultParagraphFont"/>
+    <w:uiPriority w:val="32"/>
+    <w:qFormat/>
+    <w:rPr>
+      <w:b/>
+      <w:bCs/>
+      <w:smallCaps/>
+      <w:color w:val="0F4761" w:themeColor="accent1" w:themeShade="BF"/>
+      <w:spacing w:val="5"/>
+    </w:rPr>
+  </w:style>
+  <w:style w:type="character" w:styleId="Hyperlink">
+    <w:name w:val="Hyperlink"/>
+    <w:basedOn w:val="DefaultParagraphFont"/>
+    <w:uiPriority w:val="99"/>
+    <w:unhideWhenUsed/>
+    <w:rsid w:val="5917D75C"/>
+    <w:rPr>
+      <w:color w:val="467886"/>
+      <w:u w:val="single"/>
+    </w:rPr>
+  </w:style>
+  <w:style w:type="character" w:styleId="UnresolvedMention">
+    <w:name w:val="Unresolved Mention"/>
+    <w:basedOn w:val="DefaultParagraphFont"/>
+    <w:uiPriority w:val="99"/>
+    <w:semiHidden/>
+    <w:unhideWhenUsed/>
+    <w:qFormat/>
+    <w:rsid w:val="00760557"/>
+    <w:rPr>
+      <w:color w:val="605E5C"/>
+      <w:shd w:val="clear" w:color="auto" w:fill="E1DFDD"/>
+    </w:rPr>
+  </w:style>
+  <w:style w:type="character" w:customStyle="1" w:styleId="HeaderChar">
+    <w:name w:val="Header Char"/>
+    <w:basedOn w:val="DefaultParagraphFont"/>
+    <w:link w:val="Header"/>
+    <w:uiPriority w:val="99"/>
+    <w:qFormat/>
+    <w:rsid w:val="00BA27D9"/>
+  </w:style>
+  <w:style w:type="character" w:customStyle="1" w:styleId="FooterChar">
+    <w:name w:val="Footer Char"/>
+    <w:basedOn w:val="DefaultParagraphFont"/>
+    <w:link w:val="Footer"/>
+    <w:uiPriority w:val="99"/>
+    <w:qFormat/>
+    <w:rsid w:val="00BA27D9"/>
+  </w:style>
+  <w:style w:type="character" w:customStyle="1" w:styleId="IndexLink">
+    <w:name w:val="Index Link"/>
+    <w:qFormat/>
+  </w:style>
+  <w:style w:type="paragraph" w:customStyle="1" w:styleId="Heading">
+    <w:name w:val="Heading"/>
+    <w:basedOn w:val="Normal"/>
+    <w:next w:val="BodyText"/>
+    <w:qFormat/>
+    <w:pPr>
+      <w:keepNext/>
+      <w:spacing w:before="240" w:after="120"/>
+    </w:pPr>
+    <w:rPr>
+      <w:rFonts w:ascii="Liberation Sans" w:eastAsia="Noto Sans CJK SC" w:hAnsi="Liberation Sans" w:cs="Noto Sans Devanagari"/>
+      <w:sz w:val="28"/>
+      <w:szCs w:val="28"/>
+    </w:rPr>
+  </w:style>
+  <w:style w:type="paragraph" w:styleId="BodyText">
+    <w:name w:val="Body Text"/>
+    <w:basedOn w:val="Normal"/>
+    <w:pPr>
+      <w:spacing w:after="140" w:line="276" w:lineRule="auto"/>
+    </w:pPr>
+  </w:style>
+  <w:style w:type="paragraph" w:styleId="List">
+    <w:name w:val="List"/>
+    <w:basedOn w:val="BodyText"/>
+    <w:rPr>
+      <w:rFonts w:cs="Noto Sans Devanagari"/>
+    </w:rPr>
+  </w:style>
+  <w:style w:type="paragraph" w:styleId="Caption">
+    <w:name w:val="caption"/>
+    <w:basedOn w:val="Normal"/>
+    <w:qFormat/>
+    <w:pPr>
+      <w:suppressLineNumbers/>
+      <w:spacing w:before="120" w:after="120"/>
+    </w:pPr>
+    <w:rPr>
+      <w:rFonts w:cs="Noto Sans Devanagari"/>
+      <w:i/>
+      <w:iCs/>
+    </w:rPr>
+  </w:style>
+  <w:style w:type="paragraph" w:customStyle="1" w:styleId="Index">
+    <w:name w:val="Index"/>
+    <w:basedOn w:val="Normal"/>
+    <w:qFormat/>
+    <w:pPr>
+      <w:suppressLineNumbers/>
+    </w:pPr>
+    <w:rPr>
+      <w:rFonts w:cs="Noto Sans Devanagari"/>
+    </w:rPr>
+  </w:style>
+  <w:style w:type="paragraph" w:styleId="Title">
+    <w:name w:val="Title"/>
+    <w:basedOn w:val="Normal"/>
+    <w:next w:val="Normal"/>
+    <w:link w:val="TitleChar"/>
+    <w:uiPriority w:val="10"/>
+    <w:qFormat/>
+    <w:pPr>
+      <w:spacing w:after="80" w:line="240" w:lineRule="auto"/>
+      <w:contextualSpacing/>
+    </w:pPr>
+    <w:rPr>
+      <w:rFonts w:asciiTheme="majorHAnsi" w:eastAsiaTheme="majorEastAsia" w:hAnsiTheme="majorHAnsi" w:cstheme="majorBidi"/>
+      <w:spacing w:val="-10"/>
+      <w:kern w:val="2"/>
+      <w:sz w:val="56"/>
+      <w:szCs w:val="56"/>
+    </w:rPr>
+  </w:style>
+  <w:style w:type="paragraph" w:styleId="Subtitle">
+    <w:name w:val="Subtitle"/>
+    <w:basedOn w:val="Normal"/>
+    <w:next w:val="Normal"/>
+    <w:link w:val="SubtitleChar"/>
+    <w:uiPriority w:val="11"/>
+    <w:qFormat/>
+    <w:rPr>
+      <w:rFonts w:eastAsiaTheme="majorEastAsia" w:cstheme="majorBidi"/>
+      <w:color w:val="595959" w:themeColor="text1" w:themeTint="A6"/>
+      <w:spacing w:val="15"/>
+      <w:sz w:val="28"/>
+      <w:szCs w:val="28"/>
+    </w:rPr>
+  </w:style>
+  <w:style w:type="paragraph" w:styleId="Quote">
+    <w:name w:val="Quote"/>
+    <w:basedOn w:val="Normal"/>
+    <w:next w:val="Normal"/>
+    <w:link w:val="QuoteChar"/>
+    <w:uiPriority w:val="29"/>
+    <w:qFormat/>
+    <w:pPr>
+      <w:spacing w:before="160"/>
+      <w:jc w:val="center"/>
+    </w:pPr>
+    <w:rPr>
+      <w:i/>
+      <w:iCs/>
+      <w:color w:val="404040" w:themeColor="text1" w:themeTint="BF"/>
+    </w:rPr>
+  </w:style>
+  <w:style w:type="paragraph" w:styleId="IntenseQuote">
+    <w:name w:val="Intense Quote"/>
+    <w:basedOn w:val="Normal"/>
+    <w:next w:val="Normal"/>
+    <w:link w:val="IntenseQuoteChar"/>
+    <w:uiPriority w:val="30"/>
+    <w:qFormat/>
+    <w:pPr>
+      <w:pBdr>
+        <w:top w:val="single" w:sz="4" w:space="10" w:color="0F4761" w:themeColor="accent1" w:themeShade="BF"/>
+        <w:bottom w:val="single" w:sz="4" w:space="10" w:color="0F4761" w:themeColor="accent1" w:themeShade="BF"/>
+      </w:pBdr>
+      <w:spacing w:before="360" w:after="360"/>
+      <w:ind w:left="864" w:right="864"/>
+      <w:jc w:val="center"/>
+    </w:pPr>
+    <w:rPr>
+      <w:i/>
+      <w:iCs/>
+      <w:color w:val="0F4761" w:themeColor="accent1" w:themeShade="BF"/>
+    </w:rPr>
+  </w:style>
+  <w:style w:type="paragraph" w:styleId="TOC5">
+    <w:name w:val="toc 5"/>
+    <w:basedOn w:val="Normal"/>
+    <w:next w:val="Normal"/>
+    <w:uiPriority w:val="39"/>
+    <w:unhideWhenUsed/>
+    <w:rsid w:val="5917D75C"/>
+    <w:pPr>
+      <w:spacing w:after="100"/>
+      <w:ind w:left="880"/>
+    </w:pPr>
+  </w:style>
+  <w:style w:type="paragraph" w:styleId="TOC1">
+    <w:name w:val="toc 1"/>
+    <w:basedOn w:val="Normal"/>
+    <w:next w:val="Normal"/>
+    <w:uiPriority w:val="39"/>
+    <w:unhideWhenUsed/>
+    <w:rsid w:val="5917D75C"/>
+    <w:pPr>
+      <w:spacing w:after="100"/>
+    </w:pPr>
+  </w:style>
+  <w:style w:type="paragraph" w:styleId="TOC2">
+    <w:name w:val="toc 2"/>
+    <w:basedOn w:val="Normal"/>
+    <w:next w:val="Normal"/>
+    <w:uiPriority w:val="39"/>
+    <w:unhideWhenUsed/>
+    <w:rsid w:val="5917D75C"/>
+    <w:pPr>
+      <w:spacing w:after="100"/>
+      <w:ind w:left="220"/>
+    </w:pPr>
+  </w:style>
+  <w:style w:type="paragraph" w:styleId="TOC3">
+    <w:name w:val="toc 3"/>
+    <w:basedOn w:val="Normal"/>
+    <w:next w:val="Normal"/>
+    <w:uiPriority w:val="39"/>
+    <w:unhideWhenUsed/>
+    <w:rsid w:val="5917D75C"/>
+    <w:pPr>
+      <w:spacing w:after="100"/>
+      <w:ind w:left="440"/>
+    </w:pPr>
+  </w:style>
+  <w:style w:type="paragraph" w:customStyle="1" w:styleId="HeaderandFooter">
+    <w:name w:val="Header and Footer"/>
+    <w:basedOn w:val="Normal"/>
+    <w:qFormat/>
+  </w:style>
+  <w:style w:type="paragraph" w:styleId="Header">
+    <w:name w:val="header"/>
+    <w:basedOn w:val="Normal"/>
+    <w:link w:val="HeaderChar"/>
+    <w:uiPriority w:val="99"/>
+    <w:unhideWhenUsed/>
+    <w:rsid w:val="00BA27D9"/>
+    <w:pPr>
+      <w:tabs>
+        <w:tab w:val="center" w:pos="4680"/>
+        <w:tab w:val="right" w:pos="9360"/>
+      </w:tabs>
+      <w:spacing w:after="0" w:line="240" w:lineRule="auto"/>
+    </w:pPr>
+  </w:style>
+  <w:style w:type="paragraph" w:styleId="Footer">
+    <w:name w:val="footer"/>
+    <w:basedOn w:val="Normal"/>
+    <w:link w:val="FooterChar"/>
+    <w:uiPriority w:val="99"/>
+    <w:unhideWhenUsed/>
+    <w:rsid w:val="00BA27D9"/>
+    <w:pPr>
+      <w:tabs>
+        <w:tab w:val="center" w:pos="4680"/>
+        <w:tab w:val="right" w:pos="9360"/>
+      </w:tabs>
+      <w:spacing w:after="0" w:line="240" w:lineRule="auto"/>
+    </w:pPr>
+  </w:style>
+  <w:style w:type="paragraph" w:styleId="ListParagraph">
+    <w:name w:val="List Paragraph"/>
+    <w:basedOn w:val="Normal"/>
+    <w:uiPriority w:val="34"/>
+    <w:qFormat/>
+    <w:rsid w:val="00614129"/>
+    <w:pPr>
+      <w:ind w:left="720"/>
+      <w:contextualSpacing/>
+    </w:pPr>
+  </w:style>
   <w:style w:type="table" w:styleId="TableGrid">
     <w:name w:val="Table Grid"/>
     <w:basedOn w:val="TableNormal"/>
     <w:uiPriority w:val="59"/>
-    <w:rsid w:val="00fb4123"/>
-    <w:pPr>
-      <w:spacing w:after="0" w:line="240" w:lineRule="auto"/>
-    </w:pPr>
+    <w:rsid w:val="00FB4123"/>
     <w:tblPr>
       <w:tblBorders>
-        <w:top w:val="single" w:color="000000" w:themeColor="text1" w:sz="4" w:space="0"/>
-        <w:left w:val="single" w:color="000000" w:themeColor="text1" w:sz="4" w:space="0"/>
-        <w:bottom w:val="single" w:color="000000" w:themeColor="text1" w:sz="4" w:space="0"/>
-        <w:right w:val="single" w:color="000000" w:themeColor="text1" w:sz="4" w:space="0"/>
-        <w:insideH w:val="single" w:color="000000" w:themeColor="text1" w:sz="4" w:space="0"/>
-        <w:insideV w:val="single" w:color="000000" w:themeColor="text1" w:sz="4" w:space="0"/>
+        <w:top w:val="single" w:sz="4" w:space="0" w:color="000000" w:themeColor="text1"/>
+        <w:left w:val="single" w:sz="4" w:space="0" w:color="000000" w:themeColor="text1"/>
+        <w:bottom w:val="single" w:sz="4" w:space="0" w:color="000000" w:themeColor="text1"/>
+        <w:right w:val="single" w:sz="4" w:space="0" w:color="000000" w:themeColor="text1"/>
+        <w:insideH w:val="single" w:sz="4" w:space="0" w:color="000000" w:themeColor="text1"/>
+        <w:insideV w:val="single" w:sz="4" w:space="0" w:color="000000" w:themeColor="text1"/>
       </w:tblBorders>
     </w:tblPr>
   </w:style>
@@ -3095,54 +2861,54 @@
 </file>
 
 <file path=word/theme/theme1.xml><?xml version="1.0" encoding="utf-8"?>
-<a:theme xmlns:a="http://schemas.openxmlformats.org/drawingml/2006/main" xmlns:r="http://schemas.openxmlformats.org/officeDocument/2006/relationships" name="Office Theme">
+<a:theme xmlns:a="http://schemas.openxmlformats.org/drawingml/2006/main" name="Office Theme">
   <a:themeElements>
     <a:clrScheme name="Office">
       <a:dk1>
         <a:srgbClr val="000000"/>
       </a:dk1>
       <a:lt1>
-        <a:srgbClr val="ffffff"/>
+        <a:srgbClr val="FFFFFF"/>
       </a:lt1>
       <a:dk2>
-        <a:srgbClr val="0e2841"/>
+        <a:srgbClr val="0E2841"/>
       </a:dk2>
       <a:lt2>
-        <a:srgbClr val="e8e8e8"/>
+        <a:srgbClr val="E8E8E8"/>
       </a:lt2>
       <a:accent1>
         <a:srgbClr val="156082"/>
       </a:accent1>
       <a:accent2>
-        <a:srgbClr val="e97132"/>
+        <a:srgbClr val="E97132"/>
       </a:accent2>
       <a:accent3>
-        <a:srgbClr val="196b24"/>
+        <a:srgbClr val="196B24"/>
       </a:accent3>
       <a:accent4>
-        <a:srgbClr val="0f9ed5"/>
+        <a:srgbClr val="0F9ED5"/>
       </a:accent4>
       <a:accent5>
-        <a:srgbClr val="a02b93"/>
+        <a:srgbClr val="A02B93"/>
       </a:accent5>
       <a:accent6>
-        <a:srgbClr val="4ea72e"/>
+        <a:srgbClr val="4EA72E"/>
       </a:accent6>
       <a:hlink>
         <a:srgbClr val="467886"/>
       </a:hlink>
       <a:folHlink>
-        <a:srgbClr val="96607d"/>
+        <a:srgbClr val="96607D"/>
       </a:folHlink>
     </a:clrScheme>
     <a:fontScheme name="Office">
       <a:majorFont>
-        <a:latin typeface="Aptos Display" panose="02110004020202020204" pitchFamily="0" charset="1"/>
+        <a:latin typeface="Aptos Display" panose="02110004020202020204"/>
         <a:ea typeface=""/>
         <a:cs typeface=""/>
       </a:majorFont>
       <a:minorFont>
-        <a:latin typeface="Aptos" panose="02110004020202020204" pitchFamily="0" charset="1"/>
+        <a:latin typeface="Aptos" panose="02110004020202020204"/>
         <a:ea typeface=""/>
         <a:cs typeface=""/>
       </a:minorFont>
@@ -3174,7 +2940,7 @@
             </a:gs>
           </a:gsLst>
           <a:lin ang="5400000" scaled="0"/>
-          <a:tileRect l="0" t="0" r="0" b="0"/>
+          <a:tileRect/>
         </a:gradFill>
         <a:gradFill>
           <a:gsLst>
@@ -3198,7 +2964,7 @@
             </a:gs>
           </a:gsLst>
           <a:lin ang="5400000" scaled="0"/>
-          <a:tileRect l="0" t="0" r="0" b="0"/>
+          <a:tileRect/>
         </a:gradFill>
       </a:fillStyleLst>
       <a:lnStyleLst>
@@ -3258,10 +3024,12 @@
             </a:gs>
           </a:gsLst>
           <a:lin ang="5400000" scaled="0"/>
-          <a:tileRect l="0" t="0" r="0" b="0"/>
+          <a:tileRect/>
         </a:gradFill>
       </a:bgFillStyleLst>
     </a:fmtScheme>
   </a:themeElements>
+  <a:objectDefaults/>
+  <a:extraClrSchemeLst/>
 </a:theme>
 </file>
--- a/report/user-guide.docx
+++ b/report/user-guide.docx
@@ -240,93 +240,112 @@
       </w:r>
     </w:p>
     <w:p/>
+    <w:bookmarkStart w:id="0" w:name="_Toc190533694" w:displacedByCustomXml="next"/>
+    <w:bookmarkStart w:id="1" w:name="_Toc1540207967" w:displacedByCustomXml="next"/>
     <w:sdt>
       <w:sdtPr>
-        <w:id w:val="-2095850708"/>
+        <w:id w:val="-1923011985"/>
         <w:docPartObj>
           <w:docPartGallery w:val="Table of Contents"/>
           <w:docPartUnique/>
         </w:docPartObj>
       </w:sdtPr>
+      <w:sdtEndPr>
+        <w:rPr>
+          <w:rFonts w:asciiTheme="minorHAnsi" w:eastAsiaTheme="minorEastAsia" w:hAnsiTheme="minorHAnsi" w:cstheme="minorBidi"/>
+          <w:b/>
+          <w:bCs/>
+          <w:noProof/>
+          <w:color w:val="auto"/>
+          <w:sz w:val="24"/>
+          <w:szCs w:val="24"/>
+          <w:lang w:eastAsia="ja-JP"/>
+        </w:rPr>
+      </w:sdtEndPr>
       <w:sdtContent>
+        <w:p>
+          <w:pPr>
+            <w:pStyle w:val="TOCHeading"/>
+          </w:pPr>
+          <w:r>
+            <w:t>Contents</w:t>
+          </w:r>
+        </w:p>
         <w:p>
           <w:pPr>
             <w:pStyle w:val="TOC1"/>
             <w:tabs>
-              <w:tab w:val="right" w:leader="underscore" w:pos="9350"/>
+              <w:tab w:val="right" w:leader="dot" w:pos="9350"/>
             </w:tabs>
             <w:rPr>
+              <w:noProof/>
               <w:kern w:val="2"/>
               <w:lang w:eastAsia="en-US"/>
-              <w14:ligatures w14:val="standardContextual"/>
             </w:rPr>
           </w:pPr>
           <w:r>
-            <w:br w:type="page"/>
-          </w:r>
-          <w:r>
-            <w:lastRenderedPageBreak/>
             <w:fldChar w:fldCharType="begin"/>
           </w:r>
           <w:r>
-            <w:rPr>
-              <w:rStyle w:val="IndexLink"/>
-              <w:b/>
-              <w:bCs/>
-              <w:webHidden/>
-            </w:rPr>
-            <w:instrText xml:space="preserve"> TOC \z \o "1-4" \u \h</w:instrText>
+            <w:instrText xml:space="preserve"> TOC \o "1-3" \h \z \u </w:instrText>
           </w:r>
           <w:r>
-            <w:rPr>
-              <w:rStyle w:val="IndexLink"/>
-              <w:b/>
-              <w:bCs/>
-            </w:rPr>
             <w:fldChar w:fldCharType="separate"/>
           </w:r>
-          <w:hyperlink w:anchor="_Toc190462306">
-            <w:r>
-              <w:rPr>
-                <w:rStyle w:val="IndexLink"/>
+          <w:hyperlink w:anchor="_Toc190533712" w:history="1">
+            <w:r>
+              <w:rPr>
+                <w:rStyle w:val="Hyperlink"/>
                 <w:b/>
                 <w:bCs/>
-                <w:webHidden/>
+                <w:noProof/>
               </w:rPr>
               <w:t>Purpose</w:t>
             </w:r>
             <w:r>
               <w:rPr>
+                <w:noProof/>
+                <w:webHidden/>
+              </w:rPr>
+              <w:tab/>
+            </w:r>
+            <w:r>
+              <w:rPr>
+                <w:noProof/>
                 <w:webHidden/>
               </w:rPr>
               <w:fldChar w:fldCharType="begin"/>
             </w:r>
             <w:r>
               <w:rPr>
-                <w:webHidden/>
-              </w:rPr>
-              <w:instrText>PAGEREF _Toc190462306 \h</w:instrText>
-            </w:r>
-            <w:r>
-              <w:rPr>
-                <w:webHidden/>
-              </w:rPr>
-            </w:r>
-            <w:r>
-              <w:rPr>
+                <w:noProof/>
+                <w:webHidden/>
+              </w:rPr>
+              <w:instrText xml:space="preserve"> PAGEREF _Toc190533712 \h </w:instrText>
+            </w:r>
+            <w:r>
+              <w:rPr>
+                <w:noProof/>
+                <w:webHidden/>
+              </w:rPr>
+            </w:r>
+            <w:r>
+              <w:rPr>
+                <w:noProof/>
                 <w:webHidden/>
               </w:rPr>
               <w:fldChar w:fldCharType="separate"/>
             </w:r>
             <w:r>
               <w:rPr>
-                <w:rStyle w:val="IndexLink"/>
-              </w:rPr>
-              <w:tab/>
+                <w:noProof/>
+                <w:webHidden/>
+              </w:rPr>
               <w:t>3</w:t>
             </w:r>
             <w:r>
               <w:rPr>
+                <w:noProof/>
                 <w:webHidden/>
               </w:rPr>
               <w:fldChar w:fldCharType="end"/>
@@ -337,56 +356,68 @@
           <w:pPr>
             <w:pStyle w:val="TOC1"/>
             <w:tabs>
-              <w:tab w:val="right" w:leader="underscore" w:pos="9350"/>
+              <w:tab w:val="right" w:leader="dot" w:pos="9350"/>
             </w:tabs>
             <w:rPr>
+              <w:noProof/>
               <w:kern w:val="2"/>
               <w:lang w:eastAsia="en-US"/>
-              <w14:ligatures w14:val="standardContextual"/>
             </w:rPr>
           </w:pPr>
-          <w:hyperlink w:anchor="_Toc190462307">
-            <w:r>
-              <w:rPr>
-                <w:rStyle w:val="IndexLink"/>
+          <w:hyperlink w:anchor="_Toc190533713" w:history="1">
+            <w:r>
+              <w:rPr>
+                <w:rStyle w:val="Hyperlink"/>
                 <w:b/>
                 <w:bCs/>
-                <w:webHidden/>
+                <w:noProof/>
               </w:rPr>
               <w:t>Installation</w:t>
             </w:r>
             <w:r>
               <w:rPr>
+                <w:noProof/>
+                <w:webHidden/>
+              </w:rPr>
+              <w:tab/>
+            </w:r>
+            <w:r>
+              <w:rPr>
+                <w:noProof/>
                 <w:webHidden/>
               </w:rPr>
               <w:fldChar w:fldCharType="begin"/>
             </w:r>
             <w:r>
               <w:rPr>
-                <w:webHidden/>
-              </w:rPr>
-              <w:instrText>PAGEREF _Toc190462307 \h</w:instrText>
-            </w:r>
-            <w:r>
-              <w:rPr>
-                <w:webHidden/>
-              </w:rPr>
-            </w:r>
-            <w:r>
-              <w:rPr>
+                <w:noProof/>
+                <w:webHidden/>
+              </w:rPr>
+              <w:instrText xml:space="preserve"> PAGEREF _Toc190533713 \h </w:instrText>
+            </w:r>
+            <w:r>
+              <w:rPr>
+                <w:noProof/>
+                <w:webHidden/>
+              </w:rPr>
+            </w:r>
+            <w:r>
+              <w:rPr>
+                <w:noProof/>
                 <w:webHidden/>
               </w:rPr>
               <w:fldChar w:fldCharType="separate"/>
             </w:r>
             <w:r>
               <w:rPr>
-                <w:rStyle w:val="IndexLink"/>
-              </w:rPr>
-              <w:tab/>
+                <w:noProof/>
+                <w:webHidden/>
+              </w:rPr>
               <w:t>3</w:t>
             </w:r>
             <w:r>
               <w:rPr>
+                <w:noProof/>
                 <w:webHidden/>
               </w:rPr>
               <w:fldChar w:fldCharType="end"/>
@@ -397,54 +428,66 @@
           <w:pPr>
             <w:pStyle w:val="TOC2"/>
             <w:tabs>
-              <w:tab w:val="right" w:leader="underscore" w:pos="9350"/>
+              <w:tab w:val="right" w:leader="dot" w:pos="9350"/>
             </w:tabs>
             <w:rPr>
+              <w:noProof/>
               <w:kern w:val="2"/>
               <w:lang w:eastAsia="en-US"/>
-              <w14:ligatures w14:val="standardContextual"/>
             </w:rPr>
           </w:pPr>
-          <w:hyperlink w:anchor="_Toc190462308">
-            <w:r>
-              <w:rPr>
-                <w:rStyle w:val="IndexLink"/>
-                <w:webHidden/>
+          <w:hyperlink w:anchor="_Toc190533714" w:history="1">
+            <w:r>
+              <w:rPr>
+                <w:rStyle w:val="Hyperlink"/>
+                <w:noProof/>
               </w:rPr>
               <w:t>Requirements</w:t>
             </w:r>
             <w:r>
               <w:rPr>
+                <w:noProof/>
+                <w:webHidden/>
+              </w:rPr>
+              <w:tab/>
+            </w:r>
+            <w:r>
+              <w:rPr>
+                <w:noProof/>
                 <w:webHidden/>
               </w:rPr>
               <w:fldChar w:fldCharType="begin"/>
             </w:r>
             <w:r>
               <w:rPr>
-                <w:webHidden/>
-              </w:rPr>
-              <w:instrText>PAGEREF _Toc190462308 \h</w:instrText>
-            </w:r>
-            <w:r>
-              <w:rPr>
-                <w:webHidden/>
-              </w:rPr>
-            </w:r>
-            <w:r>
-              <w:rPr>
+                <w:noProof/>
+                <w:webHidden/>
+              </w:rPr>
+              <w:instrText xml:space="preserve"> PAGEREF _Toc190533714 \h </w:instrText>
+            </w:r>
+            <w:r>
+              <w:rPr>
+                <w:noProof/>
+                <w:webHidden/>
+              </w:rPr>
+            </w:r>
+            <w:r>
+              <w:rPr>
+                <w:noProof/>
                 <w:webHidden/>
               </w:rPr>
               <w:fldChar w:fldCharType="separate"/>
             </w:r>
             <w:r>
               <w:rPr>
-                <w:rStyle w:val="IndexLink"/>
-              </w:rPr>
-              <w:tab/>
+                <w:noProof/>
+                <w:webHidden/>
+              </w:rPr>
               <w:t>3</w:t>
             </w:r>
             <w:r>
               <w:rPr>
+                <w:noProof/>
                 <w:webHidden/>
               </w:rPr>
               <w:fldChar w:fldCharType="end"/>
@@ -455,54 +498,66 @@
           <w:pPr>
             <w:pStyle w:val="TOC2"/>
             <w:tabs>
-              <w:tab w:val="right" w:leader="underscore" w:pos="9350"/>
+              <w:tab w:val="right" w:leader="dot" w:pos="9350"/>
             </w:tabs>
             <w:rPr>
+              <w:noProof/>
               <w:kern w:val="2"/>
               <w:lang w:eastAsia="en-US"/>
-              <w14:ligatures w14:val="standardContextual"/>
             </w:rPr>
           </w:pPr>
-          <w:hyperlink w:anchor="_Toc190462309">
-            <w:r>
-              <w:rPr>
-                <w:rStyle w:val="IndexLink"/>
-                <w:webHidden/>
+          <w:hyperlink w:anchor="_Toc190533715" w:history="1">
+            <w:r>
+              <w:rPr>
+                <w:rStyle w:val="Hyperlink"/>
+                <w:noProof/>
               </w:rPr>
               <w:t>Building</w:t>
             </w:r>
             <w:r>
               <w:rPr>
+                <w:noProof/>
+                <w:webHidden/>
+              </w:rPr>
+              <w:tab/>
+            </w:r>
+            <w:r>
+              <w:rPr>
+                <w:noProof/>
                 <w:webHidden/>
               </w:rPr>
               <w:fldChar w:fldCharType="begin"/>
             </w:r>
             <w:r>
               <w:rPr>
-                <w:webHidden/>
-              </w:rPr>
-              <w:instrText>PAGEREF _Toc190462309 \h</w:instrText>
-            </w:r>
-            <w:r>
-              <w:rPr>
-                <w:webHidden/>
-              </w:rPr>
-            </w:r>
-            <w:r>
-              <w:rPr>
+                <w:noProof/>
+                <w:webHidden/>
+              </w:rPr>
+              <w:instrText xml:space="preserve"> PAGEREF _Toc190533715 \h </w:instrText>
+            </w:r>
+            <w:r>
+              <w:rPr>
+                <w:noProof/>
+                <w:webHidden/>
+              </w:rPr>
+            </w:r>
+            <w:r>
+              <w:rPr>
+                <w:noProof/>
                 <w:webHidden/>
               </w:rPr>
               <w:fldChar w:fldCharType="separate"/>
             </w:r>
             <w:r>
               <w:rPr>
-                <w:rStyle w:val="IndexLink"/>
-              </w:rPr>
-              <w:tab/>
+                <w:noProof/>
+                <w:webHidden/>
+              </w:rPr>
               <w:t>3</w:t>
             </w:r>
             <w:r>
               <w:rPr>
+                <w:noProof/>
                 <w:webHidden/>
               </w:rPr>
               <w:fldChar w:fldCharType="end"/>
@@ -513,54 +568,66 @@
           <w:pPr>
             <w:pStyle w:val="TOC2"/>
             <w:tabs>
-              <w:tab w:val="right" w:leader="underscore" w:pos="9350"/>
+              <w:tab w:val="right" w:leader="dot" w:pos="9350"/>
             </w:tabs>
             <w:rPr>
+              <w:noProof/>
               <w:kern w:val="2"/>
               <w:lang w:eastAsia="en-US"/>
-              <w14:ligatures w14:val="standardContextual"/>
             </w:rPr>
           </w:pPr>
-          <w:hyperlink w:anchor="_Toc190462310">
-            <w:r>
-              <w:rPr>
-                <w:rStyle w:val="IndexLink"/>
-                <w:webHidden/>
+          <w:hyperlink w:anchor="_Toc190533716" w:history="1">
+            <w:r>
+              <w:rPr>
+                <w:rStyle w:val="Hyperlink"/>
+                <w:noProof/>
               </w:rPr>
               <w:t>Running</w:t>
             </w:r>
             <w:r>
               <w:rPr>
+                <w:noProof/>
+                <w:webHidden/>
+              </w:rPr>
+              <w:tab/>
+            </w:r>
+            <w:r>
+              <w:rPr>
+                <w:noProof/>
                 <w:webHidden/>
               </w:rPr>
               <w:fldChar w:fldCharType="begin"/>
             </w:r>
             <w:r>
               <w:rPr>
-                <w:webHidden/>
-              </w:rPr>
-              <w:instrText>PAGEREF _Toc190462310 \h</w:instrText>
-            </w:r>
-            <w:r>
-              <w:rPr>
-                <w:webHidden/>
-              </w:rPr>
-            </w:r>
-            <w:r>
-              <w:rPr>
+                <w:noProof/>
+                <w:webHidden/>
+              </w:rPr>
+              <w:instrText xml:space="preserve"> PAGEREF _Toc190533716 \h </w:instrText>
+            </w:r>
+            <w:r>
+              <w:rPr>
+                <w:noProof/>
+                <w:webHidden/>
+              </w:rPr>
+            </w:r>
+            <w:r>
+              <w:rPr>
+                <w:noProof/>
                 <w:webHidden/>
               </w:rPr>
               <w:fldChar w:fldCharType="separate"/>
             </w:r>
             <w:r>
               <w:rPr>
-                <w:rStyle w:val="IndexLink"/>
-              </w:rPr>
-              <w:tab/>
+                <w:noProof/>
+                <w:webHidden/>
+              </w:rPr>
               <w:t>3</w:t>
             </w:r>
             <w:r>
               <w:rPr>
+                <w:noProof/>
                 <w:webHidden/>
               </w:rPr>
               <w:fldChar w:fldCharType="end"/>
@@ -571,115 +638,68 @@
           <w:pPr>
             <w:pStyle w:val="TOC1"/>
             <w:tabs>
-              <w:tab w:val="right" w:leader="underscore" w:pos="9350"/>
+              <w:tab w:val="right" w:leader="dot" w:pos="9350"/>
             </w:tabs>
             <w:rPr>
+              <w:noProof/>
               <w:kern w:val="2"/>
               <w:lang w:eastAsia="en-US"/>
-              <w14:ligatures w14:val="standardContextual"/>
             </w:rPr>
           </w:pPr>
-          <w:hyperlink w:anchor="_Toc190462311">
-            <w:r>
-              <w:rPr>
-                <w:rStyle w:val="IndexLink"/>
+          <w:hyperlink w:anchor="_Toc190533717" w:history="1">
+            <w:r>
+              <w:rPr>
+                <w:rStyle w:val="Hyperlink"/>
                 <w:b/>
                 <w:bCs/>
-                <w:webHidden/>
+                <w:noProof/>
               </w:rPr>
               <w:t>Command Line Arguments</w:t>
             </w:r>
             <w:r>
               <w:rPr>
+                <w:noProof/>
+                <w:webHidden/>
+              </w:rPr>
+              <w:tab/>
+            </w:r>
+            <w:r>
+              <w:rPr>
+                <w:noProof/>
                 <w:webHidden/>
               </w:rPr>
               <w:fldChar w:fldCharType="begin"/>
             </w:r>
             <w:r>
               <w:rPr>
-                <w:webHidden/>
-              </w:rPr>
-              <w:instrText>PAGEREF _Toc190462311 \h</w:instrText>
-            </w:r>
-            <w:r>
-              <w:rPr>
-                <w:webHidden/>
-              </w:rPr>
-            </w:r>
-            <w:r>
-              <w:rPr>
+                <w:noProof/>
+                <w:webHidden/>
+              </w:rPr>
+              <w:instrText xml:space="preserve"> PAGEREF _Toc190533717 \h </w:instrText>
+            </w:r>
+            <w:r>
+              <w:rPr>
+                <w:noProof/>
+                <w:webHidden/>
+              </w:rPr>
+            </w:r>
+            <w:r>
+              <w:rPr>
+                <w:noProof/>
                 <w:webHidden/>
               </w:rPr>
               <w:fldChar w:fldCharType="separate"/>
             </w:r>
             <w:r>
               <w:rPr>
-                <w:rStyle w:val="IndexLink"/>
-              </w:rPr>
-              <w:tab/>
+                <w:noProof/>
+                <w:webHidden/>
+              </w:rPr>
               <w:t>3</w:t>
             </w:r>
             <w:r>
               <w:rPr>
-                <w:webHidden/>
-              </w:rPr>
-              <w:fldChar w:fldCharType="end"/>
-            </w:r>
-          </w:hyperlink>
-        </w:p>
-        <w:p>
-          <w:pPr>
-            <w:pStyle w:val="TOC3"/>
-            <w:tabs>
-              <w:tab w:val="right" w:leader="underscore" w:pos="9350"/>
-            </w:tabs>
-            <w:rPr>
-              <w:kern w:val="2"/>
-              <w:lang w:eastAsia="en-US"/>
-              <w14:ligatures w14:val="standardContextual"/>
-            </w:rPr>
-          </w:pPr>
-          <w:hyperlink w:anchor="_Toc190462312">
-            <w:r>
-              <w:rPr>
-                <w:rStyle w:val="IndexLink"/>
-                <w:rFonts w:eastAsia="Courier New" w:cs="Courier New"/>
-                <w:webHidden/>
-              </w:rPr>
-              <w:t>main.py</w:t>
-            </w:r>
-            <w:r>
-              <w:rPr>
-                <w:webHidden/>
-              </w:rPr>
-              <w:fldChar w:fldCharType="begin"/>
-            </w:r>
-            <w:r>
-              <w:rPr>
-                <w:webHidden/>
-              </w:rPr>
-              <w:instrText>PAGEREF _Toc190462312 \h</w:instrText>
-            </w:r>
-            <w:r>
-              <w:rPr>
-                <w:webHidden/>
-              </w:rPr>
-            </w:r>
-            <w:r>
-              <w:rPr>
-                <w:webHidden/>
-              </w:rPr>
-              <w:fldChar w:fldCharType="separate"/>
-            </w:r>
-            <w:r>
-              <w:rPr>
-                <w:rStyle w:val="IndexLink"/>
-              </w:rPr>
-              <w:tab/>
-              <w:t>3</w:t>
-            </w:r>
-            <w:r>
-              <w:rPr>
+                <w:noProof/>
                 <w:webHidden/>
               </w:rPr>
               <w:fldChar w:fldCharType="end"/>
@@ -690,64 +710,80 @@
           <w:pPr>
             <w:pStyle w:val="TOC1"/>
             <w:tabs>
-              <w:tab w:val="right" w:leader="underscore" w:pos="9350"/>
+              <w:tab w:val="right" w:leader="dot" w:pos="9350"/>
             </w:tabs>
             <w:rPr>
+              <w:noProof/>
               <w:kern w:val="2"/>
               <w:lang w:eastAsia="en-US"/>
-              <w14:ligatures w14:val="standardContextual"/>
             </w:rPr>
           </w:pPr>
-          <w:hyperlink w:anchor="_Toc190462313">
-            <w:r>
-              <w:rPr>
-                <w:rStyle w:val="IndexLink"/>
+          <w:hyperlink w:anchor="_Toc190533718" w:history="1">
+            <w:r>
+              <w:rPr>
+                <w:rStyle w:val="Hyperlink"/>
                 <w:b/>
                 <w:bCs/>
-                <w:webHidden/>
+                <w:noProof/>
               </w:rPr>
               <w:t>Examples</w:t>
             </w:r>
             <w:r>
               <w:rPr>
+                <w:noProof/>
+                <w:webHidden/>
+              </w:rPr>
+              <w:tab/>
+            </w:r>
+            <w:r>
+              <w:rPr>
+                <w:noProof/>
                 <w:webHidden/>
               </w:rPr>
               <w:fldChar w:fldCharType="begin"/>
             </w:r>
             <w:r>
               <w:rPr>
-                <w:webHidden/>
-              </w:rPr>
-              <w:instrText>PAGEREF _Toc190462313 \h</w:instrText>
-            </w:r>
-            <w:r>
-              <w:rPr>
-                <w:webHidden/>
-              </w:rPr>
-            </w:r>
-            <w:r>
-              <w:rPr>
+                <w:noProof/>
+                <w:webHidden/>
+              </w:rPr>
+              <w:instrText xml:space="preserve"> PAGEREF _Toc190533718 \h </w:instrText>
+            </w:r>
+            <w:r>
+              <w:rPr>
+                <w:noProof/>
+                <w:webHidden/>
+              </w:rPr>
+            </w:r>
+            <w:r>
+              <w:rPr>
+                <w:noProof/>
                 <w:webHidden/>
               </w:rPr>
               <w:fldChar w:fldCharType="separate"/>
             </w:r>
             <w:r>
               <w:rPr>
-                <w:rStyle w:val="IndexLink"/>
-              </w:rPr>
-              <w:tab/>
+                <w:noProof/>
+                <w:webHidden/>
+              </w:rPr>
               <w:t>4</w:t>
             </w:r>
             <w:r>
               <w:rPr>
+                <w:noProof/>
                 <w:webHidden/>
               </w:rPr>
               <w:fldChar w:fldCharType="end"/>
             </w:r>
           </w:hyperlink>
+        </w:p>
+        <w:p>
           <w:r>
             <w:rPr>
-              <w:rStyle w:val="IndexLink"/>
+              <w:b/>
+              <w:bCs/>
+              <w:noProof/>
             </w:rPr>
             <w:fldChar w:fldCharType="end"/>
           </w:r>
@@ -756,25 +792,22 @@
     </w:sdt>
     <w:p>
       <w:pPr>
-        <w:pStyle w:val="TOC1"/>
-        <w:tabs>
-          <w:tab w:val="right" w:leader="underscore" w:pos="9360"/>
-        </w:tabs>
-      </w:pPr>
-    </w:p>
-    <w:p>
-      <w:pPr>
-        <w:pStyle w:val="Heading5"/>
-        <w:spacing w:before="41"/>
-        <w:ind w:left="120"/>
-        <w:rPr>
-          <w:rFonts w:ascii="Arial" w:eastAsia="Arial" w:hAnsi="Arial" w:cs="Arial"/>
-          <w:color w:val="000000" w:themeColor="text1"/>
-        </w:rPr>
-      </w:pPr>
-    </w:p>
-    <w:p>
-      <w:r>
+        <w:spacing w:after="0" w:line="240" w:lineRule="auto"/>
+        <w:rPr>
+          <w:rFonts w:asciiTheme="majorHAnsi" w:eastAsiaTheme="majorEastAsia" w:hAnsiTheme="majorHAnsi" w:cstheme="majorBidi"/>
+          <w:b/>
+          <w:bCs/>
+          <w:color w:val="0F4761" w:themeColor="accent1" w:themeShade="BF"/>
+          <w:sz w:val="40"/>
+          <w:szCs w:val="40"/>
+        </w:rPr>
+      </w:pPr>
+      <w:bookmarkStart w:id="2" w:name="_Toc190533712"/>
+      <w:r>
+        <w:rPr>
+          <w:b/>
+          <w:bCs/>
+        </w:rPr>
         <w:br w:type="page"/>
       </w:r>
     </w:p>
@@ -787,8 +820,6 @@
           <w:bCs/>
         </w:rPr>
       </w:pPr>
-      <w:bookmarkStart w:id="0" w:name="_Toc190462306"/>
-      <w:bookmarkStart w:id="1" w:name="_Toc1540207967"/>
       <w:r>
         <w:rPr>
           <w:b/>
@@ -797,8 +828,9 @@
         <w:lastRenderedPageBreak/>
         <w:t>Purpose</w:t>
       </w:r>
+      <w:bookmarkEnd w:id="1"/>
       <w:bookmarkEnd w:id="0"/>
-      <w:bookmarkEnd w:id="1"/>
+      <w:bookmarkEnd w:id="2"/>
     </w:p>
     <w:p>
       <w:r>
@@ -861,7 +893,8 @@
           <w:bCs/>
         </w:rPr>
       </w:pPr>
-      <w:bookmarkStart w:id="2" w:name="_Toc190462307"/>
+      <w:bookmarkStart w:id="3" w:name="_Toc190533695"/>
+      <w:bookmarkStart w:id="4" w:name="_Toc190533713"/>
       <w:r>
         <w:rPr>
           <w:b/>
@@ -869,7 +902,8 @@
         </w:rPr>
         <w:t>Installation</w:t>
       </w:r>
-      <w:bookmarkEnd w:id="2"/>
+      <w:bookmarkEnd w:id="3"/>
+      <w:bookmarkEnd w:id="4"/>
     </w:p>
     <w:p>
       <w:pPr>
@@ -901,11 +935,13 @@
       <w:pPr>
         <w:pStyle w:val="Heading2"/>
       </w:pPr>
-      <w:bookmarkStart w:id="3" w:name="_Toc190462308"/>
+      <w:bookmarkStart w:id="5" w:name="_Toc190533696"/>
+      <w:bookmarkStart w:id="6" w:name="_Toc190533714"/>
       <w:r>
         <w:t>Requirements</w:t>
       </w:r>
-      <w:bookmarkEnd w:id="3"/>
+      <w:bookmarkEnd w:id="5"/>
+      <w:bookmarkEnd w:id="6"/>
     </w:p>
     <w:p>
       <w:pPr>
@@ -945,11 +981,13 @@
       <w:pPr>
         <w:pStyle w:val="Heading2"/>
       </w:pPr>
-      <w:bookmarkStart w:id="4" w:name="_Toc190462309"/>
+      <w:bookmarkStart w:id="7" w:name="_Toc190533697"/>
+      <w:bookmarkStart w:id="8" w:name="_Toc190533715"/>
       <w:r>
         <w:t>Building</w:t>
       </w:r>
-      <w:bookmarkEnd w:id="4"/>
+      <w:bookmarkEnd w:id="7"/>
+      <w:bookmarkEnd w:id="8"/>
     </w:p>
     <w:p>
       <w:pPr>
@@ -969,11 +1007,13 @@
       <w:pPr>
         <w:pStyle w:val="Heading2"/>
       </w:pPr>
-      <w:bookmarkStart w:id="5" w:name="_Toc190462310"/>
+      <w:bookmarkStart w:id="9" w:name="_Toc190533698"/>
+      <w:bookmarkStart w:id="10" w:name="_Toc190533716"/>
       <w:r>
         <w:t>Running</w:t>
       </w:r>
-      <w:bookmarkEnd w:id="5"/>
+      <w:bookmarkEnd w:id="9"/>
+      <w:bookmarkEnd w:id="10"/>
     </w:p>
     <w:p>
       <w:pPr>
@@ -1004,7 +1044,8 @@
           <w:bCs/>
         </w:rPr>
       </w:pPr>
-      <w:bookmarkStart w:id="6" w:name="_Toc190462311"/>
+      <w:bookmarkStart w:id="11" w:name="_Toc190533699"/>
+      <w:bookmarkStart w:id="12" w:name="_Toc190533717"/>
       <w:r>
         <w:rPr>
           <w:b/>
@@ -1012,7 +1053,8 @@
         </w:rPr>
         <w:t>Command Line Arguments</w:t>
       </w:r>
-      <w:bookmarkEnd w:id="6"/>
+      <w:bookmarkEnd w:id="11"/>
+      <w:bookmarkEnd w:id="12"/>
     </w:p>
     <w:p>
       <w:pPr>
@@ -1023,25 +1065,8 @@
           <w:rFonts w:eastAsia="Arial" w:cs="Arial"/>
           <w:color w:val="000000" w:themeColor="text1"/>
         </w:rPr>
-        <w:t>The following configuration values can be set in &lt;file&gt;:</w:t>
-      </w:r>
-    </w:p>
-    <w:p>
-      <w:pPr>
-        <w:pStyle w:val="Heading3"/>
-        <w:rPr>
-          <w:rFonts w:asciiTheme="majorHAnsi" w:hAnsiTheme="majorHAnsi"/>
-        </w:rPr>
-      </w:pPr>
-      <w:bookmarkStart w:id="7" w:name="_Toc190462312"/>
-      <w:r>
-        <w:rPr>
-          <w:rFonts w:eastAsia="Courier New" w:cs="Courier New"/>
-          <w:color w:val="000000" w:themeColor="text1"/>
-        </w:rPr>
-        <w:t>main.py</w:t>
-      </w:r>
-      <w:bookmarkEnd w:id="7"/>
+        <w:t>The following configuration values can be set:</w:t>
+      </w:r>
     </w:p>
     <w:tbl>
       <w:tblPr>
@@ -1199,8 +1224,8 @@
             <w:r>
               <w:t>specific ports or port ranges to scan</w:t>
             </w:r>
-            <w:bookmarkStart w:id="8" w:name="_Hlk190520457"/>
-            <w:bookmarkEnd w:id="8"/>
+            <w:bookmarkStart w:id="13" w:name="_Hlk190520457"/>
+            <w:bookmarkEnd w:id="13"/>
           </w:p>
         </w:tc>
       </w:tr>
@@ -1241,16 +1266,16 @@
             <w:pPr>
               <w:spacing w:after="0"/>
             </w:pPr>
-            <w:bookmarkStart w:id="9" w:name="_Hlk190520476"/>
+            <w:bookmarkStart w:id="14" w:name="_Hlk190520476"/>
             <w:r>
               <w:t>Filters the final output based on port states (open, closed, filtered</w:t>
             </w:r>
-            <w:bookmarkEnd w:id="9"/>
+            <w:bookmarkEnd w:id="14"/>
             <w:r>
               <w:t>)</w:t>
             </w:r>
-            <w:bookmarkStart w:id="10" w:name="_Hlk190520655"/>
-            <w:bookmarkEnd w:id="10"/>
+            <w:bookmarkStart w:id="15" w:name="_Hlk190520655"/>
+            <w:bookmarkEnd w:id="15"/>
           </w:p>
         </w:tc>
       </w:tr>
@@ -1276,7 +1301,8 @@
           <w:bCs/>
         </w:rPr>
       </w:pPr>
-      <w:bookmarkStart w:id="11" w:name="_Toc190462313"/>
+      <w:bookmarkStart w:id="16" w:name="_Toc190533700"/>
+      <w:bookmarkStart w:id="17" w:name="_Toc190533718"/>
       <w:r>
         <w:rPr>
           <w:b/>
@@ -1285,7 +1311,8 @@
         <w:lastRenderedPageBreak/>
         <w:t>Examples</w:t>
       </w:r>
-      <w:bookmarkEnd w:id="11"/>
+      <w:bookmarkEnd w:id="16"/>
+      <w:bookmarkEnd w:id="17"/>
     </w:p>
     <w:p>
       <w:pPr>
@@ -2857,6 +2884,25 @@
       </w:tblBorders>
     </w:tblPr>
   </w:style>
+  <w:style w:type="paragraph" w:styleId="TOCHeading">
+    <w:name w:val="TOC Heading"/>
+    <w:basedOn w:val="Heading1"/>
+    <w:next w:val="Normal"/>
+    <w:uiPriority w:val="39"/>
+    <w:unhideWhenUsed/>
+    <w:qFormat/>
+    <w:rsid w:val="00CF0E37"/>
+    <w:pPr>
+      <w:suppressAutoHyphens w:val="0"/>
+      <w:spacing w:before="240" w:after="0" w:line="259" w:lineRule="auto"/>
+      <w:outlineLvl w:val="9"/>
+    </w:pPr>
+    <w:rPr>
+      <w:sz w:val="32"/>
+      <w:szCs w:val="32"/>
+      <w:lang w:eastAsia="en-US"/>
+    </w:rPr>
+  </w:style>
 </w:styles>
 </file>
 
